--- a/medicine/docs/研究文档/自动化网络药理构思.docx
+++ b/medicine/docs/研究文档/自动化网络药理构思.docx
@@ -621,10 +621,10 @@
             <v:path o:extrusionok="f" gradientshapeok="t" o:connecttype="rect"/>
             <o:lock v:ext="edit" aspectratio="t"/>
           </v:shapetype>
-          <v:shape id="_x0000_i1025" type="#_x0000_t75" style="width:334.5pt;height:370.5pt" o:ole="">
+          <v:shape id="_x0000_i1025" type="#_x0000_t75" style="width:334.8pt;height:370.2pt" o:ole="">
             <v:imagedata r:id="rId7" o:title=""/>
           </v:shape>
-          <o:OLEObject Type="Embed" ProgID="Visio.Drawing.15" ShapeID="_x0000_i1025" DrawAspect="Content" ObjectID="_1601903318" r:id="rId8"/>
+          <o:OLEObject Type="Embed" ProgID="Visio.Drawing.15" ShapeID="_x0000_i1025" DrawAspect="Content" ObjectID="_1602488838" r:id="rId8"/>
         </w:object>
       </w:r>
     </w:p>
@@ -4691,25 +4691,85 @@
     </w:p>
     <w:p>
       <w:pPr>
+        <w:tabs>
+          <w:tab w:val="left" w:pos="6300"/>
+        </w:tabs>
+      </w:pPr>
+    </w:p>
+    <w:p>
+      <w:pPr>
+        <w:tabs>
+          <w:tab w:val="left" w:pos="6300"/>
+        </w:tabs>
+      </w:pPr>
+    </w:p>
+    <w:p>
+      <w:pPr>
+        <w:tabs>
+          <w:tab w:val="left" w:pos="6300"/>
+        </w:tabs>
+      </w:pPr>
+    </w:p>
+    <w:p>
+      <w:pPr>
         <w:pStyle w:val="3"/>
       </w:pPr>
       <w:r>
         <w:rPr>
           <w:rFonts w:hint="eastAsia"/>
         </w:rPr>
-        <w:t>前端框架的准备</w:t>
-      </w:r>
-    </w:p>
-    <w:p/>
-    <w:p>
-      <w:pPr>
-        <w:rPr>
-          <w:rFonts w:hint="eastAsia"/>
-        </w:rPr>
-      </w:pPr>
+        <w:t>算法实现</w:t>
+      </w:r>
+    </w:p>
+    <w:p>
+      <w:pPr>
+        <w:rPr>
+          <w:rFonts w:hint="eastAsia"/>
+        </w:rPr>
+      </w:pPr>
+      <w:r>
+        <w:tab/>
+      </w:r>
+      <w:r>
+        <w:rPr>
+          <w:rFonts w:hint="eastAsia"/>
+        </w:rPr>
+        <w:t>分子对接算法主要分为两类：一类是搜索算法</w:t>
+      </w:r>
+      <w:r>
+        <w:rPr>
+          <w:rFonts w:hint="eastAsia"/>
+        </w:rPr>
+        <w:t>(</w:t>
+      </w:r>
+      <w:r>
+        <w:t>search methods),</w:t>
+      </w:r>
+      <w:r>
+        <w:rPr>
+          <w:rFonts w:hint="eastAsia"/>
+        </w:rPr>
+        <w:t>负责计算受体配体复合物的合理构象；</w:t>
+      </w:r>
       <w:bookmarkStart w:id="0" w:name="_GoBack"/>
       <w:bookmarkEnd w:id="0"/>
-    </w:p>
+      <w:r>
+        <w:rPr>
+          <w:rFonts w:hint="eastAsia"/>
+        </w:rPr>
+        <w:t>另一类是打分函数</w:t>
+      </w:r>
+      <w:r>
+        <w:rPr>
+          <w:rFonts w:hint="eastAsia"/>
+        </w:rPr>
+        <w:t>(s</w:t>
+      </w:r>
+      <w:r>
+        <w:t>coring functions)</w:t>
+      </w:r>
+    </w:p>
+    <w:p/>
     <w:sectPr>
       <w:footerReference w:type="default" r:id="rId9"/>
       <w:pgSz w:w="11906" w:h="16838"/>
@@ -4776,7 +4836,7 @@
             <w:noProof/>
             <w:lang w:val="zh-CN"/>
           </w:rPr>
-          <w:t>8</w:t>
+          <w:t>7</w:t>
         </w:r>
         <w:r>
           <w:fldChar w:fldCharType="end"/>

--- a/medicine/docs/研究文档/自动化网络药理构思.docx
+++ b/medicine/docs/研究文档/自动化网络药理构思.docx
@@ -624,7 +624,7 @@
           <v:shape id="_x0000_i1025" type="#_x0000_t75" style="width:334.8pt;height:370.2pt" o:ole="">
             <v:imagedata r:id="rId7" o:title=""/>
           </v:shape>
-          <o:OLEObject Type="Embed" ProgID="Visio.Drawing.15" ShapeID="_x0000_i1025" DrawAspect="Content" ObjectID="_1602488838" r:id="rId8"/>
+          <o:OLEObject Type="Embed" ProgID="Visio.Drawing.15" ShapeID="_x0000_i1025" DrawAspect="Content" ObjectID="_1602525502" r:id="rId8"/>
         </w:object>
       </w:r>
     </w:p>
@@ -4695,6 +4695,8 @@
           <w:tab w:val="left" w:pos="6300"/>
         </w:tabs>
       </w:pPr>
+      <w:bookmarkStart w:id="0" w:name="_GoBack"/>
+      <w:bookmarkEnd w:id="0"/>
     </w:p>
     <w:p>
       <w:pPr>
@@ -4710,66 +4712,6 @@
         </w:tabs>
       </w:pPr>
     </w:p>
-    <w:p>
-      <w:pPr>
-        <w:pStyle w:val="3"/>
-      </w:pPr>
-      <w:r>
-        <w:rPr>
-          <w:rFonts w:hint="eastAsia"/>
-        </w:rPr>
-        <w:t>算法实现</w:t>
-      </w:r>
-    </w:p>
-    <w:p>
-      <w:pPr>
-        <w:rPr>
-          <w:rFonts w:hint="eastAsia"/>
-        </w:rPr>
-      </w:pPr>
-      <w:r>
-        <w:tab/>
-      </w:r>
-      <w:r>
-        <w:rPr>
-          <w:rFonts w:hint="eastAsia"/>
-        </w:rPr>
-        <w:t>分子对接算法主要分为两类：一类是搜索算法</w:t>
-      </w:r>
-      <w:r>
-        <w:rPr>
-          <w:rFonts w:hint="eastAsia"/>
-        </w:rPr>
-        <w:t>(</w:t>
-      </w:r>
-      <w:r>
-        <w:t>search methods),</w:t>
-      </w:r>
-      <w:r>
-        <w:rPr>
-          <w:rFonts w:hint="eastAsia"/>
-        </w:rPr>
-        <w:t>负责计算受体配体复合物的合理构象；</w:t>
-      </w:r>
-      <w:bookmarkStart w:id="0" w:name="_GoBack"/>
-      <w:bookmarkEnd w:id="0"/>
-      <w:r>
-        <w:rPr>
-          <w:rFonts w:hint="eastAsia"/>
-        </w:rPr>
-        <w:t>另一类是打分函数</w:t>
-      </w:r>
-      <w:r>
-        <w:rPr>
-          <w:rFonts w:hint="eastAsia"/>
-        </w:rPr>
-        <w:t>(s</w:t>
-      </w:r>
-      <w:r>
-        <w:t>coring functions)</w:t>
-      </w:r>
-    </w:p>
-    <w:p/>
     <w:sectPr>
       <w:footerReference w:type="default" r:id="rId9"/>
       <w:pgSz w:w="11906" w:h="16838"/>
@@ -4836,7 +4778,7 @@
             <w:noProof/>
             <w:lang w:val="zh-CN"/>
           </w:rPr>
-          <w:t>7</w:t>
+          <w:t>8</w:t>
         </w:r>
         <w:r>
           <w:fldChar w:fldCharType="end"/>

--- a/medicine/docs/研究文档/自动化网络药理构思.docx
+++ b/medicine/docs/研究文档/自动化网络药理构思.docx
@@ -621,14 +621,140 @@
             <v:path o:extrusionok="f" gradientshapeok="t" o:connecttype="rect"/>
             <o:lock v:ext="edit" aspectratio="t"/>
           </v:shapetype>
-          <v:shape id="_x0000_i1025" type="#_x0000_t75" style="width:334.8pt;height:370.2pt" o:ole="">
+          <v:shape id="_x0000_i1025" type="#_x0000_t75" style="width:334.7pt;height:369.85pt" o:ole="">
             <v:imagedata r:id="rId7" o:title=""/>
           </v:shape>
-          <o:OLEObject Type="Embed" ProgID="Visio.Drawing.15" ShapeID="_x0000_i1025" DrawAspect="Content" ObjectID="_1602525502" r:id="rId8"/>
+          <o:OLEObject Type="Embed" ProgID="Visio.Drawing.15" ShapeID="_x0000_i1025" DrawAspect="Content" ObjectID="_1602696786" r:id="rId8"/>
         </w:object>
       </w:r>
     </w:p>
     <w:p>
+      <w:r>
+        <w:rPr>
+          <w:rFonts w:hint="eastAsia"/>
+        </w:rPr>
+        <w:t>除了上面的数据网络流图之外，这里还有一部分是整个对接过程的流程图</w:t>
+      </w:r>
+      <w:r>
+        <w:rPr>
+          <w:rFonts w:hint="eastAsia"/>
+        </w:rPr>
+        <w:t>:</w:t>
+      </w:r>
+    </w:p>
+    <w:p>
+      <w:pPr>
+        <w:jc w:val="center"/>
+      </w:pPr>
+      <w:bookmarkStart w:id="0" w:name="_GoBack"/>
+      <w:r>
+        <w:rPr>
+          <w:noProof/>
+        </w:rPr>
+        <w:drawing>
+          <wp:inline distT="0" distB="0" distL="0" distR="0" wp14:anchorId="198AAFBA" wp14:editId="70DB1316">
+            <wp:extent cx="3102429" cy="1799230"/>
+            <wp:effectExtent l="0" t="0" r="3175" b="0"/>
+            <wp:docPr id="1" name="图片 1"/>
+            <wp:cNvGraphicFramePr>
+              <a:graphicFrameLocks xmlns:a="http://schemas.openxmlformats.org/drawingml/2006/main" noChangeAspect="1"/>
+            </wp:cNvGraphicFramePr>
+            <a:graphic xmlns:a="http://schemas.openxmlformats.org/drawingml/2006/main">
+              <a:graphicData uri="http://schemas.openxmlformats.org/drawingml/2006/picture">
+                <pic:pic xmlns:pic="http://schemas.openxmlformats.org/drawingml/2006/picture">
+                  <pic:nvPicPr>
+                    <pic:cNvPr id="1" name=""/>
+                    <pic:cNvPicPr/>
+                  </pic:nvPicPr>
+                  <pic:blipFill>
+                    <a:blip r:embed="rId9"/>
+                    <a:stretch>
+                      <a:fillRect/>
+                    </a:stretch>
+                  </pic:blipFill>
+                  <pic:spPr>
+                    <a:xfrm>
+                      <a:off x="0" y="0"/>
+                      <a:ext cx="3109301" cy="1803216"/>
+                    </a:xfrm>
+                    <a:prstGeom prst="rect">
+                      <a:avLst/>
+                    </a:prstGeom>
+                  </pic:spPr>
+                </pic:pic>
+              </a:graphicData>
+            </a:graphic>
+          </wp:inline>
+        </w:drawing>
+      </w:r>
+      <w:bookmarkEnd w:id="0"/>
+    </w:p>
+    <w:p>
+      <w:pPr>
+        <w:rPr>
+          <w:rFonts w:hint="eastAsia"/>
+        </w:rPr>
+      </w:pPr>
+    </w:p>
+    <w:p>
+      <w:r>
+        <w:rPr>
+          <w:rFonts w:hint="eastAsia"/>
+        </w:rPr>
+        <w:t>前述相关的设计是</w:t>
+      </w:r>
+      <w:r>
+        <w:rPr>
+          <w:rFonts w:hint="eastAsia"/>
+          <w:highlight w:val="yellow"/>
+        </w:rPr>
+        <w:t>数据的抽取</w:t>
+      </w:r>
+      <w:r>
+        <w:rPr>
+          <w:rFonts w:hint="eastAsia"/>
+        </w:rPr>
+        <w:t>部分，现在还能做的就是</w:t>
+      </w:r>
+      <w:r>
+        <w:rPr>
+          <w:rFonts w:hint="eastAsia"/>
+        </w:rPr>
+        <w:t>ADME</w:t>
+      </w:r>
+      <w:r>
+        <w:rPr>
+          <w:rFonts w:hint="eastAsia"/>
+        </w:rPr>
+        <w:t>算法</w:t>
+      </w:r>
+      <w:r>
+        <w:rPr>
+          <w:rFonts w:hint="eastAsia"/>
+        </w:rPr>
+        <w:t>，这部分主要做的是进行数据的筛选操作</w:t>
+      </w:r>
+      <w:r>
+        <w:rPr>
+          <w:rFonts w:hint="eastAsia"/>
+        </w:rPr>
+        <w:t>，</w:t>
+      </w:r>
+      <w:r>
+        <w:rPr>
+          <w:rFonts w:hint="eastAsia"/>
+          <w:highlight w:val="yellow"/>
+        </w:rPr>
+        <w:t>筛选工作</w:t>
+      </w:r>
+      <w:r>
+        <w:rPr>
+          <w:rFonts w:hint="eastAsia"/>
+        </w:rPr>
+        <w:t>也可以做一些自动化实现。</w:t>
+      </w:r>
+    </w:p>
+    <w:p>
       <w:pPr>
         <w:pStyle w:val="3"/>
       </w:pPr>
@@ -636,6 +762,213 @@
         <w:rPr>
           <w:rFonts w:hint="eastAsia"/>
         </w:rPr>
+        <w:t>反向对接</w:t>
+      </w:r>
+    </w:p>
+    <w:p>
+      <w:pPr>
+        <w:ind w:firstLineChars="200" w:firstLine="420"/>
+      </w:pPr>
+      <w:r>
+        <w:rPr>
+          <w:rFonts w:hint="eastAsia"/>
+        </w:rPr>
+        <w:t>近年来</w:t>
+      </w:r>
+      <w:r>
+        <w:rPr>
+          <w:rFonts w:hint="eastAsia"/>
+        </w:rPr>
+        <w:t>,</w:t>
+      </w:r>
+      <w:r>
+        <w:rPr>
+          <w:rFonts w:hint="eastAsia"/>
+        </w:rPr>
+        <w:t>一些科学家提出了反向分子对接</w:t>
+      </w:r>
+      <w:r>
+        <w:rPr>
+          <w:rFonts w:hint="eastAsia"/>
+        </w:rPr>
+        <w:t>(inverse</w:t>
+      </w:r>
+      <w:r>
+        <w:t xml:space="preserve"> </w:t>
+      </w:r>
+      <w:r>
+        <w:rPr>
+          <w:rFonts w:hint="eastAsia"/>
+        </w:rPr>
+        <w:t>docking)</w:t>
+      </w:r>
+      <w:r>
+        <w:rPr>
+          <w:rFonts w:hint="eastAsia"/>
+        </w:rPr>
+        <w:t>叫</w:t>
+      </w:r>
+      <w:r>
+        <w:rPr>
+          <w:rFonts w:hint="eastAsia"/>
+        </w:rPr>
+        <w:t>l</w:t>
+      </w:r>
+      <w:r>
+        <w:rPr>
+          <w:rFonts w:hint="eastAsia"/>
+        </w:rPr>
+        <w:t>的概念</w:t>
+      </w:r>
+      <w:r>
+        <w:rPr>
+          <w:rFonts w:hint="eastAsia"/>
+        </w:rPr>
+        <w:t>,</w:t>
+      </w:r>
+      <w:r>
+        <w:rPr>
+          <w:rFonts w:hint="eastAsia"/>
+        </w:rPr>
+        <w:t>反向分子对接是利用小分子去筛选一系列靶标蛋白</w:t>
+      </w:r>
+      <w:r>
+        <w:rPr>
+          <w:rFonts w:hint="eastAsia"/>
+        </w:rPr>
+        <w:t>,</w:t>
+      </w:r>
+      <w:r>
+        <w:rPr>
+          <w:rFonts w:hint="eastAsia"/>
+        </w:rPr>
+        <w:t>其目的也不再</w:t>
+      </w:r>
+      <w:proofErr w:type="gramStart"/>
+      <w:r>
+        <w:rPr>
+          <w:rFonts w:hint="eastAsia"/>
+        </w:rPr>
+        <w:t>是筛药</w:t>
+      </w:r>
+      <w:proofErr w:type="gramEnd"/>
+      <w:r>
+        <w:rPr>
+          <w:rFonts w:hint="eastAsia"/>
+        </w:rPr>
+        <w:t>,</w:t>
+      </w:r>
+      <w:r>
+        <w:rPr>
+          <w:rFonts w:hint="eastAsia"/>
+        </w:rPr>
+        <w:t>而更多的是去探索药物作用机理或毒副作用机制。</w:t>
+      </w:r>
+      <w:r>
+        <w:rPr>
+          <w:rFonts w:hint="eastAsia"/>
+        </w:rPr>
+        <w:t>反向对接方法对于某些临床药物有较好的预测结果。</w:t>
+      </w:r>
+      <w:r>
+        <w:t>[</w:t>
+      </w:r>
+      <w:r>
+        <w:rPr>
+          <w:rFonts w:hint="eastAsia"/>
+        </w:rPr>
+        <w:t>注</w:t>
+      </w:r>
+      <w:r>
+        <w:t>:</w:t>
+      </w:r>
+      <w:r>
+        <w:rPr>
+          <w:rFonts w:hint="eastAsia"/>
+        </w:rPr>
+        <w:t>本文主要要做的不是对新药进行预测，</w:t>
+      </w:r>
+      <w:r>
+        <w:rPr>
+          <w:rFonts w:hint="eastAsia"/>
+        </w:rPr>
+        <w:t>而是</w:t>
+      </w:r>
+      <w:r>
+        <w:rPr>
+          <w:rFonts w:hint="eastAsia"/>
+        </w:rPr>
+        <w:t>解析</w:t>
+      </w:r>
+      <w:r>
+        <w:rPr>
+          <w:rFonts w:hint="eastAsia"/>
+        </w:rPr>
+        <w:t>药物的作用机制</w:t>
+      </w:r>
+      <w:r>
+        <w:rPr>
+          <w:rFonts w:hint="eastAsia"/>
+        </w:rPr>
+        <w:t>。</w:t>
+      </w:r>
+      <w:r>
+        <w:rPr>
+          <w:rFonts w:hint="eastAsia"/>
+        </w:rPr>
+        <w:t>针对这种情况，本文可以把反向对接的自动筛选算法作为一个关键来做</w:t>
+      </w:r>
+      <w:r>
+        <w:rPr>
+          <w:rFonts w:hint="eastAsia"/>
+        </w:rPr>
+        <w:t>]</w:t>
+      </w:r>
+    </w:p>
+    <w:p>
+      <w:pPr>
+        <w:ind w:firstLineChars="200" w:firstLine="420"/>
+      </w:pPr>
+    </w:p>
+    <w:p>
+      <w:pPr>
+        <w:ind w:firstLineChars="200" w:firstLine="420"/>
+      </w:pPr>
+    </w:p>
+    <w:p>
+      <w:pPr>
+        <w:ind w:firstLineChars="200" w:firstLine="420"/>
+      </w:pPr>
+    </w:p>
+    <w:p>
+      <w:pPr>
+        <w:ind w:firstLineChars="200" w:firstLine="420"/>
+      </w:pPr>
+    </w:p>
+    <w:p>
+      <w:pPr>
+        <w:ind w:firstLineChars="200" w:firstLine="420"/>
+        <w:rPr>
+          <w:rFonts w:hint="eastAsia"/>
+        </w:rPr>
+      </w:pPr>
+    </w:p>
+    <w:p/>
+    <w:p>
+      <w:pPr>
+        <w:rPr>
+          <w:rFonts w:hint="eastAsia"/>
+        </w:rPr>
+      </w:pPr>
+    </w:p>
+    <w:p>
+      <w:pPr>
+        <w:pStyle w:val="3"/>
+      </w:pPr>
+      <w:r>
+        <w:rPr>
+          <w:rFonts w:hint="eastAsia"/>
+        </w:rPr>
         <w:t>T</w:t>
       </w:r>
       <w:r>
@@ -1002,7 +1335,6 @@
         <w:rPr>
           <w:rFonts w:hint="eastAsia"/>
         </w:rPr>
-        <w:lastRenderedPageBreak/>
         <w:t>定位获取到总共的页面数</w:t>
       </w:r>
       <w:r>
@@ -1298,6 +1630,7 @@
         <w:rPr>
           <w:rFonts w:hint="eastAsia"/>
         </w:rPr>
+        <w:lastRenderedPageBreak/>
         <w:t>下载所有化合物的图片</w:t>
       </w:r>
     </w:p>
@@ -1617,7 +1950,6 @@
         <w:rPr>
           <w:rFonts w:hint="eastAsia"/>
         </w:rPr>
-        <w:lastRenderedPageBreak/>
         <w:t>解析页面，获取到</w:t>
       </w:r>
       <w:r>
@@ -1877,6 +2209,7 @@
         <w:rPr>
           <w:rFonts w:hint="eastAsia"/>
         </w:rPr>
+        <w:lastRenderedPageBreak/>
         <w:t>分别获取名称、化学式、</w:t>
       </w:r>
       <w:r>
@@ -2483,6 +2816,7 @@
         <w:rPr>
           <w:rFonts w:hint="eastAsia"/>
         </w:rPr>
+        <w:lastRenderedPageBreak/>
         <w:t>基于上海有机所的成分数据库</w:t>
       </w:r>
       <w:r>
@@ -3173,7 +3507,14 @@
         <w:rPr>
           <w:rFonts w:hint="eastAsia"/>
         </w:rPr>
-        <w:t>确定第一个位置上的结果作为我们的研究结果。</w:t>
+        <w:t>确定第一个位置上的结</w:t>
+      </w:r>
+      <w:r>
+        <w:rPr>
+          <w:rFonts w:hint="eastAsia"/>
+        </w:rPr>
+        <w:lastRenderedPageBreak/>
+        <w:t>果作为我们的研究结果。</w:t>
       </w:r>
       <w:r>
         <w:rPr>
@@ -3646,347 +3987,347 @@
         <w:rPr>
           <w:rFonts w:hint="eastAsia"/>
         </w:rPr>
+        <w:t>上述操作完成后，页面会跳转到查询结果页面。分三种情况</w:t>
+      </w:r>
+    </w:p>
+    <w:p>
+      <w:r>
+        <w:t xml:space="preserve">If </w:t>
+      </w:r>
+      <w:r>
+        <w:rPr>
+          <w:rFonts w:hint="eastAsia"/>
+        </w:rPr>
+        <w:t>查询结果只有一种</w:t>
+      </w:r>
+    </w:p>
+    <w:p>
+      <w:pPr>
+        <w:ind w:firstLineChars="200" w:firstLine="420"/>
+      </w:pPr>
+      <w:r>
+        <w:t>T</w:t>
+      </w:r>
+      <w:r>
+        <w:rPr>
+          <w:rFonts w:hint="eastAsia"/>
+        </w:rPr>
+        <w:t>hen</w:t>
+      </w:r>
+      <w:r>
+        <w:t xml:space="preserve"> </w:t>
+      </w:r>
+      <w:r>
+        <w:rPr>
+          <w:rFonts w:hint="eastAsia"/>
+        </w:rPr>
+        <w:t>直接定位</w:t>
+      </w:r>
+      <w:r>
+        <w:rPr>
+          <w:rFonts w:hint="eastAsia"/>
+        </w:rPr>
+        <w:t>S</w:t>
+      </w:r>
+      <w:r>
+        <w:t>MILES</w:t>
+      </w:r>
+    </w:p>
+    <w:p>
+      <w:pPr>
+        <w:ind w:firstLineChars="500" w:firstLine="1050"/>
+      </w:pPr>
+      <w:r>
+        <w:rPr>
+          <w:rFonts w:hint="eastAsia"/>
+        </w:rPr>
+        <w:t>定位</w:t>
+      </w:r>
+      <w:r>
+        <w:rPr>
+          <w:rFonts w:hint="eastAsia"/>
+        </w:rPr>
+        <w:t>S</w:t>
+      </w:r>
+      <w:r>
+        <w:t>MILES</w:t>
+      </w:r>
+      <w:r>
+        <w:rPr>
+          <w:rFonts w:hint="eastAsia"/>
+        </w:rPr>
+        <w:t>对应的文本信息并抓取</w:t>
+      </w:r>
+    </w:p>
+    <w:p>
+      <w:r>
+        <w:t>E</w:t>
+      </w:r>
+      <w:r>
+        <w:rPr>
+          <w:rFonts w:hint="eastAsia"/>
+        </w:rPr>
+        <w:t>lse</w:t>
+      </w:r>
+      <w:r>
+        <w:t xml:space="preserve"> if </w:t>
+      </w:r>
+      <w:r>
+        <w:rPr>
+          <w:rFonts w:hint="eastAsia"/>
+        </w:rPr>
+        <w:t>查询结果有多种</w:t>
+      </w:r>
+    </w:p>
+    <w:p>
+      <w:pPr>
+        <w:ind w:firstLine="420"/>
+      </w:pPr>
+      <w:r>
+        <w:t>T</w:t>
+      </w:r>
+      <w:r>
+        <w:rPr>
+          <w:rFonts w:hint="eastAsia"/>
+        </w:rPr>
+        <w:t>hen</w:t>
+      </w:r>
+      <w:r>
+        <w:t xml:space="preserve"> </w:t>
+      </w:r>
+      <w:r>
+        <w:rPr>
+          <w:rFonts w:hint="eastAsia"/>
+        </w:rPr>
+        <w:t>定位查询结果框，选择第一个</w:t>
+      </w:r>
+      <w:r>
+        <w:rPr>
+          <w:rFonts w:hint="eastAsia"/>
+        </w:rPr>
+        <w:t>查询结果，获取链接属性</w:t>
+      </w:r>
+    </w:p>
+    <w:p>
+      <w:pPr>
+        <w:ind w:firstLine="420"/>
+      </w:pPr>
+      <w:r>
+        <w:rPr>
+          <w:rFonts w:hint="eastAsia"/>
+        </w:rPr>
+        <w:t xml:space="preserve"> </w:t>
+      </w:r>
+      <w:r>
+        <w:t xml:space="preserve">    </w:t>
+      </w:r>
+      <w:r>
+        <w:rPr>
+          <w:rFonts w:hint="eastAsia"/>
+        </w:rPr>
+        <w:t>将链接属性作为结果页面的</w:t>
+      </w:r>
+      <w:proofErr w:type="spellStart"/>
+      <w:r>
+        <w:rPr>
+          <w:rFonts w:hint="eastAsia"/>
+        </w:rPr>
+        <w:t>u</w:t>
+      </w:r>
+      <w:r>
+        <w:t>rl</w:t>
+      </w:r>
+      <w:proofErr w:type="spellEnd"/>
+    </w:p>
+    <w:p>
+      <w:pPr>
+        <w:ind w:firstLine="420"/>
+      </w:pPr>
+      <w:r>
+        <w:t xml:space="preserve">     </w:t>
+      </w:r>
+      <w:r>
+        <w:rPr>
+          <w:rFonts w:hint="eastAsia"/>
+        </w:rPr>
+        <w:t>访问结果页面的</w:t>
+      </w:r>
+      <w:proofErr w:type="spellStart"/>
+      <w:r>
+        <w:rPr>
+          <w:rFonts w:hint="eastAsia"/>
+        </w:rPr>
+        <w:t>u</w:t>
+      </w:r>
+      <w:r>
+        <w:t>rl</w:t>
+      </w:r>
+      <w:proofErr w:type="spellEnd"/>
+    </w:p>
+    <w:p>
+      <w:pPr>
+        <w:ind w:firstLine="420"/>
+      </w:pPr>
+      <w:r>
+        <w:t xml:space="preserve">     </w:t>
+      </w:r>
+      <w:r>
+        <w:rPr>
+          <w:rFonts w:hint="eastAsia"/>
+        </w:rPr>
+        <w:t>定位</w:t>
+      </w:r>
+      <w:r>
+        <w:rPr>
+          <w:rFonts w:hint="eastAsia"/>
+        </w:rPr>
+        <w:t>S</w:t>
+      </w:r>
+      <w:r>
+        <w:t>MILES</w:t>
+      </w:r>
+    </w:p>
+    <w:p>
+      <w:pPr>
+        <w:ind w:firstLine="420"/>
+      </w:pPr>
+      <w:r>
+        <w:t xml:space="preserve">     </w:t>
+      </w:r>
+      <w:r>
+        <w:rPr>
+          <w:rFonts w:hint="eastAsia"/>
+        </w:rPr>
+        <w:t>定位</w:t>
+      </w:r>
+      <w:r>
+        <w:t>SMILES</w:t>
+      </w:r>
+      <w:r>
+        <w:rPr>
+          <w:rFonts w:hint="eastAsia"/>
+        </w:rPr>
+        <w:t>对应的文本信息</w:t>
+      </w:r>
+    </w:p>
+    <w:p>
+      <w:r>
+        <w:t>E</w:t>
+      </w:r>
+      <w:r>
+        <w:rPr>
+          <w:rFonts w:hint="eastAsia"/>
+        </w:rPr>
+        <w:t>lse</w:t>
+      </w:r>
+      <w:r>
+        <w:t xml:space="preserve">  </w:t>
+      </w:r>
+      <w:r>
+        <w:rPr>
+          <w:rFonts w:hint="eastAsia"/>
+        </w:rPr>
+        <w:t>查询结果为空</w:t>
+      </w:r>
+    </w:p>
+    <w:p>
+      <w:r>
+        <w:rPr>
+          <w:rFonts w:hint="eastAsia"/>
+        </w:rPr>
+        <w:t xml:space="preserve"> </w:t>
+      </w:r>
+      <w:r>
+        <w:t xml:space="preserve">    SMILES</w:t>
+      </w:r>
+      <w:r>
+        <w:rPr>
+          <w:rFonts w:hint="eastAsia"/>
+        </w:rPr>
+        <w:t>结果赋值为空</w:t>
+      </w:r>
+    </w:p>
+    <w:p/>
+    <w:p>
+      <w:r>
+        <w:rPr>
+          <w:rFonts w:hint="eastAsia"/>
+        </w:rPr>
+        <w:t>返回</w:t>
+      </w:r>
+      <w:r>
+        <w:rPr>
+          <w:rFonts w:hint="eastAsia"/>
+        </w:rPr>
+        <w:t>S</w:t>
+      </w:r>
+      <w:r>
+        <w:t>MILES</w:t>
+      </w:r>
+    </w:p>
+    <w:p>
+      <w:r>
+        <w:rPr>
+          <w:rFonts w:hint="eastAsia"/>
+        </w:rPr>
+        <w:t xml:space="preserve"> </w:t>
+      </w:r>
+      <w:r>
+        <w:t xml:space="preserve">  </w:t>
+      </w:r>
+    </w:p>
+    <w:p>
+      <w:r>
+        <w:rPr>
+          <w:rFonts w:hint="eastAsia"/>
+        </w:rPr>
+        <w:t>上述的是单挑</w:t>
+      </w:r>
+      <w:r>
+        <w:rPr>
+          <w:rFonts w:hint="eastAsia"/>
+        </w:rPr>
+        <w:t>S</w:t>
+      </w:r>
+      <w:r>
+        <w:t>MILES</w:t>
+      </w:r>
+      <w:r>
+        <w:rPr>
+          <w:rFonts w:hint="eastAsia"/>
+        </w:rPr>
+        <w:t>获取的算法。下面是自动化批量处理获取</w:t>
+      </w:r>
+      <w:r>
+        <w:rPr>
+          <w:rFonts w:hint="eastAsia"/>
+        </w:rPr>
+        <w:t>S</w:t>
+      </w:r>
+      <w:r>
+        <w:t>MILES</w:t>
+      </w:r>
+      <w:r>
+        <w:rPr>
+          <w:rFonts w:hint="eastAsia"/>
+        </w:rPr>
+        <w:t>的算法</w:t>
+      </w:r>
+    </w:p>
+    <w:p>
+      <w:r>
+        <w:rPr>
+          <w:rFonts w:hint="eastAsia"/>
+        </w:rPr>
+        <w:t>算法的输入是一个链表，链表的每个元素都是成分的名称</w:t>
+      </w:r>
+    </w:p>
+    <w:p>
+      <w:r>
+        <w:rPr>
+          <w:rFonts w:hint="eastAsia"/>
+        </w:rPr>
         <w:lastRenderedPageBreak/>
-        <w:t>上述操作完成后，页面会跳转到查询结果页面。分三种情况</w:t>
-      </w:r>
-    </w:p>
-    <w:p>
-      <w:r>
-        <w:t xml:space="preserve">If </w:t>
-      </w:r>
-      <w:r>
-        <w:rPr>
-          <w:rFonts w:hint="eastAsia"/>
-        </w:rPr>
-        <w:t>查询结果只有一种</w:t>
-      </w:r>
-    </w:p>
-    <w:p>
-      <w:pPr>
-        <w:ind w:firstLineChars="200" w:firstLine="420"/>
-      </w:pPr>
-      <w:r>
-        <w:t>T</w:t>
-      </w:r>
-      <w:r>
-        <w:rPr>
-          <w:rFonts w:hint="eastAsia"/>
-        </w:rPr>
-        <w:t>hen</w:t>
-      </w:r>
-      <w:r>
-        <w:t xml:space="preserve"> </w:t>
-      </w:r>
-      <w:r>
-        <w:rPr>
-          <w:rFonts w:hint="eastAsia"/>
-        </w:rPr>
-        <w:t>直接定位</w:t>
-      </w:r>
-      <w:r>
-        <w:rPr>
-          <w:rFonts w:hint="eastAsia"/>
-        </w:rPr>
-        <w:t>S</w:t>
-      </w:r>
-      <w:r>
-        <w:t>MILES</w:t>
-      </w:r>
-    </w:p>
-    <w:p>
-      <w:pPr>
-        <w:ind w:firstLineChars="500" w:firstLine="1050"/>
-      </w:pPr>
-      <w:r>
-        <w:rPr>
-          <w:rFonts w:hint="eastAsia"/>
-        </w:rPr>
-        <w:t>定位</w:t>
-      </w:r>
-      <w:r>
-        <w:rPr>
-          <w:rFonts w:hint="eastAsia"/>
-        </w:rPr>
-        <w:t>S</w:t>
-      </w:r>
-      <w:r>
-        <w:t>MILES</w:t>
-      </w:r>
-      <w:r>
-        <w:rPr>
-          <w:rFonts w:hint="eastAsia"/>
-        </w:rPr>
-        <w:t>对应的文本信息并抓取</w:t>
-      </w:r>
-    </w:p>
-    <w:p>
-      <w:r>
-        <w:t>E</w:t>
-      </w:r>
-      <w:r>
-        <w:rPr>
-          <w:rFonts w:hint="eastAsia"/>
-        </w:rPr>
-        <w:t>lse</w:t>
-      </w:r>
-      <w:r>
-        <w:t xml:space="preserve"> if </w:t>
-      </w:r>
-      <w:r>
-        <w:rPr>
-          <w:rFonts w:hint="eastAsia"/>
-        </w:rPr>
-        <w:t>查询结果有多种</w:t>
-      </w:r>
-    </w:p>
-    <w:p>
-      <w:pPr>
-        <w:ind w:firstLine="420"/>
-      </w:pPr>
-      <w:r>
-        <w:t>T</w:t>
-      </w:r>
-      <w:r>
-        <w:rPr>
-          <w:rFonts w:hint="eastAsia"/>
-        </w:rPr>
-        <w:t>hen</w:t>
-      </w:r>
-      <w:r>
-        <w:t xml:space="preserve"> </w:t>
-      </w:r>
-      <w:r>
-        <w:rPr>
-          <w:rFonts w:hint="eastAsia"/>
-        </w:rPr>
-        <w:t>定位查询结果框，选择第一个</w:t>
-      </w:r>
-      <w:r>
-        <w:rPr>
-          <w:rFonts w:hint="eastAsia"/>
-        </w:rPr>
-        <w:t>查询结果，获取链接属性</w:t>
-      </w:r>
-    </w:p>
-    <w:p>
-      <w:pPr>
-        <w:ind w:firstLine="420"/>
-      </w:pPr>
-      <w:r>
-        <w:rPr>
-          <w:rFonts w:hint="eastAsia"/>
-        </w:rPr>
-        <w:t xml:space="preserve"> </w:t>
-      </w:r>
-      <w:r>
-        <w:t xml:space="preserve">    </w:t>
-      </w:r>
-      <w:r>
-        <w:rPr>
-          <w:rFonts w:hint="eastAsia"/>
-        </w:rPr>
-        <w:t>将链接属性作为结果页面的</w:t>
-      </w:r>
-      <w:proofErr w:type="spellStart"/>
-      <w:r>
-        <w:rPr>
-          <w:rFonts w:hint="eastAsia"/>
-        </w:rPr>
-        <w:t>u</w:t>
-      </w:r>
-      <w:r>
-        <w:t>rl</w:t>
-      </w:r>
-      <w:proofErr w:type="spellEnd"/>
-    </w:p>
-    <w:p>
-      <w:pPr>
-        <w:ind w:firstLine="420"/>
-      </w:pPr>
-      <w:r>
-        <w:t xml:space="preserve">     </w:t>
-      </w:r>
-      <w:r>
-        <w:rPr>
-          <w:rFonts w:hint="eastAsia"/>
-        </w:rPr>
-        <w:t>访问结果页面的</w:t>
-      </w:r>
-      <w:proofErr w:type="spellStart"/>
-      <w:r>
-        <w:rPr>
-          <w:rFonts w:hint="eastAsia"/>
-        </w:rPr>
-        <w:t>u</w:t>
-      </w:r>
-      <w:r>
-        <w:t>rl</w:t>
-      </w:r>
-      <w:proofErr w:type="spellEnd"/>
-    </w:p>
-    <w:p>
-      <w:pPr>
-        <w:ind w:firstLine="420"/>
-      </w:pPr>
-      <w:r>
-        <w:t xml:space="preserve">     </w:t>
-      </w:r>
-      <w:r>
-        <w:rPr>
-          <w:rFonts w:hint="eastAsia"/>
-        </w:rPr>
-        <w:t>定位</w:t>
-      </w:r>
-      <w:r>
-        <w:rPr>
-          <w:rFonts w:hint="eastAsia"/>
-        </w:rPr>
-        <w:t>S</w:t>
-      </w:r>
-      <w:r>
-        <w:t>MILES</w:t>
-      </w:r>
-    </w:p>
-    <w:p>
-      <w:pPr>
-        <w:ind w:firstLine="420"/>
-      </w:pPr>
-      <w:r>
-        <w:t xml:space="preserve">     </w:t>
-      </w:r>
-      <w:r>
-        <w:rPr>
-          <w:rFonts w:hint="eastAsia"/>
-        </w:rPr>
-        <w:t>定位</w:t>
-      </w:r>
-      <w:r>
-        <w:t>SMILES</w:t>
-      </w:r>
-      <w:r>
-        <w:rPr>
-          <w:rFonts w:hint="eastAsia"/>
-        </w:rPr>
-        <w:t>对应的文本信息</w:t>
-      </w:r>
-    </w:p>
-    <w:p>
-      <w:r>
-        <w:t>E</w:t>
-      </w:r>
-      <w:r>
-        <w:rPr>
-          <w:rFonts w:hint="eastAsia"/>
-        </w:rPr>
-        <w:t>lse</w:t>
-      </w:r>
-      <w:r>
-        <w:t xml:space="preserve">  </w:t>
-      </w:r>
-      <w:r>
-        <w:rPr>
-          <w:rFonts w:hint="eastAsia"/>
-        </w:rPr>
-        <w:t>查询结果为空</w:t>
-      </w:r>
-    </w:p>
-    <w:p>
-      <w:r>
-        <w:rPr>
-          <w:rFonts w:hint="eastAsia"/>
-        </w:rPr>
-        <w:t xml:space="preserve"> </w:t>
-      </w:r>
-      <w:r>
-        <w:t xml:space="preserve">    SMILES</w:t>
-      </w:r>
-      <w:r>
-        <w:rPr>
-          <w:rFonts w:hint="eastAsia"/>
-        </w:rPr>
-        <w:t>结果赋值为空</w:t>
-      </w:r>
-    </w:p>
-    <w:p/>
-    <w:p>
-      <w:r>
-        <w:rPr>
-          <w:rFonts w:hint="eastAsia"/>
-        </w:rPr>
-        <w:t>返回</w:t>
-      </w:r>
-      <w:r>
-        <w:rPr>
-          <w:rFonts w:hint="eastAsia"/>
-        </w:rPr>
-        <w:t>S</w:t>
-      </w:r>
-      <w:r>
-        <w:t>MILES</w:t>
-      </w:r>
-    </w:p>
-    <w:p>
-      <w:r>
-        <w:rPr>
-          <w:rFonts w:hint="eastAsia"/>
-        </w:rPr>
-        <w:t xml:space="preserve"> </w:t>
-      </w:r>
-      <w:r>
-        <w:t xml:space="preserve">  </w:t>
-      </w:r>
-    </w:p>
-    <w:p>
-      <w:r>
-        <w:rPr>
-          <w:rFonts w:hint="eastAsia"/>
-        </w:rPr>
-        <w:t>上述的是单挑</w:t>
-      </w:r>
-      <w:r>
-        <w:rPr>
-          <w:rFonts w:hint="eastAsia"/>
-        </w:rPr>
-        <w:t>S</w:t>
-      </w:r>
-      <w:r>
-        <w:t>MILES</w:t>
-      </w:r>
-      <w:r>
-        <w:rPr>
-          <w:rFonts w:hint="eastAsia"/>
-        </w:rPr>
-        <w:t>获取的算法。下面是自动化批量处理获取</w:t>
-      </w:r>
-      <w:r>
-        <w:rPr>
-          <w:rFonts w:hint="eastAsia"/>
-        </w:rPr>
-        <w:t>S</w:t>
-      </w:r>
-      <w:r>
-        <w:t>MILES</w:t>
-      </w:r>
-      <w:r>
-        <w:rPr>
-          <w:rFonts w:hint="eastAsia"/>
-        </w:rPr>
-        <w:t>的算法</w:t>
-      </w:r>
-    </w:p>
-    <w:p>
-      <w:r>
-        <w:rPr>
-          <w:rFonts w:hint="eastAsia"/>
-        </w:rPr>
-        <w:t>算法的输入是一个链表，链表的每个元素都是成分的名称</w:t>
-      </w:r>
-    </w:p>
-    <w:p>
-      <w:r>
-        <w:rPr>
-          <w:rFonts w:hint="eastAsia"/>
-        </w:rPr>
         <w:t>访问查询首页</w:t>
       </w:r>
     </w:p>
@@ -4544,7 +4885,6 @@
         <w:rPr>
           <w:rFonts w:hint="eastAsia"/>
         </w:rPr>
-        <w:lastRenderedPageBreak/>
         <w:t>靶点数据模块</w:t>
       </w:r>
     </w:p>
@@ -4623,22 +4963,70 @@
         <w:t>数据库中，供后续的研究需要。</w:t>
       </w:r>
     </w:p>
-    <w:p/>
+    <w:p>
+      <w:pPr>
+        <w:ind w:firstLine="420"/>
+        <w:rPr>
+          <w:rFonts w:hint="eastAsia"/>
+        </w:rPr>
+      </w:pPr>
+      <w:r>
+        <w:rPr>
+          <w:rFonts w:hint="eastAsia"/>
+        </w:rPr>
+        <w:t>这部分靶点数据的获取实际上需要</w:t>
+      </w:r>
+      <w:r>
+        <w:rPr>
+          <w:rFonts w:hint="eastAsia"/>
+        </w:rPr>
+        <w:t>从</w:t>
+      </w:r>
+      <w:r>
+        <w:rPr>
+          <w:rFonts w:hint="eastAsia"/>
+        </w:rPr>
+        <w:t>蛋白质数据库</w:t>
+      </w:r>
+      <w:r>
+        <w:t>(Protein</w:t>
+      </w:r>
+      <w:r>
+        <w:t xml:space="preserve"> </w:t>
+      </w:r>
+      <w:r>
+        <w:t>Data</w:t>
+      </w:r>
+      <w:r>
+        <w:t xml:space="preserve"> </w:t>
+      </w:r>
+      <w:proofErr w:type="spellStart"/>
+      <w:r>
+        <w:t>Bank,PDB</w:t>
+      </w:r>
+      <w:proofErr w:type="spellEnd"/>
+      <w:r>
+        <w:t>)</w:t>
+      </w:r>
+      <w:r>
+        <w:rPr>
+          <w:rFonts w:hint="eastAsia"/>
+        </w:rPr>
+        <w:t>筛选</w:t>
+      </w:r>
+      <w:r>
+        <w:rPr>
+          <w:rFonts w:hint="eastAsia"/>
+        </w:rPr>
+        <w:t>，找出对应的靶点数据，并且对这些靶点数据采用相关的实验</w:t>
+      </w:r>
+    </w:p>
     <w:p>
       <w:pPr>
         <w:tabs>
           <w:tab w:val="left" w:pos="6300"/>
         </w:tabs>
       </w:pPr>
-      <w:r>
-        <w:rPr>
-          <w:rFonts w:hint="eastAsia"/>
-        </w:rPr>
-        <w:t xml:space="preserve"> </w:t>
-      </w:r>
-      <w:r>
-        <w:t xml:space="preserve"> </w:t>
-      </w:r>
     </w:p>
     <w:p>
       <w:pPr>
@@ -4660,6 +5048,18 @@
           <w:tab w:val="left" w:pos="6300"/>
         </w:tabs>
       </w:pPr>
+      <w:r>
+        <w:rPr>
+          <w:rFonts w:hint="eastAsia"/>
+        </w:rPr>
+        <w:t>ADME</w:t>
+      </w:r>
+      <w:r>
+        <w:rPr>
+          <w:rFonts w:hint="eastAsia"/>
+        </w:rPr>
+        <w:t>算法</w:t>
+      </w:r>
     </w:p>
     <w:p>
       <w:pPr>
@@ -4694,26 +5094,16 @@
         <w:tabs>
           <w:tab w:val="left" w:pos="6300"/>
         </w:tabs>
-      </w:pPr>
-      <w:bookmarkStart w:id="0" w:name="_GoBack"/>
-      <w:bookmarkEnd w:id="0"/>
-    </w:p>
-    <w:p>
-      <w:pPr>
-        <w:tabs>
-          <w:tab w:val="left" w:pos="6300"/>
-        </w:tabs>
-      </w:pPr>
-    </w:p>
-    <w:p>
-      <w:pPr>
-        <w:tabs>
-          <w:tab w:val="left" w:pos="6300"/>
-        </w:tabs>
-      </w:pPr>
+        <w:rPr>
+          <w:rFonts w:hint="eastAsia"/>
+        </w:rPr>
+      </w:pPr>
+      <w:r>
+        <w:t xml:space="preserve"> </w:t>
+      </w:r>
     </w:p>
     <w:sectPr>
-      <w:footerReference w:type="default" r:id="rId9"/>
+      <w:footerReference w:type="default" r:id="rId10"/>
       <w:pgSz w:w="11906" w:h="16838"/>
       <w:pgMar w:top="1440" w:right="1800" w:bottom="1440" w:left="1800" w:header="851" w:footer="992" w:gutter="0"/>
       <w:cols w:space="425"/>
@@ -4778,7 +5168,7 @@
             <w:noProof/>
             <w:lang w:val="zh-CN"/>
           </w:rPr>
-          <w:t>8</w:t>
+          <w:t>2</w:t>
         </w:r>
         <w:r>
           <w:fldChar w:fldCharType="end"/>

--- a/medicine/docs/研究文档/自动化网络药理构思.docx
+++ b/medicine/docs/研究文档/自动化网络药理构思.docx
@@ -624,7 +624,7 @@
           <v:shape id="_x0000_i1025" type="#_x0000_t75" style="width:334.7pt;height:369.85pt" o:ole="">
             <v:imagedata r:id="rId7" o:title=""/>
           </v:shape>
-          <o:OLEObject Type="Embed" ProgID="Visio.Drawing.15" ShapeID="_x0000_i1025" DrawAspect="Content" ObjectID="_1602696786" r:id="rId8"/>
+          <o:OLEObject Type="Embed" ProgID="Visio.Drawing.15" ShapeID="_x0000_i1025" DrawAspect="Content" ObjectID="_1602697921" r:id="rId8"/>
         </w:object>
       </w:r>
     </w:p>
@@ -695,6 +695,12 @@
           <w:rFonts w:hint="eastAsia"/>
         </w:rPr>
       </w:pPr>
+      <w:r>
+        <w:rPr>
+          <w:rFonts w:hint="eastAsia"/>
+        </w:rPr>
+        <w:t>这部分的</w:t>
+      </w:r>
     </w:p>
     <w:p>
       <w:r>

--- a/medicine/docs/研究文档/自动化网络药理构思.docx
+++ b/medicine/docs/研究文档/自动化网络药理构思.docx
@@ -624,7 +624,7 @@
           <v:shape id="_x0000_i1025" type="#_x0000_t75" style="width:334.7pt;height:369.85pt" o:ole="">
             <v:imagedata r:id="rId7" o:title=""/>
           </v:shape>
-          <o:OLEObject Type="Embed" ProgID="Visio.Drawing.15" ShapeID="_x0000_i1025" DrawAspect="Content" ObjectID="_1602697921" r:id="rId8"/>
+          <o:OLEObject Type="Embed" ProgID="Visio.Drawing.15" ShapeID="_x0000_i1025" DrawAspect="Content" ObjectID="_1603815826" r:id="rId8"/>
         </w:object>
       </w:r>
     </w:p>
@@ -646,7 +646,6 @@
       <w:pPr>
         <w:jc w:val="center"/>
       </w:pPr>
-      <w:bookmarkStart w:id="0" w:name="_GoBack"/>
       <w:r>
         <w:rPr>
           <w:noProof/>
@@ -687,14 +686,8 @@
           </wp:inline>
         </w:drawing>
       </w:r>
-      <w:bookmarkEnd w:id="0"/>
-    </w:p>
-    <w:p>
-      <w:pPr>
-        <w:rPr>
-          <w:rFonts w:hint="eastAsia"/>
-        </w:rPr>
-      </w:pPr>
+    </w:p>
+    <w:p>
       <w:r>
         <w:rPr>
           <w:rFonts w:hint="eastAsia"/>
@@ -759,723 +752,724 @@
         </w:rPr>
         <w:t>也可以做一些自动化实现。</w:t>
       </w:r>
-    </w:p>
-    <w:p>
-      <w:pPr>
-        <w:pStyle w:val="3"/>
-      </w:pPr>
-      <w:r>
-        <w:rPr>
-          <w:rFonts w:hint="eastAsia"/>
-        </w:rPr>
-        <w:t>反向对接</w:t>
-      </w:r>
-    </w:p>
-    <w:p>
-      <w:pPr>
-        <w:ind w:firstLineChars="200" w:firstLine="420"/>
-      </w:pPr>
-      <w:r>
-        <w:rPr>
-          <w:rFonts w:hint="eastAsia"/>
-        </w:rPr>
-        <w:t>近年来</w:t>
-      </w:r>
-      <w:r>
-        <w:rPr>
-          <w:rFonts w:hint="eastAsia"/>
-        </w:rPr>
-        <w:t>,</w:t>
-      </w:r>
-      <w:r>
-        <w:rPr>
-          <w:rFonts w:hint="eastAsia"/>
-        </w:rPr>
-        <w:t>一些科学家提出了反向分子对接</w:t>
-      </w:r>
-      <w:r>
-        <w:rPr>
-          <w:rFonts w:hint="eastAsia"/>
-        </w:rPr>
-        <w:t>(inverse</w:t>
-      </w:r>
-      <w:r>
-        <w:t xml:space="preserve"> </w:t>
-      </w:r>
-      <w:r>
-        <w:rPr>
-          <w:rFonts w:hint="eastAsia"/>
-        </w:rPr>
-        <w:t>docking)</w:t>
-      </w:r>
-      <w:r>
-        <w:rPr>
-          <w:rFonts w:hint="eastAsia"/>
-        </w:rPr>
-        <w:t>叫</w:t>
-      </w:r>
-      <w:r>
-        <w:rPr>
-          <w:rFonts w:hint="eastAsia"/>
-        </w:rPr>
-        <w:t>l</w:t>
-      </w:r>
-      <w:r>
-        <w:rPr>
-          <w:rFonts w:hint="eastAsia"/>
-        </w:rPr>
-        <w:t>的概念</w:t>
-      </w:r>
-      <w:r>
-        <w:rPr>
-          <w:rFonts w:hint="eastAsia"/>
-        </w:rPr>
-        <w:t>,</w:t>
-      </w:r>
-      <w:r>
-        <w:rPr>
-          <w:rFonts w:hint="eastAsia"/>
-        </w:rPr>
-        <w:t>反向分子对接是利用小分子去筛选一系列靶标蛋白</w:t>
-      </w:r>
-      <w:r>
-        <w:rPr>
-          <w:rFonts w:hint="eastAsia"/>
-        </w:rPr>
-        <w:t>,</w:t>
-      </w:r>
-      <w:r>
-        <w:rPr>
-          <w:rFonts w:hint="eastAsia"/>
-        </w:rPr>
-        <w:t>其目的也不再</w:t>
-      </w:r>
-      <w:proofErr w:type="gramStart"/>
-      <w:r>
-        <w:rPr>
-          <w:rFonts w:hint="eastAsia"/>
-        </w:rPr>
-        <w:t>是筛药</w:t>
-      </w:r>
-      <w:proofErr w:type="gramEnd"/>
-      <w:r>
-        <w:rPr>
-          <w:rFonts w:hint="eastAsia"/>
-        </w:rPr>
-        <w:t>,</w:t>
-      </w:r>
-      <w:r>
-        <w:rPr>
-          <w:rFonts w:hint="eastAsia"/>
-        </w:rPr>
-        <w:t>而更多的是去探索药物作用机理或毒副作用机制。</w:t>
-      </w:r>
-      <w:r>
-        <w:rPr>
-          <w:rFonts w:hint="eastAsia"/>
-        </w:rPr>
-        <w:t>反向对接方法对于某些临床药物有较好的预测结果。</w:t>
-      </w:r>
-      <w:r>
-        <w:t>[</w:t>
-      </w:r>
-      <w:r>
-        <w:rPr>
-          <w:rFonts w:hint="eastAsia"/>
-        </w:rPr>
-        <w:t>注</w:t>
-      </w:r>
-      <w:r>
-        <w:t>:</w:t>
-      </w:r>
-      <w:r>
-        <w:rPr>
-          <w:rFonts w:hint="eastAsia"/>
-        </w:rPr>
-        <w:t>本文主要要做的不是对新药进行预测，</w:t>
-      </w:r>
-      <w:r>
-        <w:rPr>
-          <w:rFonts w:hint="eastAsia"/>
-        </w:rPr>
-        <w:t>而是</w:t>
-      </w:r>
-      <w:r>
-        <w:rPr>
-          <w:rFonts w:hint="eastAsia"/>
-        </w:rPr>
-        <w:t>解析</w:t>
-      </w:r>
-      <w:r>
-        <w:rPr>
-          <w:rFonts w:hint="eastAsia"/>
-        </w:rPr>
-        <w:t>药物的作用机制</w:t>
-      </w:r>
-      <w:r>
-        <w:rPr>
-          <w:rFonts w:hint="eastAsia"/>
-        </w:rPr>
-        <w:t>。</w:t>
-      </w:r>
-      <w:r>
-        <w:rPr>
-          <w:rFonts w:hint="eastAsia"/>
-        </w:rPr>
-        <w:t>针对这种情况，本文可以把反向对接的自动筛选算法作为一个关键来做</w:t>
-      </w:r>
-      <w:r>
-        <w:rPr>
-          <w:rFonts w:hint="eastAsia"/>
-        </w:rPr>
-        <w:t>]</w:t>
-      </w:r>
-    </w:p>
-    <w:p>
-      <w:pPr>
-        <w:ind w:firstLineChars="200" w:firstLine="420"/>
-      </w:pPr>
-    </w:p>
-    <w:p>
-      <w:pPr>
-        <w:ind w:firstLineChars="200" w:firstLine="420"/>
-      </w:pPr>
-    </w:p>
-    <w:p>
-      <w:pPr>
-        <w:ind w:firstLineChars="200" w:firstLine="420"/>
-      </w:pPr>
-    </w:p>
-    <w:p>
-      <w:pPr>
-        <w:ind w:firstLineChars="200" w:firstLine="420"/>
-      </w:pPr>
-    </w:p>
-    <w:p>
-      <w:pPr>
-        <w:ind w:firstLineChars="200" w:firstLine="420"/>
-        <w:rPr>
-          <w:rFonts w:hint="eastAsia"/>
-        </w:rPr>
-      </w:pPr>
-    </w:p>
-    <w:p/>
-    <w:p>
-      <w:pPr>
-        <w:rPr>
-          <w:rFonts w:hint="eastAsia"/>
-        </w:rPr>
-      </w:pPr>
-    </w:p>
-    <w:p>
-      <w:pPr>
-        <w:pStyle w:val="3"/>
-      </w:pPr>
-      <w:r>
-        <w:rPr>
-          <w:rFonts w:hint="eastAsia"/>
-        </w:rPr>
-        <w:t>T</w:t>
-      </w:r>
-      <w:r>
-        <w:t>CMSP</w:t>
-      </w:r>
-      <w:r>
-        <w:rPr>
-          <w:rFonts w:hint="eastAsia"/>
-        </w:rPr>
-        <w:t>设计</w:t>
-      </w:r>
-    </w:p>
-    <w:p>
-      <w:r>
-        <w:rPr>
-          <w:rFonts w:hint="eastAsia"/>
-        </w:rPr>
-        <w:t xml:space="preserve"> </w:t>
-      </w:r>
-      <w:r>
-        <w:t xml:space="preserve">  </w:t>
-      </w:r>
-      <w:r>
-        <w:rPr>
-          <w:rFonts w:hint="eastAsia"/>
-        </w:rPr>
-        <w:t>对于</w:t>
-      </w:r>
-      <w:r>
-        <w:rPr>
-          <w:rFonts w:hint="eastAsia"/>
-        </w:rPr>
-        <w:t>从</w:t>
-      </w:r>
-      <w:r>
-        <w:rPr>
-          <w:rFonts w:hint="eastAsia"/>
-        </w:rPr>
-        <w:t>T</w:t>
-      </w:r>
-      <w:r>
-        <w:t>CMSP</w:t>
-      </w:r>
-      <w:r>
-        <w:rPr>
-          <w:rFonts w:hint="eastAsia"/>
-        </w:rPr>
-        <w:t>中获取到</w:t>
-      </w:r>
-      <w:r>
-        <w:rPr>
-          <w:rFonts w:hint="eastAsia"/>
-        </w:rPr>
-        <w:t>需要的生物小分子数据，主要根据药品的名称信息，获取到对应的小分子的成分数据。例如，这里的程序可以实现的是，获取到小分子</w:t>
-      </w:r>
-      <w:r>
-        <w:rPr>
-          <w:rFonts w:hint="eastAsia"/>
-        </w:rPr>
-        <w:t>I</w:t>
-      </w:r>
-      <w:r>
-        <w:t>D(</w:t>
-      </w:r>
-      <w:r>
-        <w:t>Molecule ID</w:t>
-      </w:r>
-      <w:r>
-        <w:rPr>
-          <w:rFonts w:hint="eastAsia"/>
-        </w:rPr>
-        <w:t>)</w:t>
-      </w:r>
-      <w:r>
-        <w:rPr>
-          <w:rFonts w:hint="eastAsia"/>
-        </w:rPr>
-        <w:t>，分子名称</w:t>
-      </w:r>
-      <w:r>
-        <w:rPr>
-          <w:rFonts w:hint="eastAsia"/>
-        </w:rPr>
-        <w:t>(</w:t>
-      </w:r>
-      <w:r>
-        <w:t>Molecule name</w:t>
-      </w:r>
-      <w:r>
-        <w:t>),</w:t>
-      </w:r>
-      <w:r>
-        <w:rPr>
-          <w:rFonts w:hint="eastAsia"/>
-        </w:rPr>
-        <w:t>分子图片，分子图片地址等信息。下面是程序的构造</w:t>
-      </w:r>
-      <w:r>
-        <w:rPr>
-          <w:rFonts w:hint="eastAsia"/>
-        </w:rPr>
-        <w:t>:</w:t>
-      </w:r>
-    </w:p>
-    <w:p/>
-    <w:p>
-      <w:r>
-        <w:rPr>
-          <w:rFonts w:hint="eastAsia"/>
-        </w:rPr>
-        <w:t>获取药品成分的所有</w:t>
-      </w:r>
-      <w:proofErr w:type="spellStart"/>
-      <w:r>
-        <w:rPr>
-          <w:rFonts w:hint="eastAsia"/>
-        </w:rPr>
-        <w:t>u</w:t>
-      </w:r>
-      <w:r>
-        <w:t>rl</w:t>
-      </w:r>
-      <w:proofErr w:type="spellEnd"/>
-      <w:r>
-        <w:rPr>
-          <w:rFonts w:hint="eastAsia"/>
-        </w:rPr>
-        <w:t>信息</w:t>
-      </w:r>
-    </w:p>
-    <w:p>
-      <w:r>
-        <w:rPr>
-          <w:rFonts w:hint="eastAsia"/>
-        </w:rPr>
-        <w:t>解析查询页面，</w:t>
-      </w:r>
-      <w:r>
-        <w:rPr>
-          <w:rFonts w:hint="eastAsia"/>
-        </w:rPr>
-        <w:t>获取到成分信息</w:t>
-      </w:r>
-    </w:p>
-    <w:p>
-      <w:r>
-        <w:rPr>
-          <w:rFonts w:hint="eastAsia"/>
-        </w:rPr>
-        <w:t>下载所有化合物成分的图片</w:t>
-      </w:r>
-    </w:p>
-    <w:p/>
-    <w:p>
-      <w:r>
-        <w:rPr>
-          <w:rFonts w:hint="eastAsia"/>
-        </w:rPr>
-        <w:t>下面会介绍上述的</w:t>
-      </w:r>
-      <w:r>
-        <w:rPr>
-          <w:rFonts w:hint="eastAsia"/>
-        </w:rPr>
-        <w:t>三个组成部分的算法</w:t>
-      </w:r>
-    </w:p>
-    <w:p/>
-    <w:p>
-      <w:r>
-        <w:rPr>
-          <w:rFonts w:hint="eastAsia"/>
-        </w:rPr>
-        <w:t>获取药品成分的所有</w:t>
-      </w:r>
-      <w:proofErr w:type="spellStart"/>
-      <w:r>
-        <w:rPr>
-          <w:rFonts w:hint="eastAsia"/>
-        </w:rPr>
-        <w:t>url</w:t>
-      </w:r>
-      <w:proofErr w:type="spellEnd"/>
-      <w:r>
-        <w:rPr>
-          <w:rFonts w:hint="eastAsia"/>
-        </w:rPr>
-        <w:t>信息</w:t>
-      </w:r>
-    </w:p>
-    <w:p>
-      <w:r>
-        <w:rPr>
-          <w:rFonts w:hint="eastAsia"/>
-        </w:rPr>
-        <w:t>输入数据：药品名称</w:t>
-      </w:r>
-    </w:p>
-    <w:p>
-      <w:r>
-        <w:rPr>
-          <w:rFonts w:hint="eastAsia"/>
-        </w:rPr>
-        <w:t>给定</w:t>
-      </w:r>
-      <w:r>
-        <w:rPr>
-          <w:rFonts w:hint="eastAsia"/>
-        </w:rPr>
-        <w:t>T</w:t>
-      </w:r>
-      <w:r>
-        <w:t>CMSP</w:t>
-      </w:r>
-      <w:r>
-        <w:rPr>
-          <w:rFonts w:hint="eastAsia"/>
-        </w:rPr>
-        <w:t>首页</w:t>
-      </w:r>
-      <w:r>
-        <w:rPr>
-          <w:rFonts w:hint="eastAsia"/>
-        </w:rPr>
-        <w:t>U</w:t>
-      </w:r>
-      <w:r>
-        <w:t>RL</w:t>
-      </w:r>
-      <w:r>
-        <w:rPr>
-          <w:rFonts w:hint="eastAsia"/>
-        </w:rPr>
-        <w:t>并访问</w:t>
-      </w:r>
-    </w:p>
-    <w:p>
-      <w:r>
-        <w:rPr>
-          <w:rFonts w:hint="eastAsia"/>
-        </w:rPr>
-        <w:t>定位输入信息框，并清空信息</w:t>
-      </w:r>
-    </w:p>
-    <w:p>
-      <w:r>
-        <w:rPr>
-          <w:rFonts w:hint="eastAsia"/>
-        </w:rPr>
-        <w:t>定位输入信息框，输入</w:t>
-      </w:r>
-      <w:r>
-        <w:rPr>
-          <w:rFonts w:hint="eastAsia"/>
-        </w:rPr>
-        <w:t>药品名称</w:t>
-      </w:r>
-    </w:p>
-    <w:p>
-      <w:r>
-        <w:rPr>
-          <w:rFonts w:hint="eastAsia"/>
-        </w:rPr>
-        <w:t>定位搜索按钮，点击确定</w:t>
-      </w:r>
-      <w:r>
-        <w:rPr>
-          <w:rFonts w:hint="eastAsia"/>
-        </w:rPr>
-        <w:t>，页面发生跳转</w:t>
-      </w:r>
-    </w:p>
-    <w:p>
-      <w:r>
-        <w:rPr>
-          <w:rFonts w:hint="eastAsia"/>
-        </w:rPr>
-        <w:t>创建新数组</w:t>
-      </w:r>
-      <w:proofErr w:type="spellStart"/>
-      <w:r>
-        <w:rPr>
-          <w:rFonts w:hint="eastAsia"/>
-        </w:rPr>
-        <w:t>hrefs</w:t>
-      </w:r>
-      <w:proofErr w:type="spellEnd"/>
-      <w:r>
-        <w:rPr>
-          <w:rFonts w:hint="eastAsia"/>
-        </w:rPr>
-        <w:t>用于存储药品成分的页面</w:t>
-      </w:r>
-      <w:proofErr w:type="spellStart"/>
-      <w:r>
-        <w:rPr>
-          <w:rFonts w:hint="eastAsia"/>
-        </w:rPr>
-        <w:t>url</w:t>
-      </w:r>
-      <w:proofErr w:type="spellEnd"/>
-    </w:p>
-    <w:p>
-      <w:r>
-        <w:rPr>
-          <w:rFonts w:hint="eastAsia"/>
-        </w:rPr>
-        <w:t>定位首页的表格信息，获取首页的表格中药品成分的</w:t>
-      </w:r>
-      <w:r>
-        <w:rPr>
-          <w:rFonts w:hint="eastAsia"/>
-        </w:rPr>
-        <w:t>U</w:t>
-      </w:r>
-      <w:r>
-        <w:t>RL</w:t>
-      </w:r>
-      <w:r>
-        <w:rPr>
-          <w:rFonts w:hint="eastAsia"/>
-        </w:rPr>
-        <w:t>信息</w:t>
-      </w:r>
-    </w:p>
-    <w:p>
-      <w:r>
-        <w:rPr>
-          <w:rFonts w:hint="eastAsia"/>
-        </w:rPr>
-        <w:t>将这些</w:t>
-      </w:r>
-      <w:proofErr w:type="spellStart"/>
-      <w:r>
-        <w:t>url</w:t>
-      </w:r>
-      <w:proofErr w:type="spellEnd"/>
-      <w:r>
-        <w:rPr>
-          <w:rFonts w:hint="eastAsia"/>
-        </w:rPr>
-        <w:t>存储到</w:t>
-      </w:r>
-      <w:proofErr w:type="spellStart"/>
-      <w:r>
-        <w:rPr>
-          <w:rFonts w:hint="eastAsia"/>
-        </w:rPr>
-        <w:t>h</w:t>
-      </w:r>
-      <w:r>
-        <w:t>refs</w:t>
-      </w:r>
-      <w:proofErr w:type="spellEnd"/>
-      <w:r>
-        <w:rPr>
-          <w:rFonts w:hint="eastAsia"/>
-        </w:rPr>
-        <w:t>中</w:t>
-      </w:r>
-    </w:p>
-    <w:p>
-      <w:r>
-        <w:rPr>
-          <w:rFonts w:hint="eastAsia"/>
-        </w:rPr>
-        <w:t>定位获取到总共的页面数</w:t>
-      </w:r>
-      <w:r>
-        <w:rPr>
-          <w:rFonts w:hint="eastAsia"/>
-        </w:rPr>
-        <w:t>目</w:t>
-      </w:r>
-      <w:r>
-        <w:rPr>
-          <w:rFonts w:hint="eastAsia"/>
-        </w:rPr>
-        <w:t>n</w:t>
-      </w:r>
-    </w:p>
-    <w:p>
-      <w:r>
-        <w:rPr>
-          <w:rFonts w:hint="eastAsia"/>
-        </w:rPr>
-        <w:t>从</w:t>
-      </w:r>
-      <w:r>
-        <w:rPr>
-          <w:rFonts w:hint="eastAsia"/>
-        </w:rPr>
-        <w:t>1</w:t>
-      </w:r>
-      <w:r>
-        <w:rPr>
-          <w:rFonts w:hint="eastAsia"/>
-        </w:rPr>
-        <w:t>到</w:t>
-      </w:r>
-      <w:r>
-        <w:rPr>
-          <w:rFonts w:hint="eastAsia"/>
-        </w:rPr>
-        <w:t>n</w:t>
-      </w:r>
-      <w:r>
-        <w:rPr>
-          <w:rFonts w:hint="eastAsia"/>
-        </w:rPr>
-        <w:t>循环：</w:t>
-      </w:r>
-    </w:p>
-    <w:p>
-      <w:pPr>
-        <w:ind w:firstLine="420"/>
-      </w:pPr>
-      <w:r>
-        <w:rPr>
-          <w:rFonts w:hint="eastAsia"/>
-        </w:rPr>
-        <w:t>定位当前页面的表格信息，获取首页的表格中药品成分的</w:t>
-      </w:r>
-      <w:r>
-        <w:rPr>
-          <w:rFonts w:hint="eastAsia"/>
-        </w:rPr>
-        <w:t>U</w:t>
-      </w:r>
-      <w:r>
-        <w:t>RL</w:t>
-      </w:r>
-      <w:r>
-        <w:rPr>
-          <w:rFonts w:hint="eastAsia"/>
-        </w:rPr>
-        <w:t>信息</w:t>
-      </w:r>
-    </w:p>
-    <w:p>
-      <w:pPr>
-        <w:ind w:firstLine="420"/>
-      </w:pPr>
-      <w:r>
-        <w:rPr>
-          <w:rFonts w:hint="eastAsia"/>
-        </w:rPr>
-        <w:t>将</w:t>
-      </w:r>
-      <w:r>
-        <w:rPr>
-          <w:rFonts w:hint="eastAsia"/>
-        </w:rPr>
-        <w:t>URL</w:t>
-      </w:r>
-      <w:r>
-        <w:rPr>
-          <w:rFonts w:hint="eastAsia"/>
-        </w:rPr>
-        <w:t>数据存储到</w:t>
-      </w:r>
-      <w:proofErr w:type="spellStart"/>
-      <w:r>
-        <w:rPr>
-          <w:rFonts w:hint="eastAsia"/>
-        </w:rPr>
-        <w:t>hrefs</w:t>
-      </w:r>
-      <w:proofErr w:type="spellEnd"/>
-      <w:r>
-        <w:rPr>
-          <w:rFonts w:hint="eastAsia"/>
-        </w:rPr>
-        <w:t>中保存</w:t>
-      </w:r>
-    </w:p>
-    <w:p>
-      <w:pPr>
-        <w:ind w:firstLine="420"/>
-      </w:pPr>
-    </w:p>
-    <w:p>
-      <w:r>
-        <w:rPr>
-          <w:rFonts w:hint="eastAsia"/>
-        </w:rPr>
-        <w:t>返回</w:t>
-      </w:r>
-      <w:proofErr w:type="spellStart"/>
-      <w:r>
-        <w:rPr>
-          <w:rFonts w:hint="eastAsia"/>
-        </w:rPr>
-        <w:t>hrefs</w:t>
-      </w:r>
-      <w:proofErr w:type="spellEnd"/>
     </w:p>
     <w:p/>
     <w:p/>
     <w:p/>
     <w:p>
+      <w:pPr>
+        <w:pStyle w:val="3"/>
+      </w:pPr>
+      <w:r>
+        <w:rPr>
+          <w:rFonts w:hint="eastAsia"/>
+        </w:rPr>
+        <w:t>反向对接</w:t>
+      </w:r>
+    </w:p>
+    <w:p>
+      <w:pPr>
+        <w:ind w:firstLineChars="200" w:firstLine="420"/>
+      </w:pPr>
+      <w:r>
+        <w:rPr>
+          <w:rFonts w:hint="eastAsia"/>
+        </w:rPr>
+        <w:t>近年来</w:t>
+      </w:r>
+      <w:r>
+        <w:rPr>
+          <w:rFonts w:hint="eastAsia"/>
+        </w:rPr>
+        <w:t>,</w:t>
+      </w:r>
+      <w:r>
+        <w:rPr>
+          <w:rFonts w:hint="eastAsia"/>
+        </w:rPr>
+        <w:t>一些科学家提出了反向分子对接</w:t>
+      </w:r>
+      <w:r>
+        <w:rPr>
+          <w:rFonts w:hint="eastAsia"/>
+        </w:rPr>
+        <w:t>(inverse</w:t>
+      </w:r>
+      <w:r>
+        <w:t xml:space="preserve"> </w:t>
+      </w:r>
+      <w:r>
+        <w:rPr>
+          <w:rFonts w:hint="eastAsia"/>
+        </w:rPr>
+        <w:t>docking)</w:t>
+      </w:r>
+      <w:r>
+        <w:rPr>
+          <w:rFonts w:hint="eastAsia"/>
+        </w:rPr>
+        <w:t>叫</w:t>
+      </w:r>
+      <w:r>
+        <w:rPr>
+          <w:rFonts w:hint="eastAsia"/>
+        </w:rPr>
+        <w:t>l</w:t>
+      </w:r>
+      <w:r>
+        <w:rPr>
+          <w:rFonts w:hint="eastAsia"/>
+        </w:rPr>
+        <w:t>的概念</w:t>
+      </w:r>
+      <w:r>
+        <w:rPr>
+          <w:rFonts w:hint="eastAsia"/>
+        </w:rPr>
+        <w:t>,</w:t>
+      </w:r>
+      <w:r>
+        <w:rPr>
+          <w:rFonts w:hint="eastAsia"/>
+        </w:rPr>
+        <w:t>反向分子对接是利用小分子去筛选一系列靶标蛋白</w:t>
+      </w:r>
+      <w:r>
+        <w:rPr>
+          <w:rFonts w:hint="eastAsia"/>
+        </w:rPr>
+        <w:t>,</w:t>
+      </w:r>
+      <w:r>
+        <w:rPr>
+          <w:rFonts w:hint="eastAsia"/>
+        </w:rPr>
+        <w:t>其目的也不再</w:t>
+      </w:r>
+      <w:proofErr w:type="gramStart"/>
+      <w:r>
+        <w:rPr>
+          <w:rFonts w:hint="eastAsia"/>
+        </w:rPr>
+        <w:t>是筛药</w:t>
+      </w:r>
+      <w:proofErr w:type="gramEnd"/>
+      <w:r>
+        <w:rPr>
+          <w:rFonts w:hint="eastAsia"/>
+        </w:rPr>
+        <w:t>,</w:t>
+      </w:r>
+      <w:r>
+        <w:rPr>
+          <w:rFonts w:hint="eastAsia"/>
+        </w:rPr>
+        <w:t>而更多的是去探索药物作用机理或毒</w:t>
+      </w:r>
+      <w:r>
+        <w:rPr>
+          <w:rFonts w:hint="eastAsia"/>
+        </w:rPr>
+        <w:lastRenderedPageBreak/>
+        <w:t>副作用机制。</w:t>
+      </w:r>
+      <w:r>
+        <w:rPr>
+          <w:rFonts w:hint="eastAsia"/>
+        </w:rPr>
+        <w:t>反向对接方法对于某些临床药物有较好的预测结果。</w:t>
+      </w:r>
+      <w:r>
+        <w:t>[</w:t>
+      </w:r>
+      <w:r>
+        <w:rPr>
+          <w:rFonts w:hint="eastAsia"/>
+        </w:rPr>
+        <w:t>注</w:t>
+      </w:r>
+      <w:r>
+        <w:t>:</w:t>
+      </w:r>
+      <w:r>
+        <w:rPr>
+          <w:rFonts w:hint="eastAsia"/>
+        </w:rPr>
+        <w:t>本文主要要做的不是对新药进行预测，</w:t>
+      </w:r>
+      <w:r>
+        <w:rPr>
+          <w:rFonts w:hint="eastAsia"/>
+        </w:rPr>
+        <w:t>而是</w:t>
+      </w:r>
+      <w:r>
+        <w:rPr>
+          <w:rFonts w:hint="eastAsia"/>
+        </w:rPr>
+        <w:t>解析</w:t>
+      </w:r>
+      <w:r>
+        <w:rPr>
+          <w:rFonts w:hint="eastAsia"/>
+        </w:rPr>
+        <w:t>药物的作用机制</w:t>
+      </w:r>
+      <w:r>
+        <w:rPr>
+          <w:rFonts w:hint="eastAsia"/>
+        </w:rPr>
+        <w:t>。</w:t>
+      </w:r>
+      <w:r>
+        <w:rPr>
+          <w:rFonts w:hint="eastAsia"/>
+        </w:rPr>
+        <w:t>针对这种情况，本文可以把反向对接的自动筛选算法作为一个关键来做</w:t>
+      </w:r>
+      <w:r>
+        <w:rPr>
+          <w:rFonts w:hint="eastAsia"/>
+        </w:rPr>
+        <w:t>]</w:t>
+      </w:r>
+    </w:p>
+    <w:p>
+      <w:pPr>
+        <w:ind w:firstLineChars="200" w:firstLine="420"/>
+      </w:pPr>
+    </w:p>
+    <w:p>
+      <w:pPr>
+        <w:ind w:firstLineChars="200" w:firstLine="420"/>
+      </w:pPr>
+    </w:p>
+    <w:p>
+      <w:pPr>
+        <w:ind w:firstLineChars="200" w:firstLine="420"/>
+      </w:pPr>
+    </w:p>
+    <w:p>
+      <w:pPr>
+        <w:ind w:firstLineChars="200" w:firstLine="420"/>
+      </w:pPr>
+    </w:p>
+    <w:p>
+      <w:pPr>
+        <w:ind w:firstLineChars="200" w:firstLine="420"/>
+      </w:pPr>
+    </w:p>
+    <w:p/>
+    <w:p/>
+    <w:p>
+      <w:pPr>
+        <w:pStyle w:val="3"/>
+      </w:pPr>
+      <w:r>
+        <w:rPr>
+          <w:rFonts w:hint="eastAsia"/>
+        </w:rPr>
+        <w:t>T</w:t>
+      </w:r>
+      <w:r>
+        <w:t>CMSP</w:t>
+      </w:r>
+      <w:r>
+        <w:rPr>
+          <w:rFonts w:hint="eastAsia"/>
+        </w:rPr>
+        <w:t>设计</w:t>
+      </w:r>
+    </w:p>
+    <w:p>
+      <w:r>
+        <w:rPr>
+          <w:rFonts w:hint="eastAsia"/>
+        </w:rPr>
+        <w:t xml:space="preserve"> </w:t>
+      </w:r>
+      <w:r>
+        <w:t xml:space="preserve">  </w:t>
+      </w:r>
+      <w:r>
+        <w:rPr>
+          <w:rFonts w:hint="eastAsia"/>
+        </w:rPr>
+        <w:t>对于</w:t>
+      </w:r>
+      <w:r>
+        <w:rPr>
+          <w:rFonts w:hint="eastAsia"/>
+        </w:rPr>
+        <w:t>从</w:t>
+      </w:r>
+      <w:r>
+        <w:rPr>
+          <w:rFonts w:hint="eastAsia"/>
+        </w:rPr>
+        <w:t>T</w:t>
+      </w:r>
+      <w:r>
+        <w:t>CMSP</w:t>
+      </w:r>
+      <w:r>
+        <w:rPr>
+          <w:rFonts w:hint="eastAsia"/>
+        </w:rPr>
+        <w:t>中获取到</w:t>
+      </w:r>
+      <w:r>
+        <w:rPr>
+          <w:rFonts w:hint="eastAsia"/>
+        </w:rPr>
+        <w:t>需要的生物小分子数据，主要根据药品的名称信息，获取到对应的小分子的成分数据。例如，这里的程序可以实现的是，获取到小分子</w:t>
+      </w:r>
+      <w:r>
+        <w:rPr>
+          <w:rFonts w:hint="eastAsia"/>
+        </w:rPr>
+        <w:t>I</w:t>
+      </w:r>
+      <w:r>
+        <w:t>D(</w:t>
+      </w:r>
+      <w:r>
+        <w:t>Molecule ID</w:t>
+      </w:r>
+      <w:r>
+        <w:rPr>
+          <w:rFonts w:hint="eastAsia"/>
+        </w:rPr>
+        <w:t>)</w:t>
+      </w:r>
+      <w:r>
+        <w:rPr>
+          <w:rFonts w:hint="eastAsia"/>
+        </w:rPr>
+        <w:t>，分子名称</w:t>
+      </w:r>
+      <w:r>
+        <w:rPr>
+          <w:rFonts w:hint="eastAsia"/>
+        </w:rPr>
+        <w:t>(</w:t>
+      </w:r>
+      <w:r>
+        <w:t>Molecule name</w:t>
+      </w:r>
+      <w:r>
+        <w:t>),</w:t>
+      </w:r>
+      <w:r>
+        <w:rPr>
+          <w:rFonts w:hint="eastAsia"/>
+        </w:rPr>
+        <w:t>分子图片，分子图片地址等信息。下面是程序的构造</w:t>
+      </w:r>
+      <w:r>
+        <w:rPr>
+          <w:rFonts w:hint="eastAsia"/>
+        </w:rPr>
+        <w:t>:</w:t>
+      </w:r>
+    </w:p>
+    <w:p/>
+    <w:p>
+      <w:r>
+        <w:rPr>
+          <w:rFonts w:hint="eastAsia"/>
+        </w:rPr>
+        <w:t>获取药品成分的所有</w:t>
+      </w:r>
+      <w:proofErr w:type="spellStart"/>
+      <w:r>
+        <w:rPr>
+          <w:rFonts w:hint="eastAsia"/>
+        </w:rPr>
+        <w:t>u</w:t>
+      </w:r>
+      <w:r>
+        <w:t>rl</w:t>
+      </w:r>
+      <w:proofErr w:type="spellEnd"/>
+      <w:r>
+        <w:rPr>
+          <w:rFonts w:hint="eastAsia"/>
+        </w:rPr>
+        <w:t>信息</w:t>
+      </w:r>
+    </w:p>
+    <w:p>
+      <w:r>
+        <w:rPr>
+          <w:rFonts w:hint="eastAsia"/>
+        </w:rPr>
+        <w:t>解析查询页面，</w:t>
+      </w:r>
+      <w:r>
+        <w:rPr>
+          <w:rFonts w:hint="eastAsia"/>
+        </w:rPr>
+        <w:t>获取到成分信息</w:t>
+      </w:r>
+    </w:p>
+    <w:p>
+      <w:r>
+        <w:rPr>
+          <w:rFonts w:hint="eastAsia"/>
+        </w:rPr>
+        <w:t>下载所有化合物成分的图片</w:t>
+      </w:r>
+    </w:p>
+    <w:p/>
+    <w:p>
+      <w:r>
+        <w:rPr>
+          <w:rFonts w:hint="eastAsia"/>
+        </w:rPr>
+        <w:t>下面会介绍上述的</w:t>
+      </w:r>
+      <w:r>
+        <w:rPr>
+          <w:rFonts w:hint="eastAsia"/>
+        </w:rPr>
+        <w:t>三个组成部分的算法</w:t>
+      </w:r>
+    </w:p>
+    <w:p/>
+    <w:p>
+      <w:r>
+        <w:rPr>
+          <w:rFonts w:hint="eastAsia"/>
+        </w:rPr>
+        <w:t>获取药品成分的所有</w:t>
+      </w:r>
+      <w:proofErr w:type="spellStart"/>
+      <w:r>
+        <w:rPr>
+          <w:rFonts w:hint="eastAsia"/>
+        </w:rPr>
+        <w:t>url</w:t>
+      </w:r>
+      <w:proofErr w:type="spellEnd"/>
+      <w:r>
+        <w:rPr>
+          <w:rFonts w:hint="eastAsia"/>
+        </w:rPr>
+        <w:t>信息</w:t>
+      </w:r>
+    </w:p>
+    <w:p>
+      <w:r>
+        <w:rPr>
+          <w:rFonts w:hint="eastAsia"/>
+        </w:rPr>
+        <w:t>输入数据：药品名称</w:t>
+      </w:r>
+    </w:p>
+    <w:p>
+      <w:r>
+        <w:rPr>
+          <w:rFonts w:hint="eastAsia"/>
+        </w:rPr>
+        <w:t>给定</w:t>
+      </w:r>
+      <w:r>
+        <w:rPr>
+          <w:rFonts w:hint="eastAsia"/>
+        </w:rPr>
+        <w:t>T</w:t>
+      </w:r>
+      <w:r>
+        <w:t>CMSP</w:t>
+      </w:r>
+      <w:r>
+        <w:rPr>
+          <w:rFonts w:hint="eastAsia"/>
+        </w:rPr>
+        <w:t>首页</w:t>
+      </w:r>
+      <w:r>
+        <w:rPr>
+          <w:rFonts w:hint="eastAsia"/>
+        </w:rPr>
+        <w:t>U</w:t>
+      </w:r>
+      <w:r>
+        <w:t>RL</w:t>
+      </w:r>
+      <w:r>
+        <w:rPr>
+          <w:rFonts w:hint="eastAsia"/>
+        </w:rPr>
+        <w:t>并访问</w:t>
+      </w:r>
+    </w:p>
+    <w:p>
+      <w:r>
+        <w:rPr>
+          <w:rFonts w:hint="eastAsia"/>
+        </w:rPr>
+        <w:t>定位输入信息框，并清空信息</w:t>
+      </w:r>
+    </w:p>
+    <w:p>
+      <w:r>
+        <w:rPr>
+          <w:rFonts w:hint="eastAsia"/>
+        </w:rPr>
+        <w:t>定位输入信息框，输入</w:t>
+      </w:r>
+      <w:r>
+        <w:rPr>
+          <w:rFonts w:hint="eastAsia"/>
+        </w:rPr>
+        <w:t>药品名称</w:t>
+      </w:r>
+    </w:p>
+    <w:p>
+      <w:r>
+        <w:rPr>
+          <w:rFonts w:hint="eastAsia"/>
+        </w:rPr>
+        <w:t>定位搜索按钮，点击确定</w:t>
+      </w:r>
+      <w:r>
+        <w:rPr>
+          <w:rFonts w:hint="eastAsia"/>
+        </w:rPr>
+        <w:t>，页面发生跳转</w:t>
+      </w:r>
+    </w:p>
+    <w:p>
+      <w:r>
+        <w:rPr>
+          <w:rFonts w:hint="eastAsia"/>
+        </w:rPr>
+        <w:t>创建新数组</w:t>
+      </w:r>
+      <w:proofErr w:type="spellStart"/>
+      <w:r>
+        <w:rPr>
+          <w:rFonts w:hint="eastAsia"/>
+        </w:rPr>
+        <w:t>hrefs</w:t>
+      </w:r>
+      <w:proofErr w:type="spellEnd"/>
+      <w:r>
+        <w:rPr>
+          <w:rFonts w:hint="eastAsia"/>
+        </w:rPr>
+        <w:t>用于存储药品成分的页面</w:t>
+      </w:r>
+      <w:proofErr w:type="spellStart"/>
+      <w:r>
+        <w:rPr>
+          <w:rFonts w:hint="eastAsia"/>
+        </w:rPr>
+        <w:t>url</w:t>
+      </w:r>
+      <w:proofErr w:type="spellEnd"/>
+    </w:p>
+    <w:p>
+      <w:r>
+        <w:rPr>
+          <w:rFonts w:hint="eastAsia"/>
+        </w:rPr>
+        <w:t>定位首页的表格信息，获取首页的表格中药品成分的</w:t>
+      </w:r>
+      <w:r>
+        <w:rPr>
+          <w:rFonts w:hint="eastAsia"/>
+        </w:rPr>
+        <w:t>U</w:t>
+      </w:r>
+      <w:r>
+        <w:t>RL</w:t>
+      </w:r>
+      <w:r>
+        <w:rPr>
+          <w:rFonts w:hint="eastAsia"/>
+        </w:rPr>
+        <w:t>信息</w:t>
+      </w:r>
+    </w:p>
+    <w:p>
+      <w:r>
+        <w:rPr>
+          <w:rFonts w:hint="eastAsia"/>
+        </w:rPr>
+        <w:t>将这些</w:t>
+      </w:r>
+      <w:proofErr w:type="spellStart"/>
+      <w:r>
+        <w:t>url</w:t>
+      </w:r>
+      <w:proofErr w:type="spellEnd"/>
+      <w:r>
+        <w:rPr>
+          <w:rFonts w:hint="eastAsia"/>
+        </w:rPr>
+        <w:t>存储到</w:t>
+      </w:r>
+      <w:proofErr w:type="spellStart"/>
+      <w:r>
+        <w:rPr>
+          <w:rFonts w:hint="eastAsia"/>
+        </w:rPr>
+        <w:t>h</w:t>
+      </w:r>
+      <w:r>
+        <w:t>refs</w:t>
+      </w:r>
+      <w:proofErr w:type="spellEnd"/>
+      <w:r>
+        <w:rPr>
+          <w:rFonts w:hint="eastAsia"/>
+        </w:rPr>
+        <w:t>中</w:t>
+      </w:r>
+    </w:p>
+    <w:p>
+      <w:r>
+        <w:rPr>
+          <w:rFonts w:hint="eastAsia"/>
+        </w:rPr>
+        <w:t>定位获取到总共的页面数</w:t>
+      </w:r>
+      <w:r>
+        <w:rPr>
+          <w:rFonts w:hint="eastAsia"/>
+        </w:rPr>
+        <w:t>目</w:t>
+      </w:r>
+      <w:r>
+        <w:rPr>
+          <w:rFonts w:hint="eastAsia"/>
+        </w:rPr>
+        <w:t>n</w:t>
+      </w:r>
+    </w:p>
+    <w:p>
+      <w:r>
+        <w:rPr>
+          <w:rFonts w:hint="eastAsia"/>
+        </w:rPr>
+        <w:t>从</w:t>
+      </w:r>
+      <w:r>
+        <w:rPr>
+          <w:rFonts w:hint="eastAsia"/>
+        </w:rPr>
+        <w:t>1</w:t>
+      </w:r>
+      <w:r>
+        <w:rPr>
+          <w:rFonts w:hint="eastAsia"/>
+        </w:rPr>
+        <w:t>到</w:t>
+      </w:r>
+      <w:r>
+        <w:rPr>
+          <w:rFonts w:hint="eastAsia"/>
+        </w:rPr>
+        <w:t>n</w:t>
+      </w:r>
+      <w:r>
+        <w:rPr>
+          <w:rFonts w:hint="eastAsia"/>
+        </w:rPr>
+        <w:t>循环：</w:t>
+      </w:r>
+    </w:p>
+    <w:p>
+      <w:pPr>
+        <w:ind w:firstLine="420"/>
+      </w:pPr>
+      <w:r>
+        <w:rPr>
+          <w:rFonts w:hint="eastAsia"/>
+        </w:rPr>
+        <w:t>定位当前页面的表格信息，获取首页的表格中药品成分的</w:t>
+      </w:r>
+      <w:r>
+        <w:rPr>
+          <w:rFonts w:hint="eastAsia"/>
+        </w:rPr>
+        <w:t>U</w:t>
+      </w:r>
+      <w:r>
+        <w:t>RL</w:t>
+      </w:r>
+      <w:r>
+        <w:rPr>
+          <w:rFonts w:hint="eastAsia"/>
+        </w:rPr>
+        <w:t>信息</w:t>
+      </w:r>
+    </w:p>
+    <w:p>
+      <w:pPr>
+        <w:ind w:firstLine="420"/>
+      </w:pPr>
+      <w:r>
+        <w:rPr>
+          <w:rFonts w:hint="eastAsia"/>
+        </w:rPr>
+        <w:t>将</w:t>
+      </w:r>
+      <w:r>
+        <w:rPr>
+          <w:rFonts w:hint="eastAsia"/>
+        </w:rPr>
+        <w:t>URL</w:t>
+      </w:r>
+      <w:r>
+        <w:rPr>
+          <w:rFonts w:hint="eastAsia"/>
+        </w:rPr>
+        <w:t>数据存储到</w:t>
+      </w:r>
+      <w:proofErr w:type="spellStart"/>
+      <w:r>
+        <w:rPr>
+          <w:rFonts w:hint="eastAsia"/>
+        </w:rPr>
+        <w:t>hrefs</w:t>
+      </w:r>
+      <w:proofErr w:type="spellEnd"/>
+      <w:r>
+        <w:rPr>
+          <w:rFonts w:hint="eastAsia"/>
+        </w:rPr>
+        <w:t>中保存</w:t>
+      </w:r>
+    </w:p>
+    <w:p>
+      <w:pPr>
+        <w:ind w:firstLine="420"/>
+      </w:pPr>
+    </w:p>
+    <w:p>
+      <w:r>
+        <w:rPr>
+          <w:rFonts w:hint="eastAsia"/>
+        </w:rPr>
+        <w:t>返回</w:t>
+      </w:r>
+      <w:proofErr w:type="spellStart"/>
+      <w:r>
+        <w:rPr>
+          <w:rFonts w:hint="eastAsia"/>
+        </w:rPr>
+        <w:t>hrefs</w:t>
+      </w:r>
+      <w:proofErr w:type="spellEnd"/>
+    </w:p>
+    <w:p/>
+    <w:p/>
+    <w:p/>
+    <w:p>
       <w:r>
         <w:rPr>
           <w:rFonts w:hint="eastAsia"/>
@@ -1598,6 +1592,7 @@
         <w:rPr>
           <w:rFonts w:hint="eastAsia"/>
         </w:rPr>
+        <w:lastRenderedPageBreak/>
         <w:t>将上述获取到的信息存储到</w:t>
       </w:r>
       <w:r>
@@ -1636,7 +1631,6 @@
         <w:rPr>
           <w:rFonts w:hint="eastAsia"/>
         </w:rPr>
-        <w:lastRenderedPageBreak/>
         <w:t>下载所有化合物的图片</w:t>
       </w:r>
     </w:p>
@@ -2176,6 +2170,7 @@
         <w:rPr>
           <w:rFonts w:hint="eastAsia"/>
         </w:rPr>
+        <w:lastRenderedPageBreak/>
         <w:t>解析页面，获取到需要的成分信息</w:t>
       </w:r>
     </w:p>
@@ -2215,7 +2210,6 @@
         <w:rPr>
           <w:rFonts w:hint="eastAsia"/>
         </w:rPr>
-        <w:lastRenderedPageBreak/>
         <w:t>分别获取名称、化学式、</w:t>
       </w:r>
       <w:r>
@@ -2799,7 +2793,14 @@
         <w:rPr>
           <w:rFonts w:hint="eastAsia"/>
         </w:rPr>
-        <w:t>这里，同样需要对数据的情况进行分析。这里根据查询的结果划分为三类，第一类是没有结果，第二类是结果只有一种情况，第三类是结果有很多种，具体来说，就是查询“三七”，这里的结果不仅仅是“三七”</w:t>
+        <w:t>这里，同样需要对数据的情况进行分析。这里根据查询的结果划分为三类，第一类是没</w:t>
+      </w:r>
+      <w:r>
+        <w:rPr>
+          <w:rFonts w:hint="eastAsia"/>
+        </w:rPr>
+        <w:lastRenderedPageBreak/>
+        <w:t>有结果，第二类是结果只有一种情况，第三类是结果有很多种，具体来说，就是查询“三七”，这里的结果不仅仅是“三七”</w:t>
       </w:r>
       <w:r>
         <w:rPr>
@@ -2822,7 +2823,6 @@
         <w:rPr>
           <w:rFonts w:hint="eastAsia"/>
         </w:rPr>
-        <w:lastRenderedPageBreak/>
         <w:t>基于上海有机所的成分数据库</w:t>
       </w:r>
       <w:r>
@@ -3477,7 +3477,14 @@
         <w:rPr>
           <w:rFonts w:hint="eastAsia"/>
         </w:rPr>
-        <w:t>，导致会直接跳转到对应的查询页面，这种情况下假如</w:t>
+        <w:t>，导致会直接跳转到对应的查询</w:t>
+      </w:r>
+      <w:r>
+        <w:rPr>
+          <w:rFonts w:hint="eastAsia"/>
+        </w:rPr>
+        <w:lastRenderedPageBreak/>
+        <w:t>页面，这种情况下假如</w:t>
       </w:r>
       <w:r>
         <w:rPr>
@@ -3513,14 +3520,7 @@
         <w:rPr>
           <w:rFonts w:hint="eastAsia"/>
         </w:rPr>
-        <w:t>确定第一个位置上的结</w:t>
-      </w:r>
-      <w:r>
-        <w:rPr>
-          <w:rFonts w:hint="eastAsia"/>
-        </w:rPr>
-        <w:lastRenderedPageBreak/>
-        <w:t>果作为我们的研究结果。</w:t>
+        <w:t>确定第一个位置上的结果作为我们的研究结果。</w:t>
       </w:r>
       <w:r>
         <w:rPr>
@@ -4276,6 +4276,7 @@
         <w:rPr>
           <w:rFonts w:hint="eastAsia"/>
         </w:rPr>
+        <w:lastRenderedPageBreak/>
         <w:t xml:space="preserve"> </w:t>
       </w:r>
       <w:r>
@@ -4333,7 +4334,6 @@
         <w:rPr>
           <w:rFonts w:hint="eastAsia"/>
         </w:rPr>
-        <w:lastRenderedPageBreak/>
         <w:t>访问查询首页</w:t>
       </w:r>
     </w:p>
@@ -4904,114 +4904,94 @@
         </w:rPr>
         <w:t>靶点信息的获取，关键的数据库是</w:t>
       </w:r>
+      <w:r>
+        <w:t>DrugBank</w:t>
+      </w:r>
+      <w:r>
+        <w:rPr>
+          <w:rFonts w:hint="eastAsia"/>
+        </w:rPr>
+        <w:t>数据库，</w:t>
+      </w:r>
+      <w:r>
+        <w:rPr>
+          <w:rFonts w:hint="eastAsia"/>
+        </w:rPr>
+        <w:t>从改数据库中查询到靶点信息，并将该靶点信息</w:t>
+      </w:r>
+      <w:r>
+        <w:rPr>
+          <w:rFonts w:hint="eastAsia"/>
+        </w:rPr>
+        <w:t>存储成</w:t>
+      </w:r>
       <w:proofErr w:type="spellStart"/>
       <w:r>
-        <w:t>DrugBank</w:t>
+        <w:rPr>
+          <w:rFonts w:hint="eastAsia"/>
+        </w:rPr>
+        <w:t>Da</w:t>
+      </w:r>
+      <w:r>
+        <w:t>taFrame</w:t>
       </w:r>
       <w:proofErr w:type="spellEnd"/>
       <w:r>
         <w:rPr>
           <w:rFonts w:hint="eastAsia"/>
         </w:rPr>
-        <w:t>数据库，</w:t>
-      </w:r>
-      <w:r>
-        <w:rPr>
-          <w:rFonts w:hint="eastAsia"/>
-        </w:rPr>
-        <w:t>从改数据库中查询到靶点信息，并将该靶点信息</w:t>
-      </w:r>
-      <w:r>
-        <w:rPr>
-          <w:rFonts w:hint="eastAsia"/>
-        </w:rPr>
-        <w:t>存储成</w:t>
+        <w:t>格式，最终存储到</w:t>
+      </w:r>
+      <w:r>
+        <w:rPr>
+          <w:rFonts w:hint="eastAsia"/>
+        </w:rPr>
+        <w:t>excel</w:t>
+      </w:r>
+      <w:r>
+        <w:rPr>
+          <w:rFonts w:hint="eastAsia"/>
+        </w:rPr>
+        <w:t>或者是</w:t>
+      </w:r>
+      <w:r>
+        <w:rPr>
+          <w:rFonts w:hint="eastAsia"/>
+        </w:rPr>
+        <w:t>MySQL</w:t>
+      </w:r>
+      <w:r>
+        <w:rPr>
+          <w:rFonts w:hint="eastAsia"/>
+        </w:rPr>
+        <w:t>数据库中，供后续的研究需要。</w:t>
+      </w:r>
+    </w:p>
+    <w:p>
+      <w:pPr>
+        <w:ind w:firstLine="420"/>
+      </w:pPr>
+      <w:r>
+        <w:rPr>
+          <w:rFonts w:hint="eastAsia"/>
+        </w:rPr>
+        <w:t>这部分靶点数据的获取实际上需要</w:t>
+      </w:r>
+      <w:r>
+        <w:rPr>
+          <w:rFonts w:hint="eastAsia"/>
+        </w:rPr>
+        <w:t>从蛋白质数据库</w:t>
+      </w:r>
+      <w:r>
+        <w:t xml:space="preserve">(Protein Data </w:t>
       </w:r>
       <w:proofErr w:type="spellStart"/>
       <w:r>
-        <w:rPr>
-          <w:rFonts w:hint="eastAsia"/>
-        </w:rPr>
-        <w:t>Da</w:t>
-      </w:r>
-      <w:r>
-        <w:t>taFrame</w:t>
+        <w:t>Bank,PDB</w:t>
       </w:r>
       <w:proofErr w:type="spellEnd"/>
       <w:r>
-        <w:rPr>
-          <w:rFonts w:hint="eastAsia"/>
-        </w:rPr>
-        <w:t>格式，最终存储到</w:t>
-      </w:r>
-      <w:r>
-        <w:rPr>
-          <w:rFonts w:hint="eastAsia"/>
-        </w:rPr>
-        <w:t>excel</w:t>
-      </w:r>
-      <w:r>
-        <w:rPr>
-          <w:rFonts w:hint="eastAsia"/>
-        </w:rPr>
-        <w:t>或者是</w:t>
-      </w:r>
-      <w:r>
-        <w:rPr>
-          <w:rFonts w:hint="eastAsia"/>
-        </w:rPr>
-        <w:t>MySQL</w:t>
-      </w:r>
-      <w:r>
-        <w:rPr>
-          <w:rFonts w:hint="eastAsia"/>
-        </w:rPr>
-        <w:t>数据库中，供后续的研究需要。</w:t>
-      </w:r>
-    </w:p>
-    <w:p>
-      <w:pPr>
-        <w:ind w:firstLine="420"/>
-        <w:rPr>
-          <w:rFonts w:hint="eastAsia"/>
-        </w:rPr>
-      </w:pPr>
-      <w:r>
-        <w:rPr>
-          <w:rFonts w:hint="eastAsia"/>
-        </w:rPr>
-        <w:t>这部分靶点数据的获取实际上需要</w:t>
-      </w:r>
-      <w:r>
-        <w:rPr>
-          <w:rFonts w:hint="eastAsia"/>
-        </w:rPr>
-        <w:t>从</w:t>
-      </w:r>
-      <w:r>
-        <w:rPr>
-          <w:rFonts w:hint="eastAsia"/>
-        </w:rPr>
-        <w:t>蛋白质数据库</w:t>
-      </w:r>
-      <w:r>
-        <w:t>(Protein</w:t>
-      </w:r>
-      <w:r>
-        <w:t xml:space="preserve"> </w:t>
-      </w:r>
-      <w:r>
-        <w:t>Data</w:t>
-      </w:r>
-      <w:r>
-        <w:t xml:space="preserve"> </w:t>
-      </w:r>
-      <w:proofErr w:type="spellStart"/>
-      <w:r>
-        <w:t>Bank,PDB</w:t>
-      </w:r>
-      <w:proofErr w:type="spellEnd"/>
-      <w:r>
         <w:t>)</w:t>
       </w:r>
       <w:r>
@@ -5025,6 +5005,25 @@
           <w:rFonts w:hint="eastAsia"/>
         </w:rPr>
         <w:t>，找出对应的靶点数据，并且对这些靶点数据采用相关的实验</w:t>
+      </w:r>
+      <w:r>
+        <w:rPr>
+          <w:rFonts w:hint="eastAsia"/>
+        </w:rPr>
+        <w:t>。</w:t>
+      </w:r>
+    </w:p>
+    <w:p/>
+    <w:p/>
+    <w:p>
+      <w:pPr>
+        <w:pStyle w:val="3"/>
+      </w:pPr>
+      <w:r>
+        <w:rPr>
+          <w:rFonts w:hint="eastAsia"/>
+        </w:rPr>
+        <w:t>相关靶点获取</w:t>
       </w:r>
     </w:p>
     <w:p>
@@ -5054,18 +5053,6 @@
           <w:tab w:val="left" w:pos="6300"/>
         </w:tabs>
       </w:pPr>
-      <w:r>
-        <w:rPr>
-          <w:rFonts w:hint="eastAsia"/>
-        </w:rPr>
-        <w:t>ADME</w:t>
-      </w:r>
-      <w:r>
-        <w:rPr>
-          <w:rFonts w:hint="eastAsia"/>
-        </w:rPr>
-        <w:t>算法</w:t>
-      </w:r>
     </w:p>
     <w:p>
       <w:pPr>
@@ -5076,10 +5063,1718 @@
     </w:p>
     <w:p>
       <w:pPr>
+        <w:pStyle w:val="3"/>
+      </w:pPr>
+      <w:r>
+        <w:rPr>
+          <w:rFonts w:hint="eastAsia"/>
+        </w:rPr>
+        <w:lastRenderedPageBreak/>
+        <w:t>数据准备</w:t>
+      </w:r>
+    </w:p>
+    <w:p>
+      <w:r>
+        <w:t xml:space="preserve">   </w:t>
+      </w:r>
+      <w:r>
+        <w:rPr>
+          <w:rFonts w:hint="eastAsia"/>
+        </w:rPr>
+        <w:t>分子对接和虚拟筛选技术，需要</w:t>
+      </w:r>
+      <w:r>
+        <w:rPr>
+          <w:rFonts w:hint="eastAsia"/>
+        </w:rPr>
+        <w:t>准备小分子和靶点蛋白质，小分子数据的准备，某些参考文献中介绍了相关的方法</w:t>
+      </w:r>
+      <w:r>
+        <w:rPr>
+          <w:rFonts w:hint="eastAsia"/>
+        </w:rPr>
+        <w:t>[</w:t>
+      </w:r>
+      <w:r>
+        <w:t>1],</w:t>
+      </w:r>
+      <w:r>
+        <w:rPr>
+          <w:rFonts w:hint="eastAsia"/>
+        </w:rPr>
+        <w:t>主要是从相关数据库里获取到</w:t>
+      </w:r>
+      <w:r>
+        <w:rPr>
+          <w:rFonts w:hint="eastAsia"/>
+        </w:rPr>
+        <w:t>相关的靶点数据。下面是参考文献中的一些介绍</w:t>
+      </w:r>
+      <w:r>
+        <w:rPr>
+          <w:rFonts w:hint="eastAsia"/>
+        </w:rPr>
+        <w:t>：</w:t>
+      </w:r>
+    </w:p>
+    <w:p>
+      <w:pPr>
+        <w:ind w:firstLine="420"/>
+      </w:pPr>
+      <w:r>
+        <w:rPr>
+          <w:highlight w:val="yellow"/>
+        </w:rPr>
+        <w:t>毒性与基因比较数据库</w:t>
+      </w:r>
+      <w:r>
+        <w:rPr>
+          <w:highlight w:val="yellow"/>
+        </w:rPr>
+        <w:t xml:space="preserve">CTD( Comparative </w:t>
+      </w:r>
+      <w:proofErr w:type="spellStart"/>
+      <w:r>
+        <w:rPr>
+          <w:highlight w:val="yellow"/>
+        </w:rPr>
+        <w:t>Toxicogenomics</w:t>
+      </w:r>
+      <w:proofErr w:type="spellEnd"/>
+      <w:r>
+        <w:rPr>
+          <w:highlight w:val="yellow"/>
+        </w:rPr>
+        <w:t xml:space="preserve"> Database</w:t>
+      </w:r>
+      <w:r>
+        <w:rPr>
+          <w:rFonts w:hint="eastAsia"/>
+          <w:highlight w:val="yellow"/>
+        </w:rPr>
+        <w:t>，</w:t>
+      </w:r>
+      <w:r>
+        <w:rPr>
+          <w:highlight w:val="yellow"/>
+        </w:rPr>
+        <w:t>http:</w:t>
+      </w:r>
+      <w:r>
+        <w:rPr>
+          <w:rFonts w:hint="eastAsia"/>
+          <w:highlight w:val="yellow"/>
+        </w:rPr>
+        <w:t>/</w:t>
+      </w:r>
+      <w:r>
+        <w:rPr>
+          <w:highlight w:val="yellow"/>
+        </w:rPr>
+        <w:t xml:space="preserve">/ctdbase. org/) </w:t>
+      </w:r>
+      <w:r>
+        <w:rPr>
+          <w:highlight w:val="yellow"/>
+        </w:rPr>
+        <w:t>收集了化合物与基因、化合物与蛋白、化合物与疾病以及基因与疾病之间的相互作用关系。</w:t>
+      </w:r>
+      <w:r>
+        <w:t>本研究使用</w:t>
+      </w:r>
+      <w:r>
+        <w:t xml:space="preserve">CTD </w:t>
+      </w:r>
+      <w:r>
+        <w:t>数据库，以</w:t>
+      </w:r>
+      <w:r>
+        <w:t>“Atherosclerosis”</w:t>
+      </w:r>
+      <w:r>
+        <w:t>为关键词检索</w:t>
+      </w:r>
+      <w:r>
+        <w:t>AS</w:t>
+      </w:r>
+      <w:r>
+        <w:t>相关靶点，其中以</w:t>
+      </w:r>
+      <w:r>
+        <w:t>“M”</w:t>
+      </w:r>
+      <w:r>
+        <w:t>标记的为经过实验验证、可信度较高的疾病靶点。为保证实验结果的可靠性，本研究仅选择该类靶点，共计</w:t>
+      </w:r>
+      <w:r>
+        <w:t xml:space="preserve">49 </w:t>
+      </w:r>
+      <w:proofErr w:type="gramStart"/>
+      <w:r>
+        <w:t>个</w:t>
+      </w:r>
+      <w:proofErr w:type="gramEnd"/>
+      <w:r>
+        <w:t>。根据靶点的基因名称在</w:t>
+      </w:r>
+      <w:r>
+        <w:t xml:space="preserve">PDB </w:t>
+      </w:r>
+      <w:r>
+        <w:t>网站</w:t>
+      </w:r>
+      <w:r>
+        <w:t xml:space="preserve">( http: / /www. </w:t>
+      </w:r>
+      <w:proofErr w:type="spellStart"/>
+      <w:r>
+        <w:t>rcsb</w:t>
+      </w:r>
+      <w:proofErr w:type="spellEnd"/>
+      <w:r>
+        <w:t xml:space="preserve">. org) </w:t>
+      </w:r>
+      <w:r>
+        <w:t>中查找其对应的蛋白质三维结构，并选择分辨率高的晶体结构，下载获得</w:t>
+      </w:r>
+      <w:proofErr w:type="spellStart"/>
+      <w:r>
+        <w:t>pdb</w:t>
+      </w:r>
+      <w:proofErr w:type="spellEnd"/>
+      <w:r>
+        <w:t>文件共</w:t>
+      </w:r>
+      <w:r>
+        <w:t>41</w:t>
+      </w:r>
+      <w:r>
+        <w:t>个</w:t>
+      </w:r>
+      <w:r>
+        <w:t>(</w:t>
+      </w:r>
+      <w:r>
+        <w:t>表</w:t>
+      </w:r>
+      <w:r>
+        <w:t>2)</w:t>
+      </w:r>
+      <w:r>
+        <w:t>[2</w:t>
+      </w:r>
+      <w:r>
+        <w:rPr>
+          <w:rFonts w:hint="eastAsia"/>
+        </w:rPr>
+        <w:t>]</w:t>
+      </w:r>
+    </w:p>
+    <w:p>
+      <w:pPr>
+        <w:ind w:firstLine="420"/>
+      </w:pPr>
+      <w:r>
+        <w:rPr>
+          <w:rFonts w:hint="eastAsia"/>
+        </w:rPr>
+        <w:t>还有些文献的制备是如下所示的</w:t>
+      </w:r>
+      <w:r>
+        <w:t>,</w:t>
+      </w:r>
+      <w:r>
+        <w:rPr>
+          <w:rFonts w:hint="eastAsia"/>
+        </w:rPr>
+        <w:t>这里介绍了化学成分数据库的准备。</w:t>
+      </w:r>
+      <w:r>
+        <w:rPr>
+          <w:rFonts w:hint="eastAsia"/>
+        </w:rPr>
+        <w:t>[</w:t>
+      </w:r>
+      <w:r>
+        <w:t>3]</w:t>
+      </w:r>
+    </w:p>
+    <w:p>
+      <w:pPr>
+        <w:jc w:val="left"/>
+      </w:pPr>
+      <w:r>
+        <w:rPr>
+          <w:noProof/>
+        </w:rPr>
+        <w:drawing>
+          <wp:inline distT="0" distB="0" distL="0" distR="0" wp14:anchorId="46DD5136" wp14:editId="7B20E6DE">
+            <wp:extent cx="5274310" cy="2092960"/>
+            <wp:effectExtent l="0" t="0" r="2540" b="2540"/>
+            <wp:docPr id="2" name="图片 2"/>
+            <wp:cNvGraphicFramePr>
+              <a:graphicFrameLocks xmlns:a="http://schemas.openxmlformats.org/drawingml/2006/main" noChangeAspect="1"/>
+            </wp:cNvGraphicFramePr>
+            <a:graphic xmlns:a="http://schemas.openxmlformats.org/drawingml/2006/main">
+              <a:graphicData uri="http://schemas.openxmlformats.org/drawingml/2006/picture">
+                <pic:pic xmlns:pic="http://schemas.openxmlformats.org/drawingml/2006/picture">
+                  <pic:nvPicPr>
+                    <pic:cNvPr id="1" name=""/>
+                    <pic:cNvPicPr/>
+                  </pic:nvPicPr>
+                  <pic:blipFill>
+                    <a:blip r:embed="rId10"/>
+                    <a:stretch>
+                      <a:fillRect/>
+                    </a:stretch>
+                  </pic:blipFill>
+                  <pic:spPr>
+                    <a:xfrm>
+                      <a:off x="0" y="0"/>
+                      <a:ext cx="5274310" cy="2092960"/>
+                    </a:xfrm>
+                    <a:prstGeom prst="rect">
+                      <a:avLst/>
+                    </a:prstGeom>
+                  </pic:spPr>
+                </pic:pic>
+              </a:graphicData>
+            </a:graphic>
+          </wp:inline>
+        </w:drawing>
+      </w:r>
+    </w:p>
+    <w:p>
+      <w:pPr>
+        <w:ind w:firstLine="420"/>
+      </w:pPr>
+      <w:r>
+        <w:rPr>
+          <w:rFonts w:hint="eastAsia"/>
+        </w:rPr>
+        <w:t>上述部分是成分的准备，下面</w:t>
+      </w:r>
+      <w:r>
+        <w:rPr>
+          <w:rFonts w:hint="eastAsia"/>
+        </w:rPr>
+        <w:t>的是介绍的网络对接和网络分析技术</w:t>
+      </w:r>
+    </w:p>
+    <w:p>
+      <w:pPr>
+        <w:jc w:val="left"/>
+      </w:pPr>
+      <w:r>
+        <w:rPr>
+          <w:noProof/>
+        </w:rPr>
+        <w:drawing>
+          <wp:inline distT="0" distB="0" distL="0" distR="0" wp14:anchorId="7DFC27C8" wp14:editId="03D786C6">
+            <wp:extent cx="5274310" cy="2717165"/>
+            <wp:effectExtent l="0" t="0" r="2540" b="6985"/>
+            <wp:docPr id="3" name="图片 3"/>
+            <wp:cNvGraphicFramePr>
+              <a:graphicFrameLocks xmlns:a="http://schemas.openxmlformats.org/drawingml/2006/main" noChangeAspect="1"/>
+            </wp:cNvGraphicFramePr>
+            <a:graphic xmlns:a="http://schemas.openxmlformats.org/drawingml/2006/main">
+              <a:graphicData uri="http://schemas.openxmlformats.org/drawingml/2006/picture">
+                <pic:pic xmlns:pic="http://schemas.openxmlformats.org/drawingml/2006/picture">
+                  <pic:nvPicPr>
+                    <pic:cNvPr id="1" name=""/>
+                    <pic:cNvPicPr/>
+                  </pic:nvPicPr>
+                  <pic:blipFill>
+                    <a:blip r:embed="rId11"/>
+                    <a:stretch>
+                      <a:fillRect/>
+                    </a:stretch>
+                  </pic:blipFill>
+                  <pic:spPr>
+                    <a:xfrm>
+                      <a:off x="0" y="0"/>
+                      <a:ext cx="5274310" cy="2717165"/>
+                    </a:xfrm>
+                    <a:prstGeom prst="rect">
+                      <a:avLst/>
+                    </a:prstGeom>
+                  </pic:spPr>
+                </pic:pic>
+              </a:graphicData>
+            </a:graphic>
+          </wp:inline>
+        </w:drawing>
+      </w:r>
+    </w:p>
+    <w:p>
+      <w:r>
+        <w:rPr>
+          <w:noProof/>
+        </w:rPr>
+        <w:lastRenderedPageBreak/>
+        <w:drawing>
+          <wp:inline distT="0" distB="0" distL="0" distR="0" wp14:anchorId="2878807A" wp14:editId="16F64C4D">
+            <wp:extent cx="5159829" cy="1926394"/>
+            <wp:effectExtent l="0" t="0" r="3175" b="0"/>
+            <wp:docPr id="4" name="图片 4"/>
+            <wp:cNvGraphicFramePr>
+              <a:graphicFrameLocks xmlns:a="http://schemas.openxmlformats.org/drawingml/2006/main" noChangeAspect="1"/>
+            </wp:cNvGraphicFramePr>
+            <a:graphic xmlns:a="http://schemas.openxmlformats.org/drawingml/2006/main">
+              <a:graphicData uri="http://schemas.openxmlformats.org/drawingml/2006/picture">
+                <pic:pic xmlns:pic="http://schemas.openxmlformats.org/drawingml/2006/picture">
+                  <pic:nvPicPr>
+                    <pic:cNvPr id="1" name=""/>
+                    <pic:cNvPicPr/>
+                  </pic:nvPicPr>
+                  <pic:blipFill>
+                    <a:blip r:embed="rId12"/>
+                    <a:stretch>
+                      <a:fillRect/>
+                    </a:stretch>
+                  </pic:blipFill>
+                  <pic:spPr>
+                    <a:xfrm>
+                      <a:off x="0" y="0"/>
+                      <a:ext cx="5168274" cy="1929547"/>
+                    </a:xfrm>
+                    <a:prstGeom prst="rect">
+                      <a:avLst/>
+                    </a:prstGeom>
+                  </pic:spPr>
+                </pic:pic>
+              </a:graphicData>
+            </a:graphic>
+          </wp:inline>
+        </w:drawing>
+      </w:r>
+    </w:p>
+    <w:p>
+      <w:r>
+        <w:rPr>
+          <w:rFonts w:hint="eastAsia"/>
+        </w:rPr>
+        <w:t>现在根据上述的信息，需要稍微做的就是</w:t>
+      </w:r>
+      <w:r>
+        <w:rPr>
+          <w:rFonts w:hint="eastAsia"/>
+        </w:rPr>
+        <w:t>，首选</w:t>
+      </w:r>
+      <w:r>
+        <w:rPr>
+          <w:rFonts w:hint="eastAsia"/>
+        </w:rPr>
+        <w:t>在</w:t>
+      </w:r>
+      <w:r>
+        <w:rPr>
+          <w:rFonts w:hint="eastAsia"/>
+        </w:rPr>
+        <w:t>N</w:t>
+      </w:r>
+      <w:r>
+        <w:t>CBI</w:t>
+      </w:r>
+      <w:r>
+        <w:rPr>
+          <w:rFonts w:hint="eastAsia"/>
+        </w:rPr>
+        <w:t>中</w:t>
+      </w:r>
+      <w:r>
+        <w:rPr>
+          <w:rFonts w:hint="eastAsia"/>
+        </w:rPr>
+        <w:t>，输入关键词，然后搜索</w:t>
+      </w:r>
+      <w:r>
+        <w:rPr>
+          <w:rFonts w:hint="eastAsia"/>
+        </w:rPr>
+        <w:t>gene</w:t>
+      </w:r>
+      <w:r>
+        <w:rPr>
+          <w:rFonts w:hint="eastAsia"/>
+        </w:rPr>
+        <w:t>选项，找到基因信息，</w:t>
+      </w:r>
+    </w:p>
+    <w:p>
+      <w:pPr>
+        <w:jc w:val="center"/>
+      </w:pPr>
+      <w:r>
+        <w:rPr>
+          <w:noProof/>
+        </w:rPr>
+        <w:drawing>
+          <wp:inline distT="0" distB="0" distL="0" distR="0" wp14:anchorId="37A1FE16" wp14:editId="65E25630">
+            <wp:extent cx="5274310" cy="3024505"/>
+            <wp:effectExtent l="0" t="0" r="2540" b="4445"/>
+            <wp:docPr id="5" name="图片 5"/>
+            <wp:cNvGraphicFramePr>
+              <a:graphicFrameLocks xmlns:a="http://schemas.openxmlformats.org/drawingml/2006/main" noChangeAspect="1"/>
+            </wp:cNvGraphicFramePr>
+            <a:graphic xmlns:a="http://schemas.openxmlformats.org/drawingml/2006/main">
+              <a:graphicData uri="http://schemas.openxmlformats.org/drawingml/2006/picture">
+                <pic:pic xmlns:pic="http://schemas.openxmlformats.org/drawingml/2006/picture">
+                  <pic:nvPicPr>
+                    <pic:cNvPr id="1" name=""/>
+                    <pic:cNvPicPr/>
+                  </pic:nvPicPr>
+                  <pic:blipFill>
+                    <a:blip r:embed="rId13"/>
+                    <a:stretch>
+                      <a:fillRect/>
+                    </a:stretch>
+                  </pic:blipFill>
+                  <pic:spPr>
+                    <a:xfrm>
+                      <a:off x="0" y="0"/>
+                      <a:ext cx="5274310" cy="3024505"/>
+                    </a:xfrm>
+                    <a:prstGeom prst="rect">
+                      <a:avLst/>
+                    </a:prstGeom>
+                  </pic:spPr>
+                </pic:pic>
+              </a:graphicData>
+            </a:graphic>
+          </wp:inline>
+        </w:drawing>
+      </w:r>
+    </w:p>
+    <w:p>
+      <w:r>
+        <w:rPr>
+          <w:rFonts w:hint="eastAsia"/>
+        </w:rPr>
+        <w:t>基因对应的有名称，然后根据这个名称到</w:t>
+      </w:r>
+      <w:proofErr w:type="spellStart"/>
+      <w:r>
+        <w:t>uniprot</w:t>
+      </w:r>
+      <w:proofErr w:type="spellEnd"/>
+      <w:r>
+        <w:rPr>
+          <w:rFonts w:hint="eastAsia"/>
+        </w:rPr>
+        <w:t>这个数据库里边根据基因的名称查找对应的靶点信息</w:t>
+      </w:r>
+      <w:r>
+        <w:rPr>
+          <w:rFonts w:hint="eastAsia"/>
+        </w:rPr>
+        <w:t>，</w:t>
+      </w:r>
+    </w:p>
+    <w:p>
+      <w:pPr>
+        <w:jc w:val="center"/>
+      </w:pPr>
+      <w:r>
+        <w:rPr>
+          <w:noProof/>
+        </w:rPr>
+        <w:drawing>
+          <wp:inline distT="0" distB="0" distL="0" distR="0" wp14:anchorId="679EE078" wp14:editId="19186E96">
+            <wp:extent cx="5274310" cy="2390140"/>
+            <wp:effectExtent l="0" t="0" r="2540" b="0"/>
+            <wp:docPr id="6" name="图片 6"/>
+            <wp:cNvGraphicFramePr>
+              <a:graphicFrameLocks xmlns:a="http://schemas.openxmlformats.org/drawingml/2006/main" noChangeAspect="1"/>
+            </wp:cNvGraphicFramePr>
+            <a:graphic xmlns:a="http://schemas.openxmlformats.org/drawingml/2006/main">
+              <a:graphicData uri="http://schemas.openxmlformats.org/drawingml/2006/picture">
+                <pic:pic xmlns:pic="http://schemas.openxmlformats.org/drawingml/2006/picture">
+                  <pic:nvPicPr>
+                    <pic:cNvPr id="1" name=""/>
+                    <pic:cNvPicPr/>
+                  </pic:nvPicPr>
+                  <pic:blipFill>
+                    <a:blip r:embed="rId14"/>
+                    <a:stretch>
+                      <a:fillRect/>
+                    </a:stretch>
+                  </pic:blipFill>
+                  <pic:spPr>
+                    <a:xfrm>
+                      <a:off x="0" y="0"/>
+                      <a:ext cx="5274310" cy="2390140"/>
+                    </a:xfrm>
+                    <a:prstGeom prst="rect">
+                      <a:avLst/>
+                    </a:prstGeom>
+                  </pic:spPr>
+                </pic:pic>
+              </a:graphicData>
+            </a:graphic>
+          </wp:inline>
+        </w:drawing>
+      </w:r>
+    </w:p>
+    <w:p/>
+    <w:p>
+      <w:r>
+        <w:rPr>
+          <w:rFonts w:hint="eastAsia"/>
+        </w:rPr>
+        <w:lastRenderedPageBreak/>
+        <w:t>根据名称筛选</w:t>
+      </w:r>
+      <w:r>
+        <w:rPr>
+          <w:rFonts w:hint="eastAsia"/>
+        </w:rPr>
+        <w:t>H</w:t>
+      </w:r>
+      <w:r>
+        <w:t>UMAN</w:t>
+      </w:r>
+      <w:r>
+        <w:rPr>
+          <w:rFonts w:hint="eastAsia"/>
+        </w:rPr>
+        <w:t>，然后找到对应的蛋白质，</w:t>
+      </w:r>
+    </w:p>
+    <w:p>
+      <w:pPr>
+        <w:jc w:val="center"/>
+      </w:pPr>
+      <w:r>
+        <w:rPr>
+          <w:noProof/>
+        </w:rPr>
+        <w:drawing>
+          <wp:inline distT="0" distB="0" distL="0" distR="0" wp14:anchorId="38C74957" wp14:editId="0EF25696">
+            <wp:extent cx="5274310" cy="2390140"/>
+            <wp:effectExtent l="0" t="0" r="2540" b="0"/>
+            <wp:docPr id="7" name="图片 7"/>
+            <wp:cNvGraphicFramePr>
+              <a:graphicFrameLocks xmlns:a="http://schemas.openxmlformats.org/drawingml/2006/main" noChangeAspect="1"/>
+            </wp:cNvGraphicFramePr>
+            <a:graphic xmlns:a="http://schemas.openxmlformats.org/drawingml/2006/main">
+              <a:graphicData uri="http://schemas.openxmlformats.org/drawingml/2006/picture">
+                <pic:pic xmlns:pic="http://schemas.openxmlformats.org/drawingml/2006/picture">
+                  <pic:nvPicPr>
+                    <pic:cNvPr id="1" name=""/>
+                    <pic:cNvPicPr/>
+                  </pic:nvPicPr>
+                  <pic:blipFill>
+                    <a:blip r:embed="rId15"/>
+                    <a:stretch>
+                      <a:fillRect/>
+                    </a:stretch>
+                  </pic:blipFill>
+                  <pic:spPr>
+                    <a:xfrm>
+                      <a:off x="0" y="0"/>
+                      <a:ext cx="5274310" cy="2390140"/>
+                    </a:xfrm>
+                    <a:prstGeom prst="rect">
+                      <a:avLst/>
+                    </a:prstGeom>
+                  </pic:spPr>
+                </pic:pic>
+              </a:graphicData>
+            </a:graphic>
+          </wp:inline>
+        </w:drawing>
+      </w:r>
+    </w:p>
+    <w:p>
+      <w:r>
+        <w:rPr>
+          <w:rFonts w:hint="eastAsia"/>
+        </w:rPr>
+        <w:t>再将蛋白质的</w:t>
+      </w:r>
+      <w:r>
+        <w:rPr>
+          <w:rFonts w:hint="eastAsia"/>
+        </w:rPr>
+        <w:t>P</w:t>
+      </w:r>
+      <w:r>
+        <w:t>DB</w:t>
+      </w:r>
+      <w:r>
+        <w:rPr>
+          <w:rFonts w:hint="eastAsia"/>
+        </w:rPr>
+        <w:t>对应</w:t>
+      </w:r>
+      <w:r>
+        <w:rPr>
+          <w:rFonts w:hint="eastAsia"/>
+        </w:rPr>
+        <w:t>I</w:t>
+      </w:r>
+      <w:r>
+        <w:t>D</w:t>
+      </w:r>
+      <w:r>
+        <w:rPr>
+          <w:rFonts w:hint="eastAsia"/>
+        </w:rPr>
+        <w:t>找到，到</w:t>
+      </w:r>
+      <w:r>
+        <w:rPr>
+          <w:rFonts w:hint="eastAsia"/>
+        </w:rPr>
+        <w:t>P</w:t>
+      </w:r>
+      <w:r>
+        <w:t>DB</w:t>
+      </w:r>
+      <w:r>
+        <w:rPr>
+          <w:rFonts w:hint="eastAsia"/>
+        </w:rPr>
+        <w:t>数据库里边找到对应的蛋白质信息</w:t>
+      </w:r>
+      <w:r>
+        <w:rPr>
+          <w:rFonts w:hint="eastAsia"/>
+        </w:rPr>
+        <w:t>。</w:t>
+      </w:r>
+    </w:p>
+    <w:p>
+      <w:r>
+        <w:rPr>
+          <w:noProof/>
+        </w:rPr>
+        <w:drawing>
+          <wp:inline distT="0" distB="0" distL="0" distR="0" wp14:anchorId="75E8A0C0" wp14:editId="0CBFB686">
+            <wp:extent cx="5274310" cy="2390140"/>
+            <wp:effectExtent l="0" t="0" r="2540" b="0"/>
+            <wp:docPr id="8" name="图片 8"/>
+            <wp:cNvGraphicFramePr>
+              <a:graphicFrameLocks xmlns:a="http://schemas.openxmlformats.org/drawingml/2006/main" noChangeAspect="1"/>
+            </wp:cNvGraphicFramePr>
+            <a:graphic xmlns:a="http://schemas.openxmlformats.org/drawingml/2006/main">
+              <a:graphicData uri="http://schemas.openxmlformats.org/drawingml/2006/picture">
+                <pic:pic xmlns:pic="http://schemas.openxmlformats.org/drawingml/2006/picture">
+                  <pic:nvPicPr>
+                    <pic:cNvPr id="1" name=""/>
+                    <pic:cNvPicPr/>
+                  </pic:nvPicPr>
+                  <pic:blipFill>
+                    <a:blip r:embed="rId16"/>
+                    <a:stretch>
+                      <a:fillRect/>
+                    </a:stretch>
+                  </pic:blipFill>
+                  <pic:spPr>
+                    <a:xfrm>
+                      <a:off x="0" y="0"/>
+                      <a:ext cx="5274310" cy="2390140"/>
+                    </a:xfrm>
+                    <a:prstGeom prst="rect">
+                      <a:avLst/>
+                    </a:prstGeom>
+                  </pic:spPr>
+                </pic:pic>
+              </a:graphicData>
+            </a:graphic>
+          </wp:inline>
+        </w:drawing>
+      </w:r>
+    </w:p>
+    <w:p>
+      <w:r>
+        <w:rPr>
+          <w:rFonts w:hint="eastAsia"/>
+        </w:rPr>
+        <w:t>根据上述的分析，本文对靶点的数据进行进一步的分析</w:t>
+      </w:r>
+    </w:p>
+    <w:p>
+      <w:pPr>
+        <w:pStyle w:val="4"/>
+      </w:pPr>
+      <w:r>
+        <w:t>存在的问题</w:t>
+      </w:r>
+      <w:r>
+        <w:rPr>
+          <w:rFonts w:hint="eastAsia"/>
+        </w:rPr>
+        <w:t xml:space="preserve"> </w:t>
+      </w:r>
+    </w:p>
+    <w:p>
+      <w:pPr>
+        <w:rPr>
+          <w:rFonts w:cs="Times"/>
+          <w:color w:val="211D1E"/>
+          <w:sz w:val="20"/>
+          <w:szCs w:val="20"/>
+        </w:rPr>
+      </w:pPr>
+      <w:r>
+        <w:rPr>
+          <w:rFonts w:hint="eastAsia"/>
+        </w:rPr>
+        <w:t xml:space="preserve"> </w:t>
+      </w:r>
+      <w:r>
+        <w:t xml:space="preserve">  </w:t>
+      </w:r>
+      <w:r>
+        <w:rPr>
+          <w:rFonts w:hint="eastAsia"/>
+        </w:rPr>
+        <w:t>现在</w:t>
+      </w:r>
+      <w:proofErr w:type="gramStart"/>
+      <w:r>
+        <w:rPr>
+          <w:rFonts w:hint="eastAsia"/>
+        </w:rPr>
+        <w:t>在</w:t>
+      </w:r>
+      <w:proofErr w:type="gramEnd"/>
+      <w:r>
+        <w:rPr>
+          <w:rFonts w:hint="eastAsia"/>
+        </w:rPr>
+        <w:t>进行靶点筛选的时候，遇到几个问题。首先，</w:t>
+      </w:r>
+      <w:r>
+        <w:rPr>
+          <w:rFonts w:hint="eastAsia"/>
+        </w:rPr>
+        <w:t>给出了靶点的标号，例如，这里给出了一个靶点的编号</w:t>
+      </w:r>
+      <w:r>
+        <w:rPr>
+          <w:rFonts w:cs="Times"/>
+          <w:color w:val="211D1E"/>
+          <w:sz w:val="20"/>
+          <w:szCs w:val="20"/>
+        </w:rPr>
+        <w:t>MMP-1</w:t>
+      </w:r>
+      <w:r>
+        <w:rPr>
+          <w:rFonts w:cs="Times" w:hint="eastAsia"/>
+          <w:color w:val="211D1E"/>
+          <w:sz w:val="20"/>
+          <w:szCs w:val="20"/>
+        </w:rPr>
+        <w:t>，试图在</w:t>
+      </w:r>
+      <w:proofErr w:type="spellStart"/>
+      <w:r>
+        <w:rPr>
+          <w:rFonts w:cs="Times" w:hint="eastAsia"/>
+          <w:color w:val="211D1E"/>
+          <w:sz w:val="20"/>
+          <w:szCs w:val="20"/>
+        </w:rPr>
+        <w:t>uni</w:t>
+      </w:r>
+      <w:r>
+        <w:rPr>
+          <w:rFonts w:cs="Times"/>
+          <w:color w:val="211D1E"/>
+          <w:sz w:val="20"/>
+          <w:szCs w:val="20"/>
+        </w:rPr>
+        <w:t>prot</w:t>
+      </w:r>
+      <w:proofErr w:type="spellEnd"/>
+      <w:r>
+        <w:rPr>
+          <w:rFonts w:cs="Times" w:hint="eastAsia"/>
+          <w:color w:val="211D1E"/>
+          <w:sz w:val="20"/>
+          <w:szCs w:val="20"/>
+        </w:rPr>
+        <w:t>数据库里边查找这样一个</w:t>
+      </w:r>
+    </w:p>
+    <w:p>
+      <w:pPr>
+        <w:widowControl/>
+        <w:jc w:val="left"/>
+      </w:pPr>
+      <w:r>
+        <w:br w:type="page"/>
+      </w:r>
+    </w:p>
+    <w:p>
+      <w:r>
+        <w:rPr>
+          <w:noProof/>
+        </w:rPr>
+        <w:lastRenderedPageBreak/>
+        <w:drawing>
+          <wp:inline distT="0" distB="0" distL="0" distR="0" wp14:anchorId="3ADA26D7" wp14:editId="3A466B46">
+            <wp:extent cx="5274310" cy="2390140"/>
+            <wp:effectExtent l="0" t="0" r="2540" b="0"/>
+            <wp:docPr id="9" name="图片 9"/>
+            <wp:cNvGraphicFramePr>
+              <a:graphicFrameLocks xmlns:a="http://schemas.openxmlformats.org/drawingml/2006/main" noChangeAspect="1"/>
+            </wp:cNvGraphicFramePr>
+            <a:graphic xmlns:a="http://schemas.openxmlformats.org/drawingml/2006/main">
+              <a:graphicData uri="http://schemas.openxmlformats.org/drawingml/2006/picture">
+                <pic:pic xmlns:pic="http://schemas.openxmlformats.org/drawingml/2006/picture">
+                  <pic:nvPicPr>
+                    <pic:cNvPr id="1" name=""/>
+                    <pic:cNvPicPr/>
+                  </pic:nvPicPr>
+                  <pic:blipFill>
+                    <a:blip r:embed="rId17"/>
+                    <a:stretch>
+                      <a:fillRect/>
+                    </a:stretch>
+                  </pic:blipFill>
+                  <pic:spPr>
+                    <a:xfrm>
+                      <a:off x="0" y="0"/>
+                      <a:ext cx="5274310" cy="2390140"/>
+                    </a:xfrm>
+                    <a:prstGeom prst="rect">
+                      <a:avLst/>
+                    </a:prstGeom>
+                  </pic:spPr>
+                </pic:pic>
+              </a:graphicData>
+            </a:graphic>
+          </wp:inline>
+        </w:drawing>
+      </w:r>
+    </w:p>
+    <w:p>
+      <w:r>
+        <w:rPr>
+          <w:rFonts w:hint="eastAsia"/>
+        </w:rPr>
+        <w:t>但是，在相关文献中，这里直接给出的是</w:t>
+      </w:r>
+      <w:r>
+        <w:rPr>
+          <w:rFonts w:hint="eastAsia"/>
+        </w:rPr>
+        <w:t>9</w:t>
+      </w:r>
+      <w:r>
+        <w:t>66C,</w:t>
+      </w:r>
+      <w:r>
+        <w:rPr>
+          <w:rFonts w:hint="eastAsia"/>
+        </w:rPr>
+        <w:t>但实际上这里给出的不是这样的</w:t>
+      </w:r>
+      <w:r>
+        <w:rPr>
+          <w:rFonts w:hint="eastAsia"/>
+        </w:rPr>
+        <w:t>，下面是原始的给出的靶点蛋白质的名称和对应的</w:t>
+      </w:r>
+      <w:r>
+        <w:rPr>
+          <w:rFonts w:hint="eastAsia"/>
+        </w:rPr>
+        <w:t>P</w:t>
+      </w:r>
+      <w:r>
+        <w:t>DB ID</w:t>
+      </w:r>
+      <w:r>
+        <w:rPr>
+          <w:rFonts w:hint="eastAsia"/>
+        </w:rPr>
+        <w:t>信息。</w:t>
+      </w:r>
+    </w:p>
+    <w:p>
+      <w:pPr>
+        <w:jc w:val="center"/>
+      </w:pPr>
+      <w:r>
+        <w:rPr>
+          <w:noProof/>
+        </w:rPr>
+        <w:drawing>
+          <wp:inline distT="0" distB="0" distL="0" distR="0" wp14:anchorId="51C8574D" wp14:editId="03813337">
+            <wp:extent cx="3009900" cy="3673412"/>
+            <wp:effectExtent l="0" t="0" r="0" b="3810"/>
+            <wp:docPr id="10" name="图片 10"/>
+            <wp:cNvGraphicFramePr>
+              <a:graphicFrameLocks xmlns:a="http://schemas.openxmlformats.org/drawingml/2006/main" noChangeAspect="1"/>
+            </wp:cNvGraphicFramePr>
+            <a:graphic xmlns:a="http://schemas.openxmlformats.org/drawingml/2006/main">
+              <a:graphicData uri="http://schemas.openxmlformats.org/drawingml/2006/picture">
+                <pic:pic xmlns:pic="http://schemas.openxmlformats.org/drawingml/2006/picture">
+                  <pic:nvPicPr>
+                    <pic:cNvPr id="1" name=""/>
+                    <pic:cNvPicPr/>
+                  </pic:nvPicPr>
+                  <pic:blipFill>
+                    <a:blip r:embed="rId18"/>
+                    <a:stretch>
+                      <a:fillRect/>
+                    </a:stretch>
+                  </pic:blipFill>
+                  <pic:spPr>
+                    <a:xfrm>
+                      <a:off x="0" y="0"/>
+                      <a:ext cx="3034240" cy="3703118"/>
+                    </a:xfrm>
+                    <a:prstGeom prst="rect">
+                      <a:avLst/>
+                    </a:prstGeom>
+                  </pic:spPr>
+                </pic:pic>
+              </a:graphicData>
+            </a:graphic>
+          </wp:inline>
+        </w:drawing>
+      </w:r>
+    </w:p>
+    <w:p>
+      <w:pPr>
+        <w:pStyle w:val="4"/>
+      </w:pPr>
+      <w:r>
+        <w:rPr>
+          <w:rFonts w:hint="eastAsia"/>
+        </w:rPr>
+        <w:t>靶点准备的思考</w:t>
+      </w:r>
+    </w:p>
+    <w:p>
+      <w:r>
+        <w:rPr>
+          <w:rFonts w:hint="eastAsia"/>
+        </w:rPr>
+        <w:t xml:space="preserve"> </w:t>
+      </w:r>
+      <w:r>
+        <w:t xml:space="preserve">  </w:t>
+      </w:r>
+      <w:r>
+        <w:rPr>
+          <w:rFonts w:hint="eastAsia"/>
+        </w:rPr>
+        <w:t>现在的研究发现，某种疾病对应的基因靶点是比较多的，前面提到的存在的问题中其实就介绍过一些。但是，除了上述的问题之外，有一点就是，这些靶点真正能用的是哪些呢，这是一个关键的问题，现在参考了一些</w:t>
+      </w:r>
+      <w:r>
+        <w:rPr>
+          <w:rFonts w:hint="eastAsia"/>
+        </w:rPr>
+        <w:t>[</w:t>
+      </w:r>
+      <w:r>
+        <w:t>4]</w:t>
+      </w:r>
+      <w:r>
+        <w:rPr>
+          <w:rFonts w:hint="eastAsia"/>
+        </w:rPr>
+        <w:t>文献，这些文献介绍了一些</w:t>
+      </w:r>
+      <w:r>
+        <w:rPr>
+          <w:rFonts w:hint="eastAsia"/>
+        </w:rPr>
+        <w:t>常见的靶点，但是这里存在一个问题就是，靶点实际上是</w:t>
+      </w:r>
+      <w:r>
+        <w:rPr>
+          <w:rFonts w:hint="eastAsia"/>
+        </w:rPr>
+        <w:t>预先选择的。这个是需要注意的，另外一点需要注意的是，这里的靶点并非是每一个疾病对应很多的靶点</w:t>
+      </w:r>
+      <w:r>
+        <w:rPr>
+          <w:rFonts w:hint="eastAsia"/>
+        </w:rPr>
+        <w:t>，这种情况就很难处理。所以，现在的现状是</w:t>
+      </w:r>
+      <w:r>
+        <w:rPr>
+          <w:rFonts w:hint="eastAsia"/>
+        </w:rPr>
+        <w:t>靶点的选择是使用自动化的方式还是直接筛选的方式。</w:t>
+      </w:r>
+    </w:p>
+    <w:p/>
+    <w:p/>
+    <w:p/>
+    <w:p>
+      <w:pPr>
+        <w:pStyle w:val="4"/>
+      </w:pPr>
+      <w:r>
+        <w:rPr>
+          <w:rFonts w:hint="eastAsia"/>
+        </w:rPr>
+        <w:t>靶点选择</w:t>
+      </w:r>
+    </w:p>
+    <w:p>
+      <w:r>
+        <w:rPr>
+          <w:rFonts w:hint="eastAsia"/>
+        </w:rPr>
+        <w:t xml:space="preserve"> </w:t>
+      </w:r>
+      <w:r>
+        <w:t xml:space="preserve">  </w:t>
+      </w:r>
+      <w:r>
+        <w:rPr>
+          <w:rFonts w:hint="eastAsia"/>
+        </w:rPr>
+        <w:t>现在根据相关的资料，上述查询靶点中存在的问题通过查阅相关的文献了解到“同一个靶点对应的不同的</w:t>
+      </w:r>
+      <w:r>
+        <w:rPr>
+          <w:rFonts w:hint="eastAsia"/>
+        </w:rPr>
+        <w:t>P</w:t>
+      </w:r>
+      <w:r>
+        <w:t>DB ID</w:t>
+      </w:r>
+      <w:r>
+        <w:rPr>
+          <w:rFonts w:hint="eastAsia"/>
+        </w:rPr>
+        <w:t>，实际上</w:t>
+      </w:r>
+      <w:r>
+        <w:rPr>
+          <w:rFonts w:hint="eastAsia"/>
+        </w:rPr>
+        <w:t>他们都是同一蛋白，只是在不同环境、不同分辨率、不同研究组或不同的其他条件下测得的结构”。这就是说，这里查询到的不同蛋白质</w:t>
+      </w:r>
+      <w:proofErr w:type="gramStart"/>
+      <w:r>
+        <w:rPr>
+          <w:rFonts w:hint="eastAsia"/>
+        </w:rPr>
+        <w:t>是其实</w:t>
+      </w:r>
+      <w:proofErr w:type="gramEnd"/>
+      <w:r>
+        <w:rPr>
+          <w:rFonts w:hint="eastAsia"/>
+        </w:rPr>
+        <w:t>是同一种蛋白质，只是需要选择对应的</w:t>
+      </w:r>
+      <w:r>
+        <w:rPr>
+          <w:rFonts w:hint="eastAsia"/>
+        </w:rPr>
+        <w:t>P</w:t>
+      </w:r>
+      <w:r>
+        <w:t>DB ID</w:t>
+      </w:r>
+      <w:r>
+        <w:rPr>
+          <w:rFonts w:hint="eastAsia"/>
+        </w:rPr>
+        <w:t>才好，现在的情况是</w:t>
+      </w:r>
+      <w:r>
+        <w:rPr>
+          <w:rFonts w:hint="eastAsia"/>
+        </w:rPr>
+        <w:t>，给定了</w:t>
+      </w:r>
+      <w:r>
+        <w:rPr>
+          <w:rFonts w:hint="eastAsia"/>
+        </w:rPr>
+        <w:t>靶点的名字，找到</w:t>
+      </w:r>
+      <w:r>
+        <w:rPr>
+          <w:rFonts w:hint="eastAsia"/>
+        </w:rPr>
+        <w:t>对应的靶点的数据。下面，对这个算法进行设计。下面是</w:t>
+      </w:r>
+      <w:r>
+        <w:rPr>
+          <w:rFonts w:hint="eastAsia"/>
+        </w:rPr>
+        <w:t>靶点蛋白的汇总。</w:t>
+      </w:r>
+    </w:p>
+    <w:p>
+      <w:r>
+        <w:rPr>
+          <w:noProof/>
+        </w:rPr>
+        <w:drawing>
+          <wp:inline distT="0" distB="0" distL="0" distR="0" wp14:anchorId="34E804BE" wp14:editId="516D7DF0">
+            <wp:extent cx="5274310" cy="4044315"/>
+            <wp:effectExtent l="0" t="0" r="2540" b="0"/>
+            <wp:docPr id="11" name="图片 11"/>
+            <wp:cNvGraphicFramePr>
+              <a:graphicFrameLocks xmlns:a="http://schemas.openxmlformats.org/drawingml/2006/main" noChangeAspect="1"/>
+            </wp:cNvGraphicFramePr>
+            <a:graphic xmlns:a="http://schemas.openxmlformats.org/drawingml/2006/main">
+              <a:graphicData uri="http://schemas.openxmlformats.org/drawingml/2006/picture">
+                <pic:pic xmlns:pic="http://schemas.openxmlformats.org/drawingml/2006/picture">
+                  <pic:nvPicPr>
+                    <pic:cNvPr id="1" name=""/>
+                    <pic:cNvPicPr/>
+                  </pic:nvPicPr>
+                  <pic:blipFill>
+                    <a:blip r:embed="rId19"/>
+                    <a:stretch>
+                      <a:fillRect/>
+                    </a:stretch>
+                  </pic:blipFill>
+                  <pic:spPr>
+                    <a:xfrm>
+                      <a:off x="0" y="0"/>
+                      <a:ext cx="5274310" cy="4044315"/>
+                    </a:xfrm>
+                    <a:prstGeom prst="rect">
+                      <a:avLst/>
+                    </a:prstGeom>
+                  </pic:spPr>
+                </pic:pic>
+              </a:graphicData>
+            </a:graphic>
+          </wp:inline>
+        </w:drawing>
+      </w:r>
+    </w:p>
+    <w:p>
+      <w:r>
+        <w:rPr>
+          <w:rFonts w:hint="eastAsia"/>
+        </w:rPr>
+        <w:t>总体的逻辑是这样的。首先，</w:t>
+      </w:r>
+      <w:r>
+        <w:rPr>
+          <w:rFonts w:hint="eastAsia"/>
+        </w:rPr>
+        <w:t>需要根据查询到的靶点的名称，</w:t>
+      </w:r>
+      <w:r>
+        <w:rPr>
+          <w:rFonts w:hint="eastAsia"/>
+        </w:rPr>
+        <w:t>输入到</w:t>
+      </w:r>
+      <w:proofErr w:type="spellStart"/>
+      <w:r>
+        <w:t>U</w:t>
+      </w:r>
+      <w:r>
+        <w:rPr>
+          <w:rFonts w:hint="eastAsia"/>
+        </w:rPr>
+        <w:t>ni</w:t>
+      </w:r>
+      <w:r>
+        <w:t>Prot</w:t>
+      </w:r>
+      <w:proofErr w:type="spellEnd"/>
+      <w:r>
+        <w:rPr>
+          <w:rFonts w:hint="eastAsia"/>
+        </w:rPr>
+        <w:t>数据库中，地址是</w:t>
+      </w:r>
+      <w:r>
+        <w:rPr>
+          <w:rStyle w:val="aa"/>
+        </w:rPr>
+        <w:fldChar w:fldCharType="begin"/>
+      </w:r>
+      <w:r>
+        <w:rPr>
+          <w:rStyle w:val="aa"/>
+        </w:rPr>
+        <w:instrText xml:space="preserve"> HYPERLINK</w:instrText>
+      </w:r>
+      <w:r>
+        <w:rPr>
+          <w:rStyle w:val="aa"/>
+        </w:rPr>
+        <w:instrText xml:space="preserve"> "https://www.uniprot.org/" </w:instrText>
+      </w:r>
+      <w:r>
+        <w:rPr>
+          <w:rStyle w:val="aa"/>
+        </w:rPr>
+        <w:fldChar w:fldCharType="separate"/>
+      </w:r>
+      <w:r>
+        <w:rPr>
+          <w:rStyle w:val="aa"/>
+        </w:rPr>
+        <w:t>https://www.uniprot.org/</w:t>
+      </w:r>
+      <w:r>
+        <w:rPr>
+          <w:rStyle w:val="aa"/>
+        </w:rPr>
+        <w:fldChar w:fldCharType="end"/>
+      </w:r>
+      <w:r>
+        <w:rPr>
+          <w:rFonts w:hint="eastAsia"/>
+        </w:rPr>
+        <w:t>，例如靶点</w:t>
+      </w:r>
+      <w:r>
+        <w:rPr>
+          <w:rFonts w:hint="eastAsia"/>
+        </w:rPr>
+        <w:t>M</w:t>
+      </w:r>
+      <w:r>
+        <w:t>MP-1,</w:t>
+      </w:r>
+      <w:r>
+        <w:rPr>
+          <w:rFonts w:hint="eastAsia"/>
+        </w:rPr>
+        <w:t>如下所示</w:t>
+      </w:r>
+      <w:r>
+        <w:rPr>
+          <w:rFonts w:hint="eastAsia"/>
+        </w:rPr>
+        <w:t>:</w:t>
+      </w:r>
+    </w:p>
+    <w:p>
+      <w:r>
+        <w:rPr>
+          <w:noProof/>
+        </w:rPr>
+        <w:drawing>
+          <wp:inline distT="0" distB="0" distL="0" distR="0" wp14:anchorId="7B7088FC" wp14:editId="21B02D8D">
+            <wp:extent cx="5274310" cy="2439670"/>
+            <wp:effectExtent l="0" t="0" r="2540" b="0"/>
+            <wp:docPr id="12" name="图片 12"/>
+            <wp:cNvGraphicFramePr>
+              <a:graphicFrameLocks xmlns:a="http://schemas.openxmlformats.org/drawingml/2006/main" noChangeAspect="1"/>
+            </wp:cNvGraphicFramePr>
+            <a:graphic xmlns:a="http://schemas.openxmlformats.org/drawingml/2006/main">
+              <a:graphicData uri="http://schemas.openxmlformats.org/drawingml/2006/picture">
+                <pic:pic xmlns:pic="http://schemas.openxmlformats.org/drawingml/2006/picture">
+                  <pic:nvPicPr>
+                    <pic:cNvPr id="1" name=""/>
+                    <pic:cNvPicPr/>
+                  </pic:nvPicPr>
+                  <pic:blipFill>
+                    <a:blip r:embed="rId20"/>
+                    <a:stretch>
+                      <a:fillRect/>
+                    </a:stretch>
+                  </pic:blipFill>
+                  <pic:spPr>
+                    <a:xfrm>
+                      <a:off x="0" y="0"/>
+                      <a:ext cx="5274310" cy="2439670"/>
+                    </a:xfrm>
+                    <a:prstGeom prst="rect">
+                      <a:avLst/>
+                    </a:prstGeom>
+                  </pic:spPr>
+                </pic:pic>
+              </a:graphicData>
+            </a:graphic>
+          </wp:inline>
+        </w:drawing>
+      </w:r>
+    </w:p>
+    <w:p>
+      <w:r>
+        <w:rPr>
+          <w:rFonts w:hint="eastAsia"/>
+        </w:rPr>
+        <w:lastRenderedPageBreak/>
+        <w:t>接下来，选择</w:t>
+      </w:r>
+      <w:r>
+        <w:rPr>
+          <w:rFonts w:hint="eastAsia"/>
+        </w:rPr>
+        <w:t>Human</w:t>
+      </w:r>
+      <w:r>
+        <w:rPr>
+          <w:rFonts w:hint="eastAsia"/>
+        </w:rPr>
+        <w:t>，然后再选择</w:t>
+      </w:r>
+      <w:r>
+        <w:rPr>
+          <w:rFonts w:hint="eastAsia"/>
+        </w:rPr>
+        <w:t>对应的</w:t>
+      </w:r>
+      <w:r>
+        <w:rPr>
+          <w:rFonts w:hint="eastAsia"/>
+        </w:rPr>
+        <w:t>Entry</w:t>
+      </w:r>
+      <w:r>
+        <w:t xml:space="preserve"> ,</w:t>
+      </w:r>
+      <w:r>
+        <w:rPr>
+          <w:rFonts w:hint="eastAsia"/>
+        </w:rPr>
+        <w:t>选择后点进去</w:t>
+      </w:r>
+      <w:r>
+        <w:rPr>
+          <w:rFonts w:hint="eastAsia"/>
+        </w:rPr>
+        <w:t>会进入到下面的页面，这个</w:t>
+      </w:r>
+    </w:p>
+    <w:p>
+      <w:r>
+        <w:rPr>
+          <w:noProof/>
+        </w:rPr>
+        <w:drawing>
+          <wp:inline distT="0" distB="0" distL="0" distR="0" wp14:anchorId="1406F1C7" wp14:editId="0DBE8417">
+            <wp:extent cx="5274310" cy="2854325"/>
+            <wp:effectExtent l="0" t="0" r="2540" b="3175"/>
+            <wp:docPr id="13" name="图片 13"/>
+            <wp:cNvGraphicFramePr>
+              <a:graphicFrameLocks xmlns:a="http://schemas.openxmlformats.org/drawingml/2006/main" noChangeAspect="1"/>
+            </wp:cNvGraphicFramePr>
+            <a:graphic xmlns:a="http://schemas.openxmlformats.org/drawingml/2006/main">
+              <a:graphicData uri="http://schemas.openxmlformats.org/drawingml/2006/picture">
+                <pic:pic xmlns:pic="http://schemas.openxmlformats.org/drawingml/2006/picture">
+                  <pic:nvPicPr>
+                    <pic:cNvPr id="1" name=""/>
+                    <pic:cNvPicPr/>
+                  </pic:nvPicPr>
+                  <pic:blipFill>
+                    <a:blip r:embed="rId21"/>
+                    <a:stretch>
+                      <a:fillRect/>
+                    </a:stretch>
+                  </pic:blipFill>
+                  <pic:spPr>
+                    <a:xfrm>
+                      <a:off x="0" y="0"/>
+                      <a:ext cx="5274310" cy="2854325"/>
+                    </a:xfrm>
+                    <a:prstGeom prst="rect">
+                      <a:avLst/>
+                    </a:prstGeom>
+                  </pic:spPr>
+                </pic:pic>
+              </a:graphicData>
+            </a:graphic>
+          </wp:inline>
+        </w:drawing>
+      </w:r>
+    </w:p>
+    <w:p>
+      <w:pPr>
+        <w:rPr>
+          <w:rFonts w:hint="eastAsia"/>
+        </w:rPr>
+      </w:pPr>
+      <w:r>
+        <w:rPr>
+          <w:rFonts w:hint="eastAsia"/>
+        </w:rPr>
+        <w:t>页面中存在的很多的蛋白质信息，但是实际上</w:t>
+      </w:r>
+      <w:r>
+        <w:rPr>
+          <w:rFonts w:hint="eastAsia"/>
+        </w:rPr>
+        <w:t>需要选择的是</w:t>
+      </w:r>
+      <w:r>
+        <w:rPr>
+          <w:rFonts w:hint="eastAsia"/>
+        </w:rPr>
+        <w:t>Method</w:t>
+      </w:r>
+      <w:r>
+        <w:rPr>
+          <w:rFonts w:hint="eastAsia"/>
+        </w:rPr>
+        <w:t>为</w:t>
+      </w:r>
+      <w:r>
+        <w:rPr>
+          <w:rFonts w:hint="eastAsia"/>
+        </w:rPr>
+        <w:t>X-</w:t>
+      </w:r>
+      <w:proofErr w:type="spellStart"/>
+      <w:r>
+        <w:rPr>
+          <w:rFonts w:hint="eastAsia"/>
+        </w:rPr>
+        <w:t>ray</w:t>
+      </w:r>
+      <w:r>
+        <w:t>,</w:t>
+      </w:r>
+      <w:r>
+        <w:t>Resolution</w:t>
+      </w:r>
+      <w:proofErr w:type="spellEnd"/>
+      <w:r>
+        <w:rPr>
+          <w:rFonts w:hint="eastAsia"/>
+        </w:rPr>
+        <w:t>按照从小到大的排序，取较小的一个</w:t>
+      </w:r>
+      <w:r>
+        <w:rPr>
+          <w:rFonts w:hint="eastAsia"/>
+        </w:rPr>
+        <w:t>。这里需要的这三个数据，稍微做一下排序就好。</w:t>
+      </w:r>
+    </w:p>
+    <w:p>
+      <w:pPr>
+        <w:rPr>
+          <w:rFonts w:hint="eastAsia"/>
+        </w:rPr>
+      </w:pPr>
+      <w:r>
+        <w:rPr>
+          <w:rFonts w:hint="eastAsia"/>
+        </w:rPr>
+        <w:t>根据上面的算法，下面是</w:t>
+      </w:r>
+      <w:r>
+        <w:rPr>
+          <w:rFonts w:hint="eastAsia"/>
+        </w:rPr>
+        <w:t>涉及的</w:t>
+      </w:r>
+    </w:p>
+    <w:p>
+      <w:pPr>
+        <w:rPr>
+          <w:rFonts w:hint="eastAsia"/>
+        </w:rPr>
+      </w:pPr>
+      <w:r>
+        <w:rPr>
+          <w:noProof/>
+        </w:rPr>
+        <w:drawing>
+          <wp:inline distT="0" distB="0" distL="0" distR="0" wp14:anchorId="4B88486E" wp14:editId="7466163E">
+            <wp:extent cx="5274310" cy="4408170"/>
+            <wp:effectExtent l="0" t="0" r="2540" b="0"/>
+            <wp:docPr id="15" name="图片 15"/>
+            <wp:cNvGraphicFramePr>
+              <a:graphicFrameLocks xmlns:a="http://schemas.openxmlformats.org/drawingml/2006/main" noChangeAspect="1"/>
+            </wp:cNvGraphicFramePr>
+            <a:graphic xmlns:a="http://schemas.openxmlformats.org/drawingml/2006/main">
+              <a:graphicData uri="http://schemas.openxmlformats.org/drawingml/2006/picture">
+                <pic:pic xmlns:pic="http://schemas.openxmlformats.org/drawingml/2006/picture">
+                  <pic:nvPicPr>
+                    <pic:cNvPr id="1" name=""/>
+                    <pic:cNvPicPr/>
+                  </pic:nvPicPr>
+                  <pic:blipFill>
+                    <a:blip r:embed="rId22"/>
+                    <a:stretch>
+                      <a:fillRect/>
+                    </a:stretch>
+                  </pic:blipFill>
+                  <pic:spPr>
+                    <a:xfrm>
+                      <a:off x="0" y="0"/>
+                      <a:ext cx="5274310" cy="4408170"/>
+                    </a:xfrm>
+                    <a:prstGeom prst="rect">
+                      <a:avLst/>
+                    </a:prstGeom>
+                  </pic:spPr>
+                </pic:pic>
+              </a:graphicData>
+            </a:graphic>
+          </wp:inline>
+        </w:drawing>
+      </w:r>
+    </w:p>
+    <w:p/>
+    <w:p>
+      <w:r>
+        <w:rPr>
+          <w:noProof/>
+        </w:rPr>
+        <w:lastRenderedPageBreak/>
+        <w:drawing>
+          <wp:inline distT="0" distB="0" distL="0" distR="0" wp14:anchorId="421CCBEB" wp14:editId="582348D2">
+            <wp:extent cx="5274310" cy="567055"/>
+            <wp:effectExtent l="0" t="0" r="2540" b="4445"/>
+            <wp:docPr id="16" name="图片 16"/>
+            <wp:cNvGraphicFramePr>
+              <a:graphicFrameLocks xmlns:a="http://schemas.openxmlformats.org/drawingml/2006/main" noChangeAspect="1"/>
+            </wp:cNvGraphicFramePr>
+            <a:graphic xmlns:a="http://schemas.openxmlformats.org/drawingml/2006/main">
+              <a:graphicData uri="http://schemas.openxmlformats.org/drawingml/2006/picture">
+                <pic:pic xmlns:pic="http://schemas.openxmlformats.org/drawingml/2006/picture">
+                  <pic:nvPicPr>
+                    <pic:cNvPr id="1" name=""/>
+                    <pic:cNvPicPr/>
+                  </pic:nvPicPr>
+                  <pic:blipFill>
+                    <a:blip r:embed="rId23"/>
+                    <a:stretch>
+                      <a:fillRect/>
+                    </a:stretch>
+                  </pic:blipFill>
+                  <pic:spPr>
+                    <a:xfrm>
+                      <a:off x="0" y="0"/>
+                      <a:ext cx="5274310" cy="567055"/>
+                    </a:xfrm>
+                    <a:prstGeom prst="rect">
+                      <a:avLst/>
+                    </a:prstGeom>
+                  </pic:spPr>
+                </pic:pic>
+              </a:graphicData>
+            </a:graphic>
+          </wp:inline>
+        </w:drawing>
+      </w:r>
+    </w:p>
+    <w:p/>
+    <w:p>
+      <w:pPr>
+        <w:rPr>
+          <w:rFonts w:hint="eastAsia"/>
+        </w:rPr>
+      </w:pPr>
+      <w:r>
+        <w:rPr>
+          <w:rFonts w:hint="eastAsia"/>
+        </w:rPr>
+        <w:t>另外，需要注意的是这里有三个页面的</w:t>
+      </w:r>
+      <w:r>
+        <w:rPr>
+          <w:rFonts w:hint="eastAsia"/>
+        </w:rPr>
+        <w:t>代码需要处理，分别是当前的，前一个页面的代码</w:t>
+      </w:r>
+      <w:bookmarkStart w:id="0" w:name="_GoBack"/>
+      <w:bookmarkEnd w:id="0"/>
+    </w:p>
+    <w:p/>
+    <w:p/>
+    <w:p>
+      <w:pPr>
+        <w:rPr>
+          <w:rFonts w:hint="eastAsia"/>
+        </w:rPr>
+      </w:pPr>
+    </w:p>
+    <w:p/>
+    <w:p/>
+    <w:p/>
+    <w:p/>
+    <w:p/>
+    <w:p/>
+    <w:p/>
+    <w:p/>
+    <w:p/>
+    <w:p/>
+    <w:p/>
+    <w:p>
+      <w:pPr>
+        <w:rPr>
+          <w:rFonts w:hint="eastAsia"/>
+        </w:rPr>
+      </w:pPr>
+    </w:p>
+    <w:p/>
+    <w:p>
+      <w:r>
+        <w:rPr>
+          <w:rFonts w:hint="eastAsia"/>
+        </w:rPr>
+        <w:t>参考文献</w:t>
+      </w:r>
+      <w:r>
+        <w:rPr>
+          <w:rFonts w:hint="eastAsia"/>
+        </w:rPr>
+        <w:t>:</w:t>
+      </w:r>
+    </w:p>
+    <w:p>
+      <w:r>
+        <w:t>[</w:t>
+      </w:r>
+      <w:r>
+        <w:t>1</w:t>
+      </w:r>
+      <w:r>
+        <w:t>]</w:t>
+      </w:r>
+    </w:p>
+    <w:p>
+      <w:r>
+        <w:t>[2]</w:t>
+      </w:r>
+      <w:r>
+        <w:t xml:space="preserve"> </w:t>
+      </w:r>
+      <w:r>
+        <w:rPr>
+          <w:rFonts w:hint="eastAsia"/>
+        </w:rPr>
+        <w:t>基于分子对接及生物网络功能模块识别的复方丹参滴丸的网络药理学研究</w:t>
+      </w:r>
+    </w:p>
+    <w:p>
+      <w:pPr>
         <w:tabs>
           <w:tab w:val="left" w:pos="6300"/>
         </w:tabs>
       </w:pPr>
+      <w:r>
+        <w:rPr>
+          <w:rFonts w:hint="eastAsia"/>
+        </w:rPr>
+        <w:t>[</w:t>
+      </w:r>
+      <w:r>
+        <w:t>3]</w:t>
+      </w:r>
+      <w:r>
+        <w:rPr>
+          <w:rFonts w:hint="eastAsia"/>
+        </w:rPr>
+        <w:t>基于化学信息学的抗心衰相关药物筛选和作用机制探究讨论，陈思。</w:t>
+      </w:r>
     </w:p>
     <w:p>
       <w:pPr>
@@ -5087,29 +6782,150 @@
           <w:tab w:val="left" w:pos="6300"/>
         </w:tabs>
       </w:pPr>
-    </w:p>
-    <w:p>
-      <w:pPr>
-        <w:tabs>
-          <w:tab w:val="left" w:pos="6300"/>
-        </w:tabs>
-      </w:pPr>
-    </w:p>
-    <w:p>
-      <w:pPr>
-        <w:tabs>
-          <w:tab w:val="left" w:pos="6300"/>
-        </w:tabs>
-        <w:rPr>
-          <w:rFonts w:hint="eastAsia"/>
-        </w:rPr>
-      </w:pPr>
-      <w:r>
+      <w:r>
+        <w:rPr>
+          <w:rFonts w:hint="eastAsia"/>
+        </w:rPr>
+        <w:t>[</w:t>
+      </w:r>
+      <w:r>
+        <w:t>4]</w:t>
+      </w:r>
+      <w:r>
+        <w:rPr>
+          <w:rFonts w:ascii="Helvetica" w:hAnsi="Helvetica"/>
+          <w:color w:val="000000"/>
+          <w:sz w:val="20"/>
+          <w:szCs w:val="20"/>
+          <w:shd w:val="clear" w:color="auto" w:fill="FFFFFF"/>
+        </w:rPr>
         <w:t xml:space="preserve"> </w:t>
       </w:r>
+      <w:r>
+        <w:rPr>
+          <w:rFonts w:ascii="Helvetica" w:hAnsi="Helvetica"/>
+          <w:color w:val="000000"/>
+          <w:sz w:val="20"/>
+          <w:szCs w:val="20"/>
+          <w:shd w:val="clear" w:color="auto" w:fill="FFFFFF"/>
+        </w:rPr>
+        <w:t>江振洲</w:t>
+      </w:r>
+      <w:r>
+        <w:rPr>
+          <w:rFonts w:ascii="Helvetica" w:hAnsi="Helvetica"/>
+          <w:color w:val="000000"/>
+          <w:sz w:val="20"/>
+          <w:szCs w:val="20"/>
+          <w:shd w:val="clear" w:color="auto" w:fill="FFFFFF"/>
+        </w:rPr>
+        <w:t xml:space="preserve">, </w:t>
+      </w:r>
+      <w:r>
+        <w:rPr>
+          <w:rFonts w:ascii="Helvetica" w:hAnsi="Helvetica"/>
+          <w:color w:val="000000"/>
+          <w:sz w:val="20"/>
+          <w:szCs w:val="20"/>
+          <w:shd w:val="clear" w:color="auto" w:fill="FFFFFF"/>
+        </w:rPr>
+        <w:t>刘晓昕</w:t>
+      </w:r>
+      <w:r>
+        <w:rPr>
+          <w:rFonts w:ascii="Helvetica" w:hAnsi="Helvetica"/>
+          <w:color w:val="000000"/>
+          <w:sz w:val="20"/>
+          <w:szCs w:val="20"/>
+          <w:shd w:val="clear" w:color="auto" w:fill="FFFFFF"/>
+        </w:rPr>
+        <w:t xml:space="preserve">, </w:t>
+      </w:r>
+      <w:proofErr w:type="gramStart"/>
+      <w:r>
+        <w:rPr>
+          <w:rFonts w:ascii="Helvetica" w:hAnsi="Helvetica"/>
+          <w:color w:val="000000"/>
+          <w:sz w:val="20"/>
+          <w:szCs w:val="20"/>
+          <w:shd w:val="clear" w:color="auto" w:fill="FFFFFF"/>
+        </w:rPr>
+        <w:t>周旺</w:t>
+      </w:r>
+      <w:proofErr w:type="gramEnd"/>
+      <w:r>
+        <w:rPr>
+          <w:rFonts w:ascii="Helvetica" w:hAnsi="Helvetica"/>
+          <w:color w:val="000000"/>
+          <w:sz w:val="20"/>
+          <w:szCs w:val="20"/>
+          <w:shd w:val="clear" w:color="auto" w:fill="FFFFFF"/>
+        </w:rPr>
+        <w:t>,</w:t>
+      </w:r>
+      <w:r>
+        <w:rPr>
+          <w:rFonts w:ascii="Helvetica" w:hAnsi="Helvetica"/>
+          <w:color w:val="000000"/>
+          <w:sz w:val="20"/>
+          <w:szCs w:val="20"/>
+          <w:shd w:val="clear" w:color="auto" w:fill="FFFFFF"/>
+        </w:rPr>
+        <w:t>等</w:t>
+      </w:r>
+      <w:r>
+        <w:rPr>
+          <w:rFonts w:ascii="Helvetica" w:hAnsi="Helvetica"/>
+          <w:color w:val="000000"/>
+          <w:sz w:val="20"/>
+          <w:szCs w:val="20"/>
+          <w:shd w:val="clear" w:color="auto" w:fill="FFFFFF"/>
+        </w:rPr>
+        <w:t xml:space="preserve">. </w:t>
+      </w:r>
+      <w:r>
+        <w:rPr>
+          <w:rFonts w:ascii="Helvetica" w:hAnsi="Helvetica"/>
+          <w:color w:val="000000"/>
+          <w:sz w:val="20"/>
+          <w:szCs w:val="20"/>
+          <w:shd w:val="clear" w:color="auto" w:fill="FFFFFF"/>
+        </w:rPr>
+        <w:t>我国疾病靶点研究最新进展</w:t>
+      </w:r>
+      <w:r>
+        <w:rPr>
+          <w:rFonts w:ascii="Helvetica" w:hAnsi="Helvetica"/>
+          <w:color w:val="000000"/>
+          <w:sz w:val="20"/>
+          <w:szCs w:val="20"/>
+          <w:shd w:val="clear" w:color="auto" w:fill="FFFFFF"/>
+        </w:rPr>
+        <w:t xml:space="preserve">[J]. </w:t>
+      </w:r>
+      <w:r>
+        <w:rPr>
+          <w:rFonts w:ascii="Helvetica" w:hAnsi="Helvetica"/>
+          <w:color w:val="000000"/>
+          <w:sz w:val="20"/>
+          <w:szCs w:val="20"/>
+          <w:shd w:val="clear" w:color="auto" w:fill="FFFFFF"/>
+        </w:rPr>
+        <w:t>药学进展</w:t>
+      </w:r>
+      <w:r>
+        <w:rPr>
+          <w:rFonts w:ascii="Helvetica" w:hAnsi="Helvetica"/>
+          <w:color w:val="000000"/>
+          <w:sz w:val="20"/>
+          <w:szCs w:val="20"/>
+          <w:shd w:val="clear" w:color="auto" w:fill="FFFFFF"/>
+        </w:rPr>
+        <w:t>, 2015(5):335-350.</w:t>
+      </w:r>
     </w:p>
     <w:sectPr>
-      <w:footerReference w:type="default" r:id="rId10"/>
+      <w:footerReference w:type="default" r:id="rId24"/>
       <w:pgSz w:w="11906" w:h="16838"/>
       <w:pgMar w:top="1440" w:right="1800" w:bottom="1440" w:left="1800" w:header="851" w:footer="992" w:gutter="0"/>
       <w:cols w:space="425"/>
@@ -5174,7 +6990,7 @@
             <w:noProof/>
             <w:lang w:val="zh-CN"/>
           </w:rPr>
-          <w:t>2</w:t>
+          <w:t>15</w:t>
         </w:r>
         <w:r>
           <w:fldChar w:fldCharType="end"/>
@@ -5757,15 +7573,15 @@
     <w:link w:val="40"/>
     <w:uiPriority w:val="9"/>
     <w:qFormat/>
-    <w:rsid w:val="008455D1"/>
+    <w:rsid w:val="0041045E"/>
     <w:pPr>
       <w:widowControl/>
-      <w:spacing w:before="100" w:beforeAutospacing="1" w:after="100" w:afterAutospacing="1"/>
+      <w:spacing w:before="360" w:beforeAutospacing="1" w:after="360" w:afterAutospacing="1"/>
       <w:jc w:val="left"/>
       <w:outlineLvl w:val="3"/>
     </w:pPr>
     <w:rPr>
-      <w:rFonts w:ascii="宋体" w:hAnsi="宋体" w:cs="宋体"/>
+      <w:rFonts w:cs="宋体"/>
       <w:b/>
       <w:bCs/>
       <w:kern w:val="0"/>
@@ -5840,9 +7656,9 @@
     <w:basedOn w:val="a0"/>
     <w:link w:val="4"/>
     <w:uiPriority w:val="9"/>
-    <w:rsid w:val="008455D1"/>
+    <w:rsid w:val="0041045E"/>
     <w:rPr>
-      <w:rFonts w:ascii="宋体" w:eastAsia="宋体" w:hAnsi="宋体" w:cs="宋体"/>
+      <w:rFonts w:ascii="Times New Roman" w:eastAsia="宋体" w:hAnsi="Times New Roman" w:cs="宋体"/>
       <w:b/>
       <w:bCs/>
       <w:kern w:val="0"/>
@@ -5954,6 +7770,17 @@
     <w:pPr>
       <w:ind w:firstLineChars="200" w:firstLine="420"/>
     </w:pPr>
+  </w:style>
+  <w:style w:type="character" w:styleId="aa">
+    <w:name w:val="Hyperlink"/>
+    <w:basedOn w:val="a0"/>
+    <w:uiPriority w:val="99"/>
+    <w:unhideWhenUsed/>
+    <w:rsid w:val="00282AD8"/>
+    <w:rPr>
+      <w:color w:val="0563C1" w:themeColor="hyperlink"/>
+      <w:u w:val="single"/>
+    </w:rPr>
   </w:style>
 </w:styles>
 </file>

--- a/medicine/docs/研究文档/自动化网络药理构思.docx
+++ b/medicine/docs/研究文档/自动化网络药理构思.docx
@@ -624,7 +624,7 @@
           <v:shape id="_x0000_i1025" type="#_x0000_t75" style="width:334.7pt;height:369.85pt" o:ole="">
             <v:imagedata r:id="rId7" o:title=""/>
           </v:shape>
-          <o:OLEObject Type="Embed" ProgID="Visio.Drawing.15" ShapeID="_x0000_i1025" DrawAspect="Content" ObjectID="_1603815826" r:id="rId8"/>
+          <o:OLEObject Type="Embed" ProgID="Visio.Drawing.15" ShapeID="_x0000_i1025" DrawAspect="Content" ObjectID="_1603890332" r:id="rId8"/>
         </w:object>
       </w:r>
     </w:p>
@@ -6667,11 +6667,6 @@
     </w:p>
     <w:p/>
     <w:p>
-      <w:pPr>
-        <w:rPr>
-          <w:rFonts w:hint="eastAsia"/>
-        </w:rPr>
-      </w:pPr>
       <w:r>
         <w:rPr>
           <w:rFonts w:hint="eastAsia"/>
@@ -6683,12 +6678,296 @@
           <w:rFonts w:hint="eastAsia"/>
         </w:rPr>
         <w:t>代码需要处理，分别是当前的，前一个页面的代码</w:t>
+      </w:r>
+      <w:r>
+        <w:rPr>
+          <w:rFonts w:hint="eastAsia"/>
+        </w:rPr>
+        <w:t>，现在发现由于存在</w:t>
+      </w:r>
+      <w:r>
+        <w:rPr>
+          <w:rFonts w:hint="eastAsia"/>
+        </w:rPr>
+        <w:t>iframe</w:t>
+      </w:r>
+      <w:r>
+        <w:rPr>
+          <w:rFonts w:hint="eastAsia"/>
+        </w:rPr>
+        <w:t>框架，也就是说那个页面实际上是页面里边内嵌入的页面，这就导致不能直接进入到小页面中进行确定位置，所以处理的方式就是使用</w:t>
+      </w:r>
+      <w:r>
+        <w:rPr>
+          <w:rFonts w:hint="eastAsia"/>
+        </w:rPr>
+        <w:t>selenium</w:t>
+      </w:r>
+      <w:r>
+        <w:rPr>
+          <w:rFonts w:hint="eastAsia"/>
+        </w:rPr>
+        <w:t>的页面转换就是进入到子页面进行选择。最终定位到对应的页面，获取到页面中的</w:t>
+      </w:r>
+      <w:r>
+        <w:rPr>
+          <w:rFonts w:hint="eastAsia"/>
+        </w:rPr>
+        <w:t>PD</w:t>
+      </w:r>
+      <w:r>
+        <w:t>B</w:t>
+      </w:r>
+      <w:r>
+        <w:rPr>
+          <w:rFonts w:hint="eastAsia"/>
+        </w:rPr>
+        <w:t>数据。然后需要对这些数据进筛选，筛选的算法是：</w:t>
+      </w:r>
+    </w:p>
+    <w:p>
+      <w:pPr>
+        <w:rPr>
+          <w:rFonts w:hint="eastAsia"/>
+        </w:rPr>
+      </w:pPr>
+      <w:r>
+        <w:rPr>
+          <w:rFonts w:hint="eastAsia"/>
+        </w:rPr>
+        <w:t>输入的数据：一个二维数组</w:t>
+      </w:r>
+      <w:r>
+        <w:rPr>
+          <w:rFonts w:hint="eastAsia"/>
+        </w:rPr>
+        <w:t>，存储着</w:t>
+      </w:r>
+      <w:r>
+        <w:rPr>
+          <w:rFonts w:hint="eastAsia"/>
+        </w:rPr>
+        <w:t>P</w:t>
+      </w:r>
+      <w:r>
+        <w:t>DB</w:t>
+      </w:r>
+      <w:r>
+        <w:rPr>
+          <w:rFonts w:hint="eastAsia"/>
+        </w:rPr>
+        <w:t>的相关数据</w:t>
+      </w:r>
+    </w:p>
+    <w:p>
+      <w:pPr>
+        <w:pStyle w:val="a9"/>
+        <w:numPr>
+          <w:ilvl w:val="0"/>
+          <w:numId w:val="2"/>
+        </w:numPr>
+        <w:ind w:firstLineChars="0"/>
+      </w:pPr>
+      <w:r>
+        <w:rPr>
+          <w:rFonts w:hint="eastAsia"/>
+        </w:rPr>
+        <w:t>仅仅要前三行数据</w:t>
+      </w:r>
+    </w:p>
+    <w:p>
+      <w:pPr>
+        <w:pStyle w:val="a9"/>
+        <w:numPr>
+          <w:ilvl w:val="0"/>
+          <w:numId w:val="2"/>
+        </w:numPr>
+        <w:ind w:firstLineChars="0"/>
+      </w:pPr>
+      <w:r>
+        <w:rPr>
+          <w:rFonts w:hint="eastAsia"/>
+        </w:rPr>
+        <w:t>选择</w:t>
+      </w:r>
+      <w:r>
+        <w:rPr>
+          <w:rFonts w:hint="eastAsia"/>
+        </w:rPr>
+        <w:t>Method</w:t>
+      </w:r>
+      <w:r>
+        <w:rPr>
+          <w:rFonts w:hint="eastAsia"/>
+        </w:rPr>
+        <w:t>为</w:t>
+      </w:r>
+      <w:r>
+        <w:rPr>
+          <w:rFonts w:hint="eastAsia"/>
+        </w:rPr>
+        <w:t>X-ray</w:t>
+      </w:r>
+      <w:r>
+        <w:rPr>
+          <w:rFonts w:hint="eastAsia"/>
+        </w:rPr>
+        <w:t>的数据</w:t>
+      </w:r>
+    </w:p>
+    <w:p>
+      <w:pPr>
+        <w:pStyle w:val="a9"/>
+        <w:numPr>
+          <w:ilvl w:val="0"/>
+          <w:numId w:val="2"/>
+        </w:numPr>
+        <w:ind w:firstLineChars="0"/>
+      </w:pPr>
+      <w:r>
+        <w:rPr>
+          <w:rFonts w:hint="eastAsia"/>
+        </w:rPr>
+        <w:t>去掉</w:t>
+      </w:r>
+      <w:r>
+        <w:rPr>
+          <w:rFonts w:hint="eastAsia"/>
+        </w:rPr>
+        <w:t>Resolution</w:t>
+      </w:r>
+      <w:r>
+        <w:rPr>
+          <w:rFonts w:hint="eastAsia"/>
+        </w:rPr>
+        <w:t>的单位</w:t>
+      </w:r>
+    </w:p>
+    <w:p>
+      <w:pPr>
+        <w:pStyle w:val="a9"/>
+        <w:numPr>
+          <w:ilvl w:val="0"/>
+          <w:numId w:val="2"/>
+        </w:numPr>
+        <w:ind w:firstLineChars="0"/>
+      </w:pPr>
+      <w:r>
+        <w:rPr>
+          <w:rFonts w:hint="eastAsia"/>
+        </w:rPr>
+        <w:t>按照</w:t>
+      </w:r>
+      <w:r>
+        <w:rPr>
+          <w:rFonts w:hint="eastAsia"/>
+        </w:rPr>
+        <w:t>Re</w:t>
+      </w:r>
+      <w:r>
+        <w:t>solution</w:t>
+      </w:r>
+      <w:r>
+        <w:rPr>
+          <w:rFonts w:hint="eastAsia"/>
+        </w:rPr>
+        <w:t>进行排序</w:t>
+      </w:r>
+    </w:p>
+    <w:p>
+      <w:r>
+        <w:rPr>
+          <w:rFonts w:hint="eastAsia"/>
+        </w:rPr>
+        <w:t>输出的数据：排好序的一个二维数组，按照一定的格式进行排序的结果。</w:t>
+      </w:r>
+    </w:p>
+    <w:p>
+      <w:r>
+        <w:rPr>
+          <w:rFonts w:hint="eastAsia"/>
+        </w:rPr>
+        <w:t>使用相关的案例结果如下所示：</w:t>
+      </w:r>
+    </w:p>
+    <w:p>
+      <w:pPr>
+        <w:rPr>
+          <w:b/>
+        </w:rPr>
+      </w:pPr>
+      <w:r>
+        <w:rPr>
+          <w:noProof/>
+        </w:rPr>
+        <w:drawing>
+          <wp:inline distT="0" distB="0" distL="0" distR="0" wp14:anchorId="2A4CD7E5" wp14:editId="55F95538">
+            <wp:extent cx="2204007" cy="2013857"/>
+            <wp:effectExtent l="0" t="0" r="6350" b="5715"/>
+            <wp:docPr id="17" name="图片 17"/>
+            <wp:cNvGraphicFramePr>
+              <a:graphicFrameLocks xmlns:a="http://schemas.openxmlformats.org/drawingml/2006/main" noChangeAspect="1"/>
+            </wp:cNvGraphicFramePr>
+            <a:graphic xmlns:a="http://schemas.openxmlformats.org/drawingml/2006/main">
+              <a:graphicData uri="http://schemas.openxmlformats.org/drawingml/2006/picture">
+                <pic:pic xmlns:pic="http://schemas.openxmlformats.org/drawingml/2006/picture">
+                  <pic:nvPicPr>
+                    <pic:cNvPr id="1" name=""/>
+                    <pic:cNvPicPr/>
+                  </pic:nvPicPr>
+                  <pic:blipFill>
+                    <a:blip r:embed="rId24"/>
+                    <a:stretch>
+                      <a:fillRect/>
+                    </a:stretch>
+                  </pic:blipFill>
+                  <pic:spPr>
+                    <a:xfrm>
+                      <a:off x="0" y="0"/>
+                      <a:ext cx="2204679" cy="2014471"/>
+                    </a:xfrm>
+                    <a:prstGeom prst="rect">
+                      <a:avLst/>
+                    </a:prstGeom>
+                  </pic:spPr>
+                </pic:pic>
+              </a:graphicData>
+            </a:graphic>
+          </wp:inline>
+        </w:drawing>
+      </w:r>
+    </w:p>
+    <w:p>
+      <w:pPr>
+        <w:rPr>
+          <w:rFonts w:hint="eastAsia"/>
+          <w:b/>
+        </w:rPr>
+      </w:pPr>
+      <w:r>
+        <w:rPr>
+          <w:rFonts w:hint="eastAsia"/>
+          <w:b/>
+        </w:rPr>
+        <w:t>接下来的一个处理的思路是查询页面的</w:t>
       </w:r>
       <w:bookmarkStart w:id="0" w:name="_GoBack"/>
       <w:bookmarkEnd w:id="0"/>
     </w:p>
-    <w:p/>
-    <w:p/>
+    <w:p>
+      <w:pPr>
+        <w:rPr>
+          <w:rFonts w:hint="eastAsia"/>
+        </w:rPr>
+      </w:pPr>
+    </w:p>
+    <w:p>
+      <w:pPr>
+        <w:rPr>
+          <w:rFonts w:hint="eastAsia"/>
+        </w:rPr>
+      </w:pPr>
+    </w:p>
     <w:p>
       <w:pPr>
         <w:rPr>
@@ -6720,6 +6999,7 @@
         <w:rPr>
           <w:rFonts w:hint="eastAsia"/>
         </w:rPr>
+        <w:lastRenderedPageBreak/>
         <w:t>参考文献</w:t>
       </w:r>
       <w:r>
@@ -6925,7 +7205,7 @@
       </w:r>
     </w:p>
     <w:sectPr>
-      <w:footerReference w:type="default" r:id="rId24"/>
+      <w:footerReference w:type="default" r:id="rId25"/>
       <w:pgSz w:w="11906" w:h="16838"/>
       <w:pgMar w:top="1440" w:right="1800" w:bottom="1440" w:left="1800" w:header="851" w:footer="992" w:gutter="0"/>
       <w:cols w:space="425"/>
@@ -6990,7 +7270,7 @@
             <w:noProof/>
             <w:lang w:val="zh-CN"/>
           </w:rPr>
-          <w:t>15</w:t>
+          <w:t>16</w:t>
         </w:r>
         <w:r>
           <w:fldChar w:fldCharType="end"/>
@@ -7119,8 +7399,100 @@
       </w:pPr>
     </w:lvl>
   </w:abstractNum>
+  <w:abstractNum w:abstractNumId="1" w15:restartNumberingAfterBreak="0">
+    <w:nsid w:val="19D0657B"/>
+    <w:multiLevelType w:val="hybridMultilevel"/>
+    <w:tmpl w:val="B928E590"/>
+    <w:lvl w:ilvl="0" w:tplc="6D2ED7CE">
+      <w:start w:val="1"/>
+      <w:numFmt w:val="decimal"/>
+      <w:lvlText w:val="%1."/>
+      <w:lvlJc w:val="left"/>
+      <w:pPr>
+        <w:ind w:left="360" w:hanging="360"/>
+      </w:pPr>
+      <w:rPr>
+        <w:rFonts w:hint="default"/>
+      </w:rPr>
+    </w:lvl>
+    <w:lvl w:ilvl="1" w:tplc="04090019" w:tentative="1">
+      <w:start w:val="1"/>
+      <w:numFmt w:val="lowerLetter"/>
+      <w:lvlText w:val="%2)"/>
+      <w:lvlJc w:val="left"/>
+      <w:pPr>
+        <w:ind w:left="840" w:hanging="420"/>
+      </w:pPr>
+    </w:lvl>
+    <w:lvl w:ilvl="2" w:tplc="0409001B" w:tentative="1">
+      <w:start w:val="1"/>
+      <w:numFmt w:val="lowerRoman"/>
+      <w:lvlText w:val="%3."/>
+      <w:lvlJc w:val="right"/>
+      <w:pPr>
+        <w:ind w:left="1260" w:hanging="420"/>
+      </w:pPr>
+    </w:lvl>
+    <w:lvl w:ilvl="3" w:tplc="0409000F" w:tentative="1">
+      <w:start w:val="1"/>
+      <w:numFmt w:val="decimal"/>
+      <w:lvlText w:val="%4."/>
+      <w:lvlJc w:val="left"/>
+      <w:pPr>
+        <w:ind w:left="1680" w:hanging="420"/>
+      </w:pPr>
+    </w:lvl>
+    <w:lvl w:ilvl="4" w:tplc="04090019" w:tentative="1">
+      <w:start w:val="1"/>
+      <w:numFmt w:val="lowerLetter"/>
+      <w:lvlText w:val="%5)"/>
+      <w:lvlJc w:val="left"/>
+      <w:pPr>
+        <w:ind w:left="2100" w:hanging="420"/>
+      </w:pPr>
+    </w:lvl>
+    <w:lvl w:ilvl="5" w:tplc="0409001B" w:tentative="1">
+      <w:start w:val="1"/>
+      <w:numFmt w:val="lowerRoman"/>
+      <w:lvlText w:val="%6."/>
+      <w:lvlJc w:val="right"/>
+      <w:pPr>
+        <w:ind w:left="2520" w:hanging="420"/>
+      </w:pPr>
+    </w:lvl>
+    <w:lvl w:ilvl="6" w:tplc="0409000F" w:tentative="1">
+      <w:start w:val="1"/>
+      <w:numFmt w:val="decimal"/>
+      <w:lvlText w:val="%7."/>
+      <w:lvlJc w:val="left"/>
+      <w:pPr>
+        <w:ind w:left="2940" w:hanging="420"/>
+      </w:pPr>
+    </w:lvl>
+    <w:lvl w:ilvl="7" w:tplc="04090019" w:tentative="1">
+      <w:start w:val="1"/>
+      <w:numFmt w:val="lowerLetter"/>
+      <w:lvlText w:val="%8)"/>
+      <w:lvlJc w:val="left"/>
+      <w:pPr>
+        <w:ind w:left="3360" w:hanging="420"/>
+      </w:pPr>
+    </w:lvl>
+    <w:lvl w:ilvl="8" w:tplc="0409001B" w:tentative="1">
+      <w:start w:val="1"/>
+      <w:numFmt w:val="lowerRoman"/>
+      <w:lvlText w:val="%9."/>
+      <w:lvlJc w:val="right"/>
+      <w:pPr>
+        <w:ind w:left="3780" w:hanging="420"/>
+      </w:pPr>
+    </w:lvl>
+  </w:abstractNum>
   <w:num w:numId="1">
     <w:abstractNumId w:val="0"/>
+  </w:num>
+  <w:num w:numId="2">
+    <w:abstractNumId w:val="1"/>
   </w:num>
 </w:numbering>
 </file>

--- a/medicine/docs/研究文档/自动化网络药理构思.docx
+++ b/medicine/docs/研究文档/自动化网络药理构思.docx
@@ -624,7 +624,7 @@
           <v:shape id="_x0000_i1025" type="#_x0000_t75" style="width:334.7pt;height:369.85pt" o:ole="">
             <v:imagedata r:id="rId7" o:title=""/>
           </v:shape>
-          <o:OLEObject Type="Embed" ProgID="Visio.Drawing.15" ShapeID="_x0000_i1025" DrawAspect="Content" ObjectID="_1603890332" r:id="rId8"/>
+          <o:OLEObject Type="Embed" ProgID="Visio.Drawing.15" ShapeID="_x0000_i1025" DrawAspect="Content" ObjectID="_1603906062" r:id="rId8"/>
         </w:object>
       </w:r>
     </w:p>
@@ -6941,15 +6941,52 @@
       <w:pPr>
         <w:rPr>
           <w:rFonts w:hint="eastAsia"/>
-          <w:b/>
-        </w:rPr>
-      </w:pPr>
-      <w:r>
-        <w:rPr>
-          <w:rFonts w:hint="eastAsia"/>
-          <w:b/>
+        </w:rPr>
+      </w:pPr>
+      <w:r>
+        <w:rPr>
+          <w:rFonts w:hint="eastAsia"/>
         </w:rPr>
         <w:t>接下来的一个处理的思路是查询页面的</w:t>
+      </w:r>
+      <w:r>
+        <w:rPr>
+          <w:rFonts w:hint="eastAsia"/>
+        </w:rPr>
+        <w:t>设计，查询页面的设计是类似的设计思路，</w:t>
+      </w:r>
+      <w:r>
+        <w:rPr>
+          <w:rFonts w:hint="eastAsia"/>
+        </w:rPr>
+        <w:t>主要是输入靶点的名称获取到</w:t>
+      </w:r>
+      <w:r>
+        <w:rPr>
+          <w:rFonts w:hint="eastAsia"/>
+        </w:rPr>
+        <w:t>Human</w:t>
+      </w:r>
+      <w:r>
+        <w:rPr>
+          <w:rFonts w:hint="eastAsia"/>
+        </w:rPr>
+        <w:t>对应的</w:t>
+      </w:r>
+      <w:r>
+        <w:rPr>
+          <w:rFonts w:hint="eastAsia"/>
+        </w:rPr>
+        <w:t>P</w:t>
+      </w:r>
+      <w:r>
+        <w:t>DB</w:t>
+      </w:r>
+      <w:r>
+        <w:rPr>
+          <w:rFonts w:hint="eastAsia"/>
+        </w:rPr>
+        <w:t>的查询页面的地址。</w:t>
       </w:r>
       <w:bookmarkStart w:id="0" w:name="_GoBack"/>
       <w:bookmarkEnd w:id="0"/>
@@ -6999,7 +7036,6 @@
         <w:rPr>
           <w:rFonts w:hint="eastAsia"/>
         </w:rPr>
-        <w:lastRenderedPageBreak/>
         <w:t>参考文献</w:t>
       </w:r>
       <w:r>
@@ -7270,7 +7306,7 @@
             <w:noProof/>
             <w:lang w:val="zh-CN"/>
           </w:rPr>
-          <w:t>16</w:t>
+          <w:t>15</w:t>
         </w:r>
         <w:r>
           <w:fldChar w:fldCharType="end"/>

--- a/medicine/docs/研究文档/自动化网络药理构思.docx
+++ b/medicine/docs/研究文档/自动化网络药理构思.docx
@@ -624,7 +624,7 @@
           <v:shape id="_x0000_i1025" type="#_x0000_t75" style="width:334.7pt;height:369.85pt" o:ole="">
             <v:imagedata r:id="rId7" o:title=""/>
           </v:shape>
-          <o:OLEObject Type="Embed" ProgID="Visio.Drawing.15" ShapeID="_x0000_i1025" DrawAspect="Content" ObjectID="_1603906062" r:id="rId8"/>
+          <o:OLEObject Type="Embed" ProgID="Visio.Drawing.15" ShapeID="_x0000_i1025" DrawAspect="Content" ObjectID="_1603997469" r:id="rId8"/>
         </w:object>
       </w:r>
     </w:p>
@@ -4882,6 +4882,42 @@
     </w:p>
     <w:p/>
     <w:p/>
+    <w:p>
+      <w:pPr>
+        <w:pStyle w:val="3"/>
+      </w:pPr>
+      <w:proofErr w:type="spellStart"/>
+      <w:r>
+        <w:t>DisGeNET</w:t>
+      </w:r>
+      <w:proofErr w:type="spellEnd"/>
+    </w:p>
+    <w:p>
+      <w:pPr>
+        <w:rPr>
+          <w:rFonts w:hint="eastAsia"/>
+        </w:rPr>
+      </w:pPr>
+      <w:r>
+        <w:tab/>
+      </w:r>
+      <w:r>
+        <w:rPr>
+          <w:rFonts w:hint="eastAsia"/>
+        </w:rPr>
+        <w:t>从这个数据库，</w:t>
+      </w:r>
+      <w:bookmarkStart w:id="0" w:name="_GoBack"/>
+      <w:bookmarkEnd w:id="0"/>
+    </w:p>
+    <w:p/>
+    <w:p>
+      <w:pPr>
+        <w:rPr>
+          <w:rFonts w:hint="eastAsia"/>
+        </w:rPr>
+      </w:pPr>
+    </w:p>
     <w:p/>
     <w:p>
       <w:pPr>
@@ -5069,7 +5105,6 @@
         <w:rPr>
           <w:rFonts w:hint="eastAsia"/>
         </w:rPr>
-        <w:lastRenderedPageBreak/>
         <w:t>数据准备</w:t>
       </w:r>
     </w:p>
@@ -6306,13 +6341,7 @@
         <w:rPr>
           <w:rStyle w:val="aa"/>
         </w:rPr>
-        <w:instrText xml:space="preserve"> HYPERLINK</w:instrText>
-      </w:r>
-      <w:r>
-        <w:rPr>
-          <w:rStyle w:val="aa"/>
-        </w:rPr>
-        <w:instrText xml:space="preserve"> "https://www.uniprot.org/" </w:instrText>
+        <w:instrText xml:space="preserve"> HYPERLINK "https://www.uniprot.org/" </w:instrText>
       </w:r>
       <w:r>
         <w:rPr>
@@ -6493,11 +6522,6 @@
       </w:r>
     </w:p>
     <w:p>
-      <w:pPr>
-        <w:rPr>
-          <w:rFonts w:hint="eastAsia"/>
-        </w:rPr>
-      </w:pPr>
       <w:r>
         <w:rPr>
           <w:rFonts w:hint="eastAsia"/>
@@ -6556,11 +6580,6 @@
       </w:r>
     </w:p>
     <w:p>
-      <w:pPr>
-        <w:rPr>
-          <w:rFonts w:hint="eastAsia"/>
-        </w:rPr>
-      </w:pPr>
       <w:r>
         <w:rPr>
           <w:rFonts w:hint="eastAsia"/>
@@ -6576,6 +6595,7 @@
     </w:p>
     <w:p>
       <w:pPr>
+        <w:jc w:val="center"/>
         <w:rPr>
           <w:rFonts w:hint="eastAsia"/>
         </w:rPr>
@@ -6586,8 +6606,8 @@
         </w:rPr>
         <w:drawing>
           <wp:inline distT="0" distB="0" distL="0" distR="0" wp14:anchorId="4B88486E" wp14:editId="7466163E">
-            <wp:extent cx="5274310" cy="4408170"/>
-            <wp:effectExtent l="0" t="0" r="2540" b="0"/>
+            <wp:extent cx="4327071" cy="3616485"/>
+            <wp:effectExtent l="0" t="0" r="0" b="3175"/>
             <wp:docPr id="15" name="图片 15"/>
             <wp:cNvGraphicFramePr>
               <a:graphicFrameLocks xmlns:a="http://schemas.openxmlformats.org/drawingml/2006/main" noChangeAspect="1"/>
@@ -6608,7 +6628,7 @@
                   <pic:spPr>
                     <a:xfrm>
                       <a:off x="0" y="0"/>
-                      <a:ext cx="5274310" cy="4408170"/>
+                      <a:ext cx="4330107" cy="3619023"/>
                     </a:xfrm>
                     <a:prstGeom prst="rect">
                       <a:avLst/>
@@ -6621,13 +6641,11 @@
         </w:drawing>
       </w:r>
     </w:p>
-    <w:p/>
     <w:p>
       <w:r>
         <w:rPr>
           <w:noProof/>
         </w:rPr>
-        <w:lastRenderedPageBreak/>
         <w:drawing>
           <wp:inline distT="0" distB="0" distL="0" distR="0" wp14:anchorId="421CCBEB" wp14:editId="582348D2">
             <wp:extent cx="5274310" cy="567055"/>
@@ -6695,7 +6713,14 @@
         <w:rPr>
           <w:rFonts w:hint="eastAsia"/>
         </w:rPr>
-        <w:t>框架，也就是说那个页面实际上是页面里边内嵌入的页面，这就导致不能直接进入到小页面中进行确定位置，所以处理的方式就是使用</w:t>
+        <w:t>框架，也就是说那个页面实际上是页面里边内嵌入的页面，这就</w:t>
+      </w:r>
+      <w:r>
+        <w:rPr>
+          <w:rFonts w:hint="eastAsia"/>
+        </w:rPr>
+        <w:lastRenderedPageBreak/>
+        <w:t>导致不能直接进入到小页面中进行确定位置，所以处理的方式就是使用</w:t>
       </w:r>
       <w:r>
         <w:rPr>
@@ -6726,11 +6751,6 @@
       </w:r>
     </w:p>
     <w:p>
-      <w:pPr>
-        <w:rPr>
-          <w:rFonts w:hint="eastAsia"/>
-        </w:rPr>
-      </w:pPr>
       <w:r>
         <w:rPr>
           <w:rFonts w:hint="eastAsia"/>
@@ -6902,8 +6922,8 @@
         </w:rPr>
         <w:drawing>
           <wp:inline distT="0" distB="0" distL="0" distR="0" wp14:anchorId="2A4CD7E5" wp14:editId="55F95538">
-            <wp:extent cx="2204007" cy="2013857"/>
-            <wp:effectExtent l="0" t="0" r="6350" b="5715"/>
+            <wp:extent cx="1816816" cy="1660071"/>
+            <wp:effectExtent l="0" t="0" r="0" b="0"/>
             <wp:docPr id="17" name="图片 17"/>
             <wp:cNvGraphicFramePr>
               <a:graphicFrameLocks xmlns:a="http://schemas.openxmlformats.org/drawingml/2006/main" noChangeAspect="1"/>
@@ -6924,7 +6944,7 @@
                   <pic:spPr>
                     <a:xfrm>
                       <a:off x="0" y="0"/>
-                      <a:ext cx="2204679" cy="2014471"/>
+                      <a:ext cx="1829059" cy="1671257"/>
                     </a:xfrm>
                     <a:prstGeom prst="rect">
                       <a:avLst/>
@@ -6938,11 +6958,6 @@
       </w:r>
     </w:p>
     <w:p>
-      <w:pPr>
-        <w:rPr>
-          <w:rFonts w:hint="eastAsia"/>
-        </w:rPr>
-      </w:pPr>
       <w:r>
         <w:rPr>
           <w:rFonts w:hint="eastAsia"/>
@@ -6988,29 +7003,6 @@
         </w:rPr>
         <w:t>的查询页面的地址。</w:t>
       </w:r>
-      <w:bookmarkStart w:id="0" w:name="_GoBack"/>
-      <w:bookmarkEnd w:id="0"/>
-    </w:p>
-    <w:p>
-      <w:pPr>
-        <w:rPr>
-          <w:rFonts w:hint="eastAsia"/>
-        </w:rPr>
-      </w:pPr>
-    </w:p>
-    <w:p>
-      <w:pPr>
-        <w:rPr>
-          <w:rFonts w:hint="eastAsia"/>
-        </w:rPr>
-      </w:pPr>
-    </w:p>
-    <w:p>
-      <w:pPr>
-        <w:rPr>
-          <w:rFonts w:hint="eastAsia"/>
-        </w:rPr>
-      </w:pPr>
     </w:p>
     <w:p/>
     <w:p/>
@@ -7023,13 +7015,19 @@
     <w:p/>
     <w:p/>
     <w:p/>
-    <w:p>
-      <w:pPr>
-        <w:rPr>
-          <w:rFonts w:hint="eastAsia"/>
-        </w:rPr>
-      </w:pPr>
-    </w:p>
+    <w:p/>
+    <w:p/>
+    <w:p/>
+    <w:p/>
+    <w:p>
+      <w:pPr>
+        <w:rPr>
+          <w:rFonts w:hint="eastAsia"/>
+        </w:rPr>
+      </w:pPr>
+    </w:p>
+    <w:p/>
+    <w:p/>
     <w:p/>
     <w:p>
       <w:r>
@@ -7102,6 +7100,7 @@
         <w:rPr>
           <w:rFonts w:hint="eastAsia"/>
         </w:rPr>
+        <w:lastRenderedPageBreak/>
         <w:t>[</w:t>
       </w:r>
       <w:r>
@@ -7306,7 +7305,7 @@
             <w:noProof/>
             <w:lang w:val="zh-CN"/>
           </w:rPr>
-          <w:t>15</w:t>
+          <w:t>9</w:t>
         </w:r>
         <w:r>
           <w:fldChar w:fldCharType="end"/>

--- a/medicine/docs/研究文档/自动化网络药理构思.docx
+++ b/medicine/docs/研究文档/自动化网络药理构思.docx
@@ -624,7 +624,7 @@
           <v:shape id="_x0000_i1025" type="#_x0000_t75" style="width:334.7pt;height:369.85pt" o:ole="">
             <v:imagedata r:id="rId7" o:title=""/>
           </v:shape>
-          <o:OLEObject Type="Embed" ProgID="Visio.Drawing.15" ShapeID="_x0000_i1025" DrawAspect="Content" ObjectID="_1603997469" r:id="rId8"/>
+          <o:OLEObject Type="Embed" ProgID="Visio.Drawing.15" ShapeID="_x0000_i1025" DrawAspect="Content" ObjectID="_1604060308" r:id="rId8"/>
         </w:object>
       </w:r>
     </w:p>
@@ -4881,7 +4881,379 @@
       </w:r>
     </w:p>
     <w:p/>
+    <w:p>
+      <w:pPr>
+        <w:pStyle w:val="3"/>
+      </w:pPr>
+      <w:r>
+        <w:rPr>
+          <w:rFonts w:hint="eastAsia"/>
+        </w:rPr>
+        <w:t>化学成分</w:t>
+      </w:r>
+      <w:r>
+        <w:rPr>
+          <w:rFonts w:hint="eastAsia"/>
+        </w:rPr>
+        <w:t>3</w:t>
+      </w:r>
+      <w:r>
+        <w:t>D</w:t>
+      </w:r>
+      <w:r>
+        <w:rPr>
+          <w:rFonts w:hint="eastAsia"/>
+        </w:rPr>
+        <w:t>结果获取</w:t>
+      </w:r>
+    </w:p>
+    <w:p>
+      <w:pPr>
+        <w:ind w:firstLine="420"/>
+      </w:pPr>
+      <w:r>
+        <w:rPr>
+          <w:rFonts w:hint="eastAsia"/>
+        </w:rPr>
+        <w:t>现在计划使用</w:t>
+      </w:r>
+      <w:proofErr w:type="spellStart"/>
+      <w:r>
+        <w:t>pubchem</w:t>
+      </w:r>
+      <w:r>
+        <w:t>s</w:t>
+      </w:r>
+      <w:proofErr w:type="spellEnd"/>
+      <w:r>
+        <w:rPr>
+          <w:rFonts w:hint="eastAsia"/>
+        </w:rPr>
+        <w:t>数据库获取到给定的化学成分的</w:t>
+      </w:r>
+      <w:r>
+        <w:rPr>
+          <w:rFonts w:hint="eastAsia"/>
+        </w:rPr>
+        <w:t>3</w:t>
+      </w:r>
+      <w:r>
+        <w:t>D</w:t>
+      </w:r>
+      <w:r>
+        <w:rPr>
+          <w:rFonts w:hint="eastAsia"/>
+        </w:rPr>
+        <w:t>结构，处理的思路有两个，分别是给定药品的名称，两步获取到对应的成分的</w:t>
+      </w:r>
+      <w:r>
+        <w:rPr>
+          <w:rFonts w:hint="eastAsia"/>
+        </w:rPr>
+        <w:t>3</w:t>
+      </w:r>
+      <w:r>
+        <w:t>D</w:t>
+      </w:r>
+      <w:r>
+        <w:rPr>
+          <w:rFonts w:hint="eastAsia"/>
+        </w:rPr>
+        <w:t>结构下载，或者是先期获取到化学成分对应的页面的</w:t>
+      </w:r>
+      <w:proofErr w:type="spellStart"/>
+      <w:r>
+        <w:rPr>
+          <w:rFonts w:hint="eastAsia"/>
+        </w:rPr>
+        <w:t>url</w:t>
+      </w:r>
+      <w:proofErr w:type="spellEnd"/>
+      <w:r>
+        <w:rPr>
+          <w:rFonts w:hint="eastAsia"/>
+        </w:rPr>
+        <w:t>，然后直接在特定的</w:t>
+      </w:r>
+      <w:proofErr w:type="spellStart"/>
+      <w:r>
+        <w:rPr>
+          <w:rFonts w:hint="eastAsia"/>
+        </w:rPr>
+        <w:t>url</w:t>
+      </w:r>
+      <w:proofErr w:type="spellEnd"/>
+      <w:r>
+        <w:rPr>
+          <w:rFonts w:hint="eastAsia"/>
+        </w:rPr>
+        <w:t>上解析</w:t>
+      </w:r>
+      <w:r>
+        <w:rPr>
+          <w:rFonts w:hint="eastAsia"/>
+        </w:rPr>
+        <w:t>，下载对应的化学成分的</w:t>
+      </w:r>
+      <w:r>
+        <w:rPr>
+          <w:rFonts w:hint="eastAsia"/>
+        </w:rPr>
+        <w:t>3</w:t>
+      </w:r>
+      <w:r>
+        <w:t>D</w:t>
+      </w:r>
+      <w:r>
+        <w:rPr>
+          <w:rFonts w:hint="eastAsia"/>
+        </w:rPr>
+        <w:t>结构。注意，这里使用的浏览器是</w:t>
+      </w:r>
+      <w:r>
+        <w:rPr>
+          <w:rFonts w:hint="eastAsia"/>
+        </w:rPr>
+        <w:t>Chrome</w:t>
+      </w:r>
+      <w:r>
+        <w:rPr>
+          <w:rFonts w:hint="eastAsia"/>
+        </w:rPr>
+        <w:t>浏览器，该浏览器的好处是下载的时候直接点击就会下载到对应的文件夹下。</w:t>
+      </w:r>
+    </w:p>
+    <w:p>
+      <w:pPr>
+        <w:ind w:firstLine="420"/>
+      </w:pPr>
+      <w:r>
+        <w:rPr>
+          <w:rFonts w:hint="eastAsia"/>
+        </w:rPr>
+        <w:t>现在给出最后一种方案的算法。</w:t>
+      </w:r>
+    </w:p>
+    <w:p>
+      <w:r>
+        <w:rPr>
+          <w:rFonts w:hint="eastAsia"/>
+        </w:rPr>
+        <w:t>输入：成分页面的</w:t>
+      </w:r>
+      <w:proofErr w:type="spellStart"/>
+      <w:r>
+        <w:rPr>
+          <w:rFonts w:hint="eastAsia"/>
+        </w:rPr>
+        <w:t>url</w:t>
+      </w:r>
+      <w:proofErr w:type="spellEnd"/>
+    </w:p>
+    <w:p>
+      <w:r>
+        <w:rPr>
+          <w:rFonts w:hint="eastAsia"/>
+        </w:rPr>
+        <w:t>通过</w:t>
+      </w:r>
+      <w:r>
+        <w:rPr>
+          <w:rFonts w:hint="eastAsia"/>
+        </w:rPr>
+        <w:t>id</w:t>
+      </w:r>
+      <w:r>
+        <w:rPr>
+          <w:rFonts w:hint="eastAsia"/>
+        </w:rPr>
+        <w:t>定位到</w:t>
+      </w:r>
+      <w:proofErr w:type="gramStart"/>
+      <w:r>
+        <w:t>’</w:t>
+      </w:r>
+      <w:proofErr w:type="gramEnd"/>
+      <w:r>
+        <w:t xml:space="preserve"> 3D-Conformer</w:t>
+      </w:r>
+      <w:r>
+        <w:t>’</w:t>
+      </w:r>
+    </w:p>
+    <w:p>
+      <w:r>
+        <w:rPr>
+          <w:rFonts w:hint="eastAsia"/>
+        </w:rPr>
+        <w:t>在上面的基础上通过</w:t>
+      </w:r>
+      <w:r>
+        <w:rPr>
+          <w:rFonts w:hint="eastAsia"/>
+        </w:rPr>
+        <w:t>class</w:t>
+      </w:r>
+      <w:r>
+        <w:rPr>
+          <w:rFonts w:hint="eastAsia"/>
+        </w:rPr>
+        <w:t>名称定位</w:t>
+      </w:r>
+      <w:proofErr w:type="gramStart"/>
+      <w:r>
+        <w:t>’</w:t>
+      </w:r>
+      <w:proofErr w:type="gramEnd"/>
+      <w:r>
+        <w:t>menu-</w:t>
+      </w:r>
+      <w:proofErr w:type="spellStart"/>
+      <w:r>
+        <w:t>btn</w:t>
+      </w:r>
+      <w:proofErr w:type="spellEnd"/>
+      <w:proofErr w:type="gramStart"/>
+      <w:r>
+        <w:t>’</w:t>
+      </w:r>
+      <w:proofErr w:type="gramEnd"/>
+      <w:r>
+        <w:rPr>
+          <w:rFonts w:hint="eastAsia"/>
+        </w:rPr>
+        <w:t>取第一个元素</w:t>
+      </w:r>
+      <w:r>
+        <w:rPr>
+          <w:rFonts w:hint="eastAsia"/>
+        </w:rPr>
+        <w:t>并模拟点击</w:t>
+      </w:r>
+    </w:p>
+    <w:p>
+      <w:r>
+        <w:rPr>
+          <w:rFonts w:hint="eastAsia"/>
+        </w:rPr>
+        <w:t>通过</w:t>
+      </w:r>
+      <w:proofErr w:type="spellStart"/>
+      <w:r>
+        <w:rPr>
+          <w:rFonts w:hint="eastAsia"/>
+        </w:rPr>
+        <w:t>link</w:t>
+      </w:r>
+      <w:r>
+        <w:t>_text</w:t>
+      </w:r>
+      <w:proofErr w:type="spellEnd"/>
+      <w:r>
+        <w:rPr>
+          <w:rFonts w:hint="eastAsia"/>
+        </w:rPr>
+        <w:t>为‘</w:t>
+      </w:r>
+      <w:r>
+        <w:rPr>
+          <w:rFonts w:hint="eastAsia"/>
+        </w:rPr>
+        <w:t>Sa</w:t>
+      </w:r>
+      <w:r>
+        <w:t>ve</w:t>
+      </w:r>
+      <w:r>
+        <w:rPr>
+          <w:rFonts w:hint="eastAsia"/>
+        </w:rPr>
+        <w:t>’定位并点击下载操作</w:t>
+      </w:r>
+    </w:p>
+    <w:p>
+      <w:r>
+        <w:rPr>
+          <w:rFonts w:hint="eastAsia"/>
+        </w:rPr>
+        <w:t>执行结果：文件被下载到本地</w:t>
+      </w:r>
+    </w:p>
+    <w:p>
+      <w:r>
+        <w:t xml:space="preserve">     </w:t>
+      </w:r>
+      <w:r>
+        <w:rPr>
+          <w:rFonts w:hint="eastAsia"/>
+        </w:rPr>
+        <w:t>这个算法是给定页面的</w:t>
+      </w:r>
+      <w:proofErr w:type="spellStart"/>
+      <w:r>
+        <w:rPr>
+          <w:rFonts w:hint="eastAsia"/>
+        </w:rPr>
+        <w:t>url</w:t>
+      </w:r>
+      <w:proofErr w:type="spellEnd"/>
+      <w:r>
+        <w:rPr>
+          <w:rFonts w:hint="eastAsia"/>
+        </w:rPr>
+        <w:t>在进行访问的方法，是比较好的，一是可以进行</w:t>
+      </w:r>
+      <w:r>
+        <w:rPr>
+          <w:rFonts w:hint="eastAsia"/>
+        </w:rPr>
+        <w:t>方便的操作，防止因为某种药品的成分不存在对应的</w:t>
+      </w:r>
+      <w:proofErr w:type="spellStart"/>
+      <w:r>
+        <w:rPr>
+          <w:rFonts w:hint="eastAsia"/>
+        </w:rPr>
+        <w:t>url</w:t>
+      </w:r>
+      <w:proofErr w:type="spellEnd"/>
+      <w:r>
+        <w:rPr>
+          <w:rFonts w:hint="eastAsia"/>
+        </w:rPr>
+        <w:t>而导致的</w:t>
+      </w:r>
+      <w:r>
+        <w:rPr>
+          <w:rFonts w:hint="eastAsia"/>
+        </w:rPr>
+        <w:t>错误，二是可以进行对应的</w:t>
+      </w:r>
+      <w:r>
+        <w:rPr>
+          <w:rFonts w:hint="eastAsia"/>
+        </w:rPr>
+        <w:t>批量操作。</w:t>
+      </w:r>
+    </w:p>
+    <w:p>
+      <w:pPr>
+        <w:rPr>
+          <w:rFonts w:hint="eastAsia"/>
+        </w:rPr>
+      </w:pPr>
+    </w:p>
     <w:p/>
+    <w:p/>
+    <w:p/>
+    <w:p/>
+    <w:p>
+      <w:pPr>
+        <w:rPr>
+          <w:rFonts w:hint="eastAsia"/>
+        </w:rPr>
+      </w:pPr>
+    </w:p>
     <w:p>
       <w:pPr>
         <w:pStyle w:val="3"/>
@@ -4893,11 +5265,6 @@
       <w:proofErr w:type="spellEnd"/>
     </w:p>
     <w:p>
-      <w:pPr>
-        <w:rPr>
-          <w:rFonts w:hint="eastAsia"/>
-        </w:rPr>
-      </w:pPr>
       <w:r>
         <w:tab/>
       </w:r>
@@ -4906,18 +5273,18 @@
           <w:rFonts w:hint="eastAsia"/>
         </w:rPr>
         <w:t>从这个数据库，</w:t>
+      </w:r>
+      <w:r>
+        <w:rPr>
+          <w:rFonts w:hint="eastAsia"/>
+        </w:rPr>
+        <w:t>可以根据疾病的名称获取到对应的靶点数据</w:t>
       </w:r>
       <w:bookmarkStart w:id="0" w:name="_GoBack"/>
       <w:bookmarkEnd w:id="0"/>
     </w:p>
     <w:p/>
-    <w:p>
-      <w:pPr>
-        <w:rPr>
-          <w:rFonts w:hint="eastAsia"/>
-        </w:rPr>
-      </w:pPr>
-    </w:p>
+    <w:p/>
     <w:p/>
     <w:p>
       <w:pPr>
@@ -5342,6 +5709,7 @@
         <w:rPr>
           <w:noProof/>
         </w:rPr>
+        <w:lastRenderedPageBreak/>
         <w:drawing>
           <wp:inline distT="0" distB="0" distL="0" distR="0" wp14:anchorId="46DD5136" wp14:editId="7B20E6DE">
             <wp:extent cx="5274310" cy="2092960"/>
@@ -5446,7 +5814,6 @@
         <w:rPr>
           <w:noProof/>
         </w:rPr>
-        <w:lastRenderedPageBreak/>
         <w:drawing>
           <wp:inline distT="0" distB="0" distL="0" distR="0" wp14:anchorId="2878807A" wp14:editId="16F64C4D">
             <wp:extent cx="5159829" cy="1926394"/>
@@ -5545,6 +5912,7 @@
         <w:rPr>
           <w:noProof/>
         </w:rPr>
+        <w:lastRenderedPageBreak/>
         <w:drawing>
           <wp:inline distT="0" distB="0" distL="0" distR="0" wp14:anchorId="37A1FE16" wp14:editId="65E25630">
             <wp:extent cx="5274310" cy="3024505"/>
@@ -5658,33 +6026,33 @@
         <w:rPr>
           <w:rFonts w:hint="eastAsia"/>
         </w:rPr>
+        <w:t>根据名称筛选</w:t>
+      </w:r>
+      <w:r>
+        <w:rPr>
+          <w:rFonts w:hint="eastAsia"/>
+        </w:rPr>
+        <w:t>H</w:t>
+      </w:r>
+      <w:r>
+        <w:t>UMAN</w:t>
+      </w:r>
+      <w:r>
+        <w:rPr>
+          <w:rFonts w:hint="eastAsia"/>
+        </w:rPr>
+        <w:t>，然后找到对应的蛋白质，</w:t>
+      </w:r>
+    </w:p>
+    <w:p>
+      <w:pPr>
+        <w:jc w:val="center"/>
+      </w:pPr>
+      <w:r>
+        <w:rPr>
+          <w:noProof/>
+        </w:rPr>
         <w:lastRenderedPageBreak/>
-        <w:t>根据名称筛选</w:t>
-      </w:r>
-      <w:r>
-        <w:rPr>
-          <w:rFonts w:hint="eastAsia"/>
-        </w:rPr>
-        <w:t>H</w:t>
-      </w:r>
-      <w:r>
-        <w:t>UMAN</w:t>
-      </w:r>
-      <w:r>
-        <w:rPr>
-          <w:rFonts w:hint="eastAsia"/>
-        </w:rPr>
-        <w:t>，然后找到对应的蛋白质，</w:t>
-      </w:r>
-    </w:p>
-    <w:p>
-      <w:pPr>
-        <w:jc w:val="center"/>
-      </w:pPr>
-      <w:r>
-        <w:rPr>
-          <w:noProof/>
-        </w:rPr>
         <w:drawing>
           <wp:inline distT="0" distB="0" distL="0" distR="0" wp14:anchorId="38C74957" wp14:editId="0EF25696">
             <wp:extent cx="5274310" cy="2390140"/>
@@ -6596,9 +6964,6 @@
     <w:p>
       <w:pPr>
         <w:jc w:val="center"/>
-        <w:rPr>
-          <w:rFonts w:hint="eastAsia"/>
-        </w:rPr>
       </w:pPr>
       <w:r>
         <w:rPr>
@@ -7019,13 +7384,7 @@
     <w:p/>
     <w:p/>
     <w:p/>
-    <w:p>
-      <w:pPr>
-        <w:rPr>
-          <w:rFonts w:hint="eastAsia"/>
-        </w:rPr>
-      </w:pPr>
-    </w:p>
+    <w:p/>
     <w:p/>
     <w:p/>
     <w:p/>
@@ -7305,7 +7664,7 @@
             <w:noProof/>
             <w:lang w:val="zh-CN"/>
           </w:rPr>
-          <w:t>9</w:t>
+          <w:t>17</w:t>
         </w:r>
         <w:r>
           <w:fldChar w:fldCharType="end"/>

--- a/medicine/docs/研究文档/自动化网络药理构思.docx
+++ b/medicine/docs/研究文档/自动化网络药理构思.docx
@@ -624,7 +624,7 @@
           <v:shape id="_x0000_i1025" type="#_x0000_t75" style="width:334.7pt;height:369.85pt" o:ole="">
             <v:imagedata r:id="rId7" o:title=""/>
           </v:shape>
-          <o:OLEObject Type="Embed" ProgID="Visio.Drawing.15" ShapeID="_x0000_i1025" DrawAspect="Content" ObjectID="_1604060308" r:id="rId8"/>
+          <o:OLEObject Type="Embed" ProgID="Visio.Drawing.15" ShapeID="_x0000_i1025" DrawAspect="Content" ObjectID="_1604084143" r:id="rId8"/>
         </w:object>
       </w:r>
     </w:p>
@@ -5237,55 +5237,279 @@
       </w:r>
     </w:p>
     <w:p>
-      <w:pPr>
-        <w:rPr>
-          <w:rFonts w:hint="eastAsia"/>
-        </w:rPr>
-      </w:pPr>
+      <w:r>
+        <w:tab/>
+      </w:r>
+      <w:r>
+        <w:rPr>
+          <w:rFonts w:hint="eastAsia"/>
+        </w:rPr>
+        <w:t>这里，</w:t>
+      </w:r>
+      <w:r>
+        <w:rPr>
+          <w:rFonts w:hint="eastAsia"/>
+        </w:rPr>
+        <w:t>需要做的就是根据药品的</w:t>
+      </w:r>
+      <w:r>
+        <w:rPr>
+          <w:rFonts w:hint="eastAsia"/>
+        </w:rPr>
+        <w:t>名称得到</w:t>
+      </w:r>
+      <w:proofErr w:type="spellStart"/>
+      <w:r>
+        <w:rPr>
+          <w:rFonts w:hint="eastAsia"/>
+        </w:rPr>
+        <w:t>url</w:t>
+      </w:r>
+      <w:proofErr w:type="spellEnd"/>
+      <w:r>
+        <w:rPr>
+          <w:rFonts w:hint="eastAsia"/>
+        </w:rPr>
+        <w:t>，最后利用</w:t>
+      </w:r>
+      <w:proofErr w:type="spellStart"/>
+      <w:r>
+        <w:rPr>
+          <w:rFonts w:hint="eastAsia"/>
+        </w:rPr>
+        <w:t>url</w:t>
+      </w:r>
+      <w:proofErr w:type="spellEnd"/>
+      <w:r>
+        <w:rPr>
+          <w:rFonts w:hint="eastAsia"/>
+        </w:rPr>
+        <w:t>来进行</w:t>
+      </w:r>
+      <w:r>
+        <w:rPr>
+          <w:rFonts w:hint="eastAsia"/>
+        </w:rPr>
+        <w:t>3</w:t>
+      </w:r>
+      <w:r>
+        <w:t>D</w:t>
+      </w:r>
+      <w:r>
+        <w:rPr>
+          <w:rFonts w:hint="eastAsia"/>
+        </w:rPr>
+        <w:t>-</w:t>
+      </w:r>
+      <w:r>
+        <w:t>C</w:t>
+      </w:r>
+      <w:r>
+        <w:rPr>
+          <w:rFonts w:hint="eastAsia"/>
+        </w:rPr>
+        <w:t>on</w:t>
+      </w:r>
+      <w:r>
+        <w:t>former</w:t>
+      </w:r>
+      <w:r>
+        <w:rPr>
+          <w:rFonts w:hint="eastAsia"/>
+        </w:rPr>
+        <w:t>的下</w:t>
+      </w:r>
+      <w:r>
+        <w:rPr>
+          <w:rFonts w:hint="eastAsia"/>
+        </w:rPr>
+        <w:lastRenderedPageBreak/>
+        <w:t>载。</w:t>
+      </w:r>
+    </w:p>
+    <w:p/>
+    <w:p>
+      <w:pPr>
+        <w:pStyle w:val="3"/>
+      </w:pPr>
+      <w:proofErr w:type="spellStart"/>
+      <w:r>
+        <w:t>DisGeNET</w:t>
+      </w:r>
+      <w:proofErr w:type="spellEnd"/>
+    </w:p>
+    <w:p>
+      <w:r>
+        <w:tab/>
+      </w:r>
+      <w:r>
+        <w:rPr>
+          <w:rFonts w:hint="eastAsia"/>
+        </w:rPr>
+        <w:t>从这个数据库，</w:t>
+      </w:r>
+      <w:r>
+        <w:rPr>
+          <w:rFonts w:hint="eastAsia"/>
+        </w:rPr>
+        <w:t>可以根据疾病的名称获取到对应的靶点数据</w:t>
+      </w:r>
+      <w:proofErr w:type="gramStart"/>
+      <w:r>
+        <w:rPr>
+          <w:rFonts w:hint="eastAsia"/>
+        </w:rPr>
+        <w:t>数据</w:t>
+      </w:r>
+      <w:proofErr w:type="gramEnd"/>
+      <w:r>
+        <w:rPr>
+          <w:rFonts w:hint="eastAsia"/>
+        </w:rPr>
+        <w:t>，同时可以把</w:t>
+      </w:r>
+      <w:r>
+        <w:rPr>
+          <w:rFonts w:hint="eastAsia"/>
+        </w:rPr>
+        <w:t>靶点相关的名称都能获取到。</w:t>
+      </w:r>
     </w:p>
     <w:p/>
     <w:p/>
     <w:p/>
-    <w:p/>
-    <w:p>
-      <w:pPr>
-        <w:rPr>
-          <w:rFonts w:hint="eastAsia"/>
-        </w:rPr>
-      </w:pPr>
-    </w:p>
     <w:p>
       <w:pPr>
         <w:pStyle w:val="3"/>
       </w:pPr>
+      <w:r>
+        <w:rPr>
+          <w:rFonts w:hint="eastAsia"/>
+        </w:rPr>
+        <w:t>靶点数据模块</w:t>
+      </w:r>
+    </w:p>
+    <w:p>
+      <w:pPr>
+        <w:ind w:firstLine="420"/>
+      </w:pPr>
+      <w:r>
+        <w:rPr>
+          <w:rFonts w:hint="eastAsia"/>
+        </w:rPr>
+        <w:t>靶点信息的获取，关键的数据库是</w:t>
+      </w:r>
+      <w:r>
+        <w:t>DrugBank</w:t>
+      </w:r>
+      <w:r>
+        <w:rPr>
+          <w:rFonts w:hint="eastAsia"/>
+        </w:rPr>
+        <w:t>数据库，</w:t>
+      </w:r>
+      <w:r>
+        <w:rPr>
+          <w:rFonts w:hint="eastAsia"/>
+        </w:rPr>
+        <w:t>从改数据库中查询到靶点信息，并将该靶点信息</w:t>
+      </w:r>
+      <w:r>
+        <w:rPr>
+          <w:rFonts w:hint="eastAsia"/>
+        </w:rPr>
+        <w:t>存储成</w:t>
+      </w:r>
       <w:proofErr w:type="spellStart"/>
       <w:r>
-        <w:t>DisGeNET</w:t>
+        <w:rPr>
+          <w:rFonts w:hint="eastAsia"/>
+        </w:rPr>
+        <w:t>Da</w:t>
+      </w:r>
+      <w:r>
+        <w:t>taFrame</w:t>
       </w:r>
       <w:proofErr w:type="spellEnd"/>
-    </w:p>
-    <w:p>
-      <w:r>
-        <w:tab/>
-      </w:r>
-      <w:r>
-        <w:rPr>
-          <w:rFonts w:hint="eastAsia"/>
-        </w:rPr>
-        <w:t>从这个数据库，</w:t>
-      </w:r>
-      <w:r>
-        <w:rPr>
-          <w:rFonts w:hint="eastAsia"/>
-        </w:rPr>
-        <w:t>可以根据疾病的名称获取到对应的靶点数据</w:t>
-      </w:r>
-      <w:bookmarkStart w:id="0" w:name="_GoBack"/>
-      <w:bookmarkEnd w:id="0"/>
+      <w:r>
+        <w:rPr>
+          <w:rFonts w:hint="eastAsia"/>
+        </w:rPr>
+        <w:t>格式，最终存储到</w:t>
+      </w:r>
+      <w:r>
+        <w:rPr>
+          <w:rFonts w:hint="eastAsia"/>
+        </w:rPr>
+        <w:t>excel</w:t>
+      </w:r>
+      <w:r>
+        <w:rPr>
+          <w:rFonts w:hint="eastAsia"/>
+        </w:rPr>
+        <w:t>或者是</w:t>
+      </w:r>
+      <w:r>
+        <w:rPr>
+          <w:rFonts w:hint="eastAsia"/>
+        </w:rPr>
+        <w:t>MySQL</w:t>
+      </w:r>
+      <w:r>
+        <w:rPr>
+          <w:rFonts w:hint="eastAsia"/>
+        </w:rPr>
+        <w:t>数据库中，供后续的研究需要。</w:t>
+      </w:r>
+    </w:p>
+    <w:p>
+      <w:pPr>
+        <w:ind w:firstLine="420"/>
+      </w:pPr>
+      <w:r>
+        <w:rPr>
+          <w:rFonts w:hint="eastAsia"/>
+        </w:rPr>
+        <w:t>这部分靶点数据的获取实际上需要</w:t>
+      </w:r>
+      <w:r>
+        <w:rPr>
+          <w:rFonts w:hint="eastAsia"/>
+        </w:rPr>
+        <w:t>从蛋白质数据库</w:t>
+      </w:r>
+      <w:r>
+        <w:t xml:space="preserve">(Protein Data </w:t>
+      </w:r>
+      <w:proofErr w:type="spellStart"/>
+      <w:r>
+        <w:t>Bank,PDB</w:t>
+      </w:r>
+      <w:proofErr w:type="spellEnd"/>
+      <w:r>
+        <w:t>)</w:t>
+      </w:r>
+      <w:r>
+        <w:rPr>
+          <w:rFonts w:hint="eastAsia"/>
+        </w:rPr>
+        <w:t>筛选</w:t>
+      </w:r>
+      <w:r>
+        <w:rPr>
+          <w:rFonts w:hint="eastAsia"/>
+        </w:rPr>
+        <w:t>，找出对应的靶点数据，并且对这些靶点数据采用相关的实验</w:t>
+      </w:r>
+      <w:r>
+        <w:rPr>
+          <w:rFonts w:hint="eastAsia"/>
+        </w:rPr>
+        <w:t>。</w:t>
+      </w:r>
     </w:p>
     <w:p/>
     <w:p/>
-    <w:p/>
     <w:p>
       <w:pPr>
         <w:pStyle w:val="3"/>
@@ -5294,139 +5518,18 @@
         <w:rPr>
           <w:rFonts w:hint="eastAsia"/>
         </w:rPr>
-        <w:t>靶点数据模块</w:t>
-      </w:r>
-    </w:p>
-    <w:p>
-      <w:pPr>
-        <w:ind w:firstLine="420"/>
-      </w:pPr>
-      <w:r>
-        <w:rPr>
-          <w:rFonts w:hint="eastAsia"/>
-        </w:rPr>
-        <w:t>靶点信息的获取，关键的数据库是</w:t>
-      </w:r>
-      <w:r>
-        <w:t>DrugBank</w:t>
-      </w:r>
-      <w:r>
-        <w:rPr>
-          <w:rFonts w:hint="eastAsia"/>
-        </w:rPr>
-        <w:t>数据库，</w:t>
-      </w:r>
-      <w:r>
-        <w:rPr>
-          <w:rFonts w:hint="eastAsia"/>
-        </w:rPr>
-        <w:t>从改数据库中查询到靶点信息，并将该靶点信息</w:t>
-      </w:r>
-      <w:r>
-        <w:rPr>
-          <w:rFonts w:hint="eastAsia"/>
-        </w:rPr>
-        <w:t>存储成</w:t>
-      </w:r>
-      <w:proofErr w:type="spellStart"/>
-      <w:r>
-        <w:rPr>
-          <w:rFonts w:hint="eastAsia"/>
-        </w:rPr>
-        <w:t>Da</w:t>
-      </w:r>
-      <w:r>
-        <w:t>taFrame</w:t>
-      </w:r>
-      <w:proofErr w:type="spellEnd"/>
-      <w:r>
-        <w:rPr>
-          <w:rFonts w:hint="eastAsia"/>
-        </w:rPr>
-        <w:t>格式，最终存储到</w:t>
-      </w:r>
-      <w:r>
-        <w:rPr>
-          <w:rFonts w:hint="eastAsia"/>
-        </w:rPr>
-        <w:t>excel</w:t>
-      </w:r>
-      <w:r>
-        <w:rPr>
-          <w:rFonts w:hint="eastAsia"/>
-        </w:rPr>
-        <w:t>或者是</w:t>
-      </w:r>
-      <w:r>
-        <w:rPr>
-          <w:rFonts w:hint="eastAsia"/>
-        </w:rPr>
-        <w:t>MySQL</w:t>
-      </w:r>
-      <w:r>
-        <w:rPr>
-          <w:rFonts w:hint="eastAsia"/>
-        </w:rPr>
-        <w:t>数据库中，供后续的研究需要。</w:t>
-      </w:r>
-    </w:p>
-    <w:p>
-      <w:pPr>
-        <w:ind w:firstLine="420"/>
-      </w:pPr>
-      <w:r>
-        <w:rPr>
-          <w:rFonts w:hint="eastAsia"/>
-        </w:rPr>
-        <w:t>这部分靶点数据的获取实际上需要</w:t>
-      </w:r>
-      <w:r>
-        <w:rPr>
-          <w:rFonts w:hint="eastAsia"/>
-        </w:rPr>
-        <w:t>从蛋白质数据库</w:t>
-      </w:r>
-      <w:r>
-        <w:t xml:space="preserve">(Protein Data </w:t>
-      </w:r>
-      <w:proofErr w:type="spellStart"/>
-      <w:r>
-        <w:t>Bank,PDB</w:t>
-      </w:r>
-      <w:proofErr w:type="spellEnd"/>
-      <w:r>
-        <w:t>)</w:t>
-      </w:r>
-      <w:r>
-        <w:rPr>
-          <w:rFonts w:hint="eastAsia"/>
-        </w:rPr>
-        <w:t>筛选</w:t>
-      </w:r>
-      <w:r>
-        <w:rPr>
-          <w:rFonts w:hint="eastAsia"/>
-        </w:rPr>
-        <w:t>，找出对应的靶点数据，并且对这些靶点数据采用相关的实验</w:t>
-      </w:r>
-      <w:r>
-        <w:rPr>
-          <w:rFonts w:hint="eastAsia"/>
-        </w:rPr>
-        <w:t>。</w:t>
-      </w:r>
-    </w:p>
-    <w:p/>
-    <w:p/>
-    <w:p>
-      <w:pPr>
-        <w:pStyle w:val="3"/>
-      </w:pPr>
-      <w:r>
-        <w:rPr>
-          <w:rFonts w:hint="eastAsia"/>
-        </w:rPr>
         <w:t>相关靶点获取</w:t>
+      </w:r>
+    </w:p>
+    <w:p>
+      <w:r>
+        <w:tab/>
+      </w:r>
+      <w:r>
+        <w:rPr>
+          <w:rFonts w:hint="eastAsia"/>
+        </w:rPr>
+        <w:t>这里把靶点的获取分成两个部分，分别是</w:t>
       </w:r>
     </w:p>
     <w:p>
@@ -5459,13 +5562,6 @@
     </w:p>
     <w:p>
       <w:pPr>
-        <w:tabs>
-          <w:tab w:val="left" w:pos="6300"/>
-        </w:tabs>
-      </w:pPr>
-    </w:p>
-    <w:p>
-      <w:pPr>
         <w:pStyle w:val="3"/>
       </w:pPr>
       <w:r>
@@ -5709,7 +5805,6 @@
         <w:rPr>
           <w:noProof/>
         </w:rPr>
-        <w:lastRenderedPageBreak/>
         <w:drawing>
           <wp:inline distT="0" distB="0" distL="0" distR="0" wp14:anchorId="46DD5136" wp14:editId="7B20E6DE">
             <wp:extent cx="5274310" cy="2092960"/>
@@ -5755,6 +5850,7 @@
         <w:rPr>
           <w:rFonts w:hint="eastAsia"/>
         </w:rPr>
+        <w:lastRenderedPageBreak/>
         <w:t>上述部分是成分的准备，下面</w:t>
       </w:r>
       <w:r>
@@ -5912,7 +6008,6 @@
         <w:rPr>
           <w:noProof/>
         </w:rPr>
-        <w:lastRenderedPageBreak/>
         <w:drawing>
           <wp:inline distT="0" distB="0" distL="0" distR="0" wp14:anchorId="37A1FE16" wp14:editId="65E25630">
             <wp:extent cx="5274310" cy="3024505"/>
@@ -5966,7 +6061,14 @@
         <w:rPr>
           <w:rFonts w:hint="eastAsia"/>
         </w:rPr>
-        <w:t>这个数据库里边根据基因的名称查找对应的靶点信息</w:t>
+        <w:t>这个数据库里边根据基因的名称查找对应</w:t>
+      </w:r>
+      <w:r>
+        <w:rPr>
+          <w:rFonts w:hint="eastAsia"/>
+        </w:rPr>
+        <w:lastRenderedPageBreak/>
+        <w:t>的靶点信息</w:t>
       </w:r>
       <w:r>
         <w:rPr>
@@ -6052,7 +6154,6 @@
         <w:rPr>
           <w:noProof/>
         </w:rPr>
-        <w:lastRenderedPageBreak/>
         <w:drawing>
           <wp:inline distT="0" distB="0" distL="0" distR="0" wp14:anchorId="38C74957" wp14:editId="0EF25696">
             <wp:extent cx="5274310" cy="2390140"/>
@@ -6204,6 +6305,7 @@
         <w:pStyle w:val="4"/>
       </w:pPr>
       <w:r>
+        <w:lastRenderedPageBreak/>
         <w:t>存在的问题</w:t>
       </w:r>
       <w:r>
@@ -7389,6 +7491,149 @@
     <w:p/>
     <w:p/>
     <w:p>
+      <w:pPr>
+        <w:pStyle w:val="2"/>
+      </w:pPr>
+      <w:r>
+        <w:rPr>
+          <w:rFonts w:hint="eastAsia"/>
+        </w:rPr>
+        <w:t>最终数据研究</w:t>
+      </w:r>
+    </w:p>
+    <w:p>
+      <w:pPr>
+        <w:rPr>
+          <w:kern w:val="0"/>
+        </w:rPr>
+      </w:pPr>
+      <w:r>
+        <w:tab/>
+      </w:r>
+      <w:r>
+        <w:rPr>
+          <w:rFonts w:hint="eastAsia"/>
+        </w:rPr>
+        <w:t>现在根据</w:t>
+      </w:r>
+      <w:r>
+        <w:rPr>
+          <w:rFonts w:hint="eastAsia"/>
+        </w:rPr>
+        <w:t>药品研究的结果</w:t>
+      </w:r>
+      <w:r>
+        <w:rPr>
+          <w:rFonts w:hint="eastAsia"/>
+        </w:rPr>
+        <w:t>，对应的疾病分成两个部分</w:t>
+      </w:r>
+      <w:r>
+        <w:rPr>
+          <w:rFonts w:hint="eastAsia"/>
+        </w:rPr>
+        <w:t>，分别是</w:t>
+      </w:r>
+      <w:bookmarkStart w:id="0" w:name="OLE_LINK3"/>
+      <w:bookmarkStart w:id="1" w:name="_Hlk528641547"/>
+      <w:proofErr w:type="spellStart"/>
+      <w:r>
+        <w:rPr>
+          <w:kern w:val="0"/>
+        </w:rPr>
+        <w:t>adenomyosis</w:t>
+      </w:r>
+      <w:bookmarkEnd w:id="0"/>
+      <w:proofErr w:type="spellEnd"/>
+      <w:r>
+        <w:rPr>
+          <w:rFonts w:hint="eastAsia"/>
+          <w:kern w:val="0"/>
+        </w:rPr>
+        <w:t>、</w:t>
+      </w:r>
+      <w:r>
+        <w:rPr>
+          <w:kern w:val="0"/>
+        </w:rPr>
+        <w:t>endometriosis</w:t>
+      </w:r>
+      <w:bookmarkEnd w:id="1"/>
+      <w:r>
+        <w:rPr>
+          <w:rFonts w:hint="eastAsia"/>
+          <w:kern w:val="0"/>
+        </w:rPr>
+        <w:t>，现在的情况是后者是可以在数据库</w:t>
+      </w:r>
+      <w:proofErr w:type="spellStart"/>
+      <w:r>
+        <w:t>DisGeNET</w:t>
+      </w:r>
+      <w:proofErr w:type="spellEnd"/>
+      <w:r>
+        <w:rPr>
+          <w:rFonts w:hint="eastAsia"/>
+        </w:rPr>
+        <w:t>中直接查询得到的，但是前者是不可以获取</w:t>
+      </w:r>
+      <w:r>
+        <w:rPr>
+          <w:rFonts w:hint="eastAsia"/>
+        </w:rPr>
+        <w:lastRenderedPageBreak/>
+        <w:t>到的，现在的处理方式只能是从</w:t>
+      </w:r>
+      <w:bookmarkStart w:id="2" w:name="_GoBack"/>
+      <w:bookmarkEnd w:id="2"/>
+    </w:p>
+    <w:p>
+      <w:pPr>
+        <w:rPr>
+          <w:rFonts w:hint="eastAsia"/>
+        </w:rPr>
+      </w:pPr>
+    </w:p>
+    <w:p/>
+    <w:p/>
+    <w:p/>
+    <w:p>
+      <w:pPr>
+        <w:pStyle w:val="2"/>
+      </w:pPr>
+      <w:r>
+        <w:rPr>
+          <w:rFonts w:hint="eastAsia"/>
+        </w:rPr>
+        <w:t>对接自动化操作</w:t>
+      </w:r>
+    </w:p>
+    <w:p>
+      <w:r>
+        <w:rPr>
+          <w:rFonts w:hint="eastAsia"/>
+        </w:rPr>
+        <w:t xml:space="preserve"> </w:t>
+      </w:r>
+      <w:r>
+        <w:t xml:space="preserve">  </w:t>
+      </w:r>
+      <w:r>
+        <w:rPr>
+          <w:rFonts w:hint="eastAsia"/>
+        </w:rPr>
+        <w:t>前面的数据处理之后</w:t>
+      </w:r>
+      <w:r>
+        <w:rPr>
+          <w:rFonts w:hint="eastAsia"/>
+        </w:rPr>
+        <w:t>，现在有两个疾病，分别是</w:t>
+      </w:r>
+    </w:p>
+    <w:p/>
+    <w:p/>
+    <w:p>
       <w:r>
         <w:rPr>
           <w:rFonts w:hint="eastAsia"/>
@@ -7459,7 +7704,6 @@
         <w:rPr>
           <w:rFonts w:hint="eastAsia"/>
         </w:rPr>
-        <w:lastRenderedPageBreak/>
         <w:t>[</w:t>
       </w:r>
       <w:r>

--- a/medicine/docs/研究文档/自动化网络药理构思.docx
+++ b/medicine/docs/研究文档/自动化网络药理构思.docx
@@ -624,7 +624,7 @@
           <v:shape id="_x0000_i1025" type="#_x0000_t75" style="width:334.7pt;height:369.85pt" o:ole="">
             <v:imagedata r:id="rId7" o:title=""/>
           </v:shape>
-          <o:OLEObject Type="Embed" ProgID="Visio.Drawing.15" ShapeID="_x0000_i1025" DrawAspect="Content" ObjectID="_1604084143" r:id="rId8"/>
+          <o:OLEObject Type="Embed" ProgID="Visio.Drawing.15" ShapeID="_x0000_i1025" DrawAspect="Content" ObjectID="_1604085062" r:id="rId8"/>
         </w:object>
       </w:r>
     </w:p>
@@ -7504,6 +7504,7 @@
     <w:p>
       <w:pPr>
         <w:rPr>
+          <w:rFonts w:hint="eastAsia"/>
           <w:kern w:val="0"/>
         </w:rPr>
       </w:pPr>
@@ -7583,6 +7584,41 @@
         </w:rPr>
         <w:lastRenderedPageBreak/>
         <w:t>到的，现在的处理方式只能是从</w:t>
+      </w:r>
+      <w:r>
+        <w:rPr>
+          <w:rFonts w:hint="eastAsia"/>
+        </w:rPr>
+        <w:t>N</w:t>
+      </w:r>
+      <w:r>
+        <w:t>CBI</w:t>
+      </w:r>
+      <w:r>
+        <w:rPr>
+          <w:rFonts w:hint="eastAsia"/>
+        </w:rPr>
+        <w:t>数据库下载，然后在从</w:t>
+      </w:r>
+      <w:proofErr w:type="spellStart"/>
+      <w:r>
+        <w:rPr>
+          <w:rFonts w:hint="eastAsia"/>
+        </w:rPr>
+        <w:t>unipriot</w:t>
+      </w:r>
+      <w:proofErr w:type="spellEnd"/>
+      <w:r>
+        <w:rPr>
+          <w:rFonts w:hint="eastAsia"/>
+        </w:rPr>
+        <w:t>数据库里边找</w:t>
+      </w:r>
+      <w:r>
+        <w:rPr>
+          <w:rFonts w:hint="eastAsia"/>
+        </w:rPr>
+        <w:t>对应的靶点信息。</w:t>
       </w:r>
       <w:bookmarkStart w:id="2" w:name="_GoBack"/>
       <w:bookmarkEnd w:id="2"/>
